--- a/doc/电子测量课程设计报告.docx
+++ b/doc/电子测量课程设计报告.docx
@@ -601,13 +601,7 @@
     <w:p/>
     <w:p/>
     <w:p/>
-    <w:p>
-      <w:pPr>
-        <w:rPr>
-          <w:rFonts w:hint="eastAsia"/>
-        </w:rPr>
-      </w:pPr>
-    </w:p>
+    <w:p/>
     <w:p/>
     <w:p>
       <w:pPr>
@@ -634,682 +628,819 @@
     <w:p>
       <w:pPr>
         <w:spacing w:line="360" w:lineRule="auto"/>
-        <w:ind w:firstLineChars="200" w:firstLine="480"/>
-        <w:rPr>
-          <w:rFonts w:ascii="Times New Roman" w:hAnsi="Times New Roman"/>
-          <w:sz w:val="24"/>
-        </w:rPr>
-      </w:pPr>
-      <w:r>
-        <w:rPr>
-          <w:rFonts w:ascii="Times New Roman" w:hAnsi="Times New Roman" w:hint="eastAsia"/>
-          <w:sz w:val="24"/>
-        </w:rPr>
-        <w:t>信号发生器是能自动产生各种电压波形（如正弦波、三角波、方波和锯齿波）的电路或仪器，</w:t>
-      </w:r>
-      <w:r>
-        <w:rPr>
-          <w:rFonts w:ascii="Times New Roman" w:hAnsi="Times New Roman" w:hint="eastAsia"/>
-          <w:sz w:val="24"/>
-        </w:rPr>
-        <w:t>在</w:t>
-      </w:r>
-      <w:r>
-        <w:rPr>
-          <w:rFonts w:ascii="Times New Roman" w:hAnsi="Times New Roman" w:hint="eastAsia"/>
-          <w:sz w:val="24"/>
-        </w:rPr>
-        <w:t>生产测试、仪器维修和实验室，还在医学、教育、化学、通讯、地球物理学、工业控制、军事和航天等领域有着重要用途。</w:t>
+        <w:ind w:firstLine="420"/>
+        <w:rPr>
+          <w:rFonts w:ascii="Times New Roman" w:hAnsi="Times New Roman"/>
+          <w:sz w:val="24"/>
+        </w:rPr>
+      </w:pPr>
+      <w:r>
+        <w:rPr>
+          <w:rFonts w:ascii="Times New Roman" w:hAnsi="Times New Roman"/>
+          <w:sz w:val="24"/>
+        </w:rPr>
+        <w:t>本设计基于</w:t>
+      </w:r>
+      <w:r>
+        <w:rPr>
+          <w:rFonts w:ascii="Times New Roman" w:hAnsi="Times New Roman"/>
+          <w:sz w:val="24"/>
+        </w:rPr>
+        <w:t>FPG</w:t>
+      </w:r>
+      <w:r>
+        <w:rPr>
+          <w:rFonts w:ascii="Times New Roman" w:hAnsi="Times New Roman" w:hint="eastAsia"/>
+          <w:sz w:val="24"/>
+        </w:rPr>
+        <w:t>A</w:t>
+      </w:r>
+      <w:r>
+        <w:rPr>
+          <w:rFonts w:ascii="Times New Roman" w:hAnsi="Times New Roman" w:hint="eastAsia"/>
+          <w:sz w:val="24"/>
+        </w:rPr>
+        <w:t>技术</w:t>
+      </w:r>
+      <w:r>
+        <w:rPr>
+          <w:rFonts w:ascii="Times New Roman" w:hAnsi="Times New Roman"/>
+          <w:sz w:val="24"/>
+        </w:rPr>
+        <w:t>，结合</w:t>
+      </w:r>
+      <w:r>
+        <w:rPr>
+          <w:rFonts w:ascii="Times New Roman" w:hAnsi="Times New Roman" w:hint="eastAsia"/>
+          <w:sz w:val="24"/>
+        </w:rPr>
+        <w:t>ESP</w:t>
+      </w:r>
+      <w:r>
+        <w:rPr>
+          <w:rFonts w:ascii="Times New Roman" w:hAnsi="Times New Roman"/>
+          <w:sz w:val="24"/>
+        </w:rPr>
+        <w:t>32</w:t>
+      </w:r>
+      <w:r>
+        <w:rPr>
+          <w:rFonts w:ascii="Times New Roman" w:hAnsi="Times New Roman"/>
+          <w:sz w:val="24"/>
+        </w:rPr>
+        <w:t>微控制器和手机</w:t>
+      </w:r>
+      <w:r>
+        <w:rPr>
+          <w:rFonts w:ascii="Times New Roman" w:hAnsi="Times New Roman" w:hint="eastAsia"/>
+          <w:sz w:val="24"/>
+        </w:rPr>
+        <w:t>小程序</w:t>
+      </w:r>
+      <w:r>
+        <w:rPr>
+          <w:rFonts w:ascii="Times New Roman" w:hAnsi="Times New Roman"/>
+          <w:sz w:val="24"/>
+        </w:rPr>
+        <w:t>交互技术，设计并实现了一款基于</w:t>
+      </w:r>
+      <w:r>
+        <w:rPr>
+          <w:rFonts w:ascii="Times New Roman" w:hAnsi="Times New Roman"/>
+          <w:sz w:val="24"/>
+        </w:rPr>
+        <w:t>PWM</w:t>
+      </w:r>
+      <w:r>
+        <w:rPr>
+          <w:rFonts w:ascii="Times New Roman" w:hAnsi="Times New Roman"/>
+          <w:sz w:val="24"/>
+        </w:rPr>
+        <w:t>（脉宽调制）控制</w:t>
+      </w:r>
+      <w:r>
+        <w:rPr>
+          <w:rFonts w:ascii="Times New Roman" w:hAnsi="Times New Roman" w:hint="eastAsia"/>
+          <w:sz w:val="24"/>
+        </w:rPr>
+        <w:t>的</w:t>
+      </w:r>
+      <w:r>
+        <w:rPr>
+          <w:rFonts w:ascii="Times New Roman" w:hAnsi="Times New Roman"/>
+          <w:sz w:val="24"/>
+        </w:rPr>
+        <w:t>智能温控风扇系统。</w:t>
+      </w:r>
+      <w:r>
+        <w:rPr>
+          <w:rFonts w:ascii="Times New Roman" w:hAnsi="Times New Roman" w:hint="eastAsia"/>
+          <w:sz w:val="24"/>
+        </w:rPr>
+        <w:t>该系统</w:t>
+      </w:r>
+      <w:r>
+        <w:rPr>
+          <w:rFonts w:ascii="Times New Roman" w:hAnsi="Times New Roman" w:hint="eastAsia"/>
+          <w:sz w:val="24"/>
+        </w:rPr>
+        <w:t>可</w:t>
+      </w:r>
+      <w:r>
+        <w:rPr>
+          <w:rFonts w:ascii="Times New Roman" w:hAnsi="Times New Roman" w:hint="eastAsia"/>
+          <w:sz w:val="24"/>
+        </w:rPr>
+        <w:t>对指定</w:t>
+      </w:r>
+      <w:r>
+        <w:rPr>
+          <w:rFonts w:ascii="Times New Roman" w:hAnsi="Times New Roman" w:hint="eastAsia"/>
+          <w:sz w:val="24"/>
+        </w:rPr>
+        <w:t xml:space="preserve">4 </w:t>
+      </w:r>
+      <w:r>
+        <w:rPr>
+          <w:rFonts w:ascii="Times New Roman" w:hAnsi="Times New Roman" w:hint="eastAsia"/>
+          <w:sz w:val="24"/>
+        </w:rPr>
+        <w:t>线风扇</w:t>
+      </w:r>
+      <w:r>
+        <w:rPr>
+          <w:rFonts w:ascii="Times New Roman" w:hAnsi="Times New Roman" w:hint="eastAsia"/>
+          <w:sz w:val="24"/>
+        </w:rPr>
+        <w:t xml:space="preserve">AUB0912VH </w:t>
+      </w:r>
+      <w:r>
+        <w:rPr>
+          <w:rFonts w:ascii="Times New Roman" w:hAnsi="Times New Roman" w:hint="eastAsia"/>
+          <w:sz w:val="24"/>
+        </w:rPr>
+        <w:t>进行</w:t>
+      </w:r>
+      <w:r>
+        <w:rPr>
+          <w:rFonts w:ascii="Times New Roman" w:hAnsi="Times New Roman" w:hint="eastAsia"/>
+          <w:sz w:val="24"/>
+        </w:rPr>
+        <w:t>转速控制以及转速测量，可根据该</w:t>
+      </w:r>
+      <w:r>
+        <w:rPr>
+          <w:rFonts w:ascii="Times New Roman" w:hAnsi="Times New Roman" w:hint="eastAsia"/>
+          <w:sz w:val="24"/>
+        </w:rPr>
+        <w:t>温度传感器反馈的实时</w:t>
+      </w:r>
+      <w:r>
+        <w:rPr>
+          <w:rFonts w:ascii="Times New Roman" w:hAnsi="Times New Roman" w:hint="eastAsia"/>
+          <w:sz w:val="24"/>
+        </w:rPr>
+        <w:t>温度</w:t>
+      </w:r>
+      <w:r>
+        <w:rPr>
+          <w:rFonts w:ascii="Times New Roman" w:hAnsi="Times New Roman" w:hint="eastAsia"/>
+          <w:sz w:val="24"/>
+        </w:rPr>
+        <w:t>数据</w:t>
+      </w:r>
+      <w:r>
+        <w:rPr>
+          <w:rFonts w:ascii="Times New Roman" w:hAnsi="Times New Roman" w:hint="eastAsia"/>
+          <w:sz w:val="24"/>
+        </w:rPr>
+        <w:t>来实现风扇转速的自动</w:t>
+      </w:r>
+      <w:r>
+        <w:rPr>
+          <w:rFonts w:ascii="Times New Roman" w:hAnsi="Times New Roman" w:hint="eastAsia"/>
+          <w:sz w:val="24"/>
+        </w:rPr>
+        <w:t>化</w:t>
+      </w:r>
+      <w:r>
+        <w:rPr>
+          <w:rFonts w:ascii="Times New Roman" w:hAnsi="Times New Roman" w:hint="eastAsia"/>
+          <w:sz w:val="24"/>
+        </w:rPr>
+        <w:t>控制</w:t>
+      </w:r>
+      <w:r>
+        <w:rPr>
+          <w:rFonts w:ascii="Times New Roman" w:hAnsi="Times New Roman" w:hint="eastAsia"/>
+          <w:sz w:val="24"/>
+        </w:rPr>
+        <w:t>，所有的数据均可以在手机端进行动态展示，完成所有要求。</w:t>
       </w:r>
     </w:p>
     <w:p>
       <w:pPr>
         <w:spacing w:line="360" w:lineRule="auto"/>
-        <w:ind w:firstLineChars="200" w:firstLine="480"/>
+        <w:ind w:firstLine="420"/>
+        <w:rPr>
+          <w:rFonts w:ascii="Times New Roman" w:hAnsi="Times New Roman" w:hint="eastAsia"/>
+          <w:sz w:val="24"/>
+        </w:rPr>
+      </w:pPr>
+      <w:r>
+        <w:rPr>
+          <w:rFonts w:ascii="Times New Roman" w:hAnsi="Times New Roman" w:hint="eastAsia"/>
+          <w:sz w:val="24"/>
+        </w:rPr>
+        <w:t>系统主要分为</w:t>
+      </w:r>
+      <w:r>
+        <w:rPr>
+          <w:rFonts w:ascii="Times New Roman" w:hAnsi="Times New Roman" w:hint="eastAsia"/>
+          <w:sz w:val="24"/>
+        </w:rPr>
+        <w:t>FPGA</w:t>
+      </w:r>
+      <w:r>
+        <w:rPr>
+          <w:rFonts w:ascii="Times New Roman" w:hAnsi="Times New Roman" w:hint="eastAsia"/>
+          <w:sz w:val="24"/>
+        </w:rPr>
+        <w:t>部分，</w:t>
+      </w:r>
+      <w:r>
+        <w:rPr>
+          <w:rFonts w:ascii="Times New Roman" w:hAnsi="Times New Roman" w:hint="eastAsia"/>
+          <w:sz w:val="24"/>
+        </w:rPr>
+        <w:t>ESP32</w:t>
+      </w:r>
+      <w:r>
+        <w:rPr>
+          <w:rFonts w:ascii="Times New Roman" w:hAnsi="Times New Roman" w:hint="eastAsia"/>
+          <w:sz w:val="24"/>
+        </w:rPr>
+        <w:t>部分，手机小程序部分。</w:t>
+      </w:r>
+      <w:r>
+        <w:rPr>
+          <w:rFonts w:ascii="Times New Roman" w:hAnsi="Times New Roman" w:hint="eastAsia"/>
+          <w:sz w:val="24"/>
+        </w:rPr>
+        <w:t>FPGA</w:t>
+      </w:r>
+      <w:r>
+        <w:rPr>
+          <w:rFonts w:ascii="Times New Roman" w:hAnsi="Times New Roman" w:hint="eastAsia"/>
+          <w:sz w:val="24"/>
+        </w:rPr>
+        <w:t>部分</w:t>
+      </w:r>
+      <w:r>
+        <w:rPr>
+          <w:rFonts w:ascii="Times New Roman" w:hAnsi="Times New Roman" w:hint="eastAsia"/>
+          <w:sz w:val="24"/>
+        </w:rPr>
+        <w:t>负责读取温度传感器数据、对风扇的控制和检测以及</w:t>
+      </w:r>
+      <w:r>
+        <w:rPr>
+          <w:rFonts w:ascii="Times New Roman" w:hAnsi="Times New Roman" w:hint="eastAsia"/>
+          <w:sz w:val="24"/>
+        </w:rPr>
+        <w:t>rs232</w:t>
+      </w:r>
+      <w:r>
+        <w:rPr>
+          <w:rFonts w:ascii="Times New Roman" w:hAnsi="Times New Roman" w:hint="eastAsia"/>
+          <w:sz w:val="24"/>
+        </w:rPr>
+        <w:t>串口的收发</w:t>
+      </w:r>
+      <w:r>
+        <w:rPr>
+          <w:rFonts w:ascii="Times New Roman" w:hAnsi="Times New Roman" w:hint="eastAsia"/>
+          <w:sz w:val="24"/>
+        </w:rPr>
+        <w:t>；</w:t>
+      </w:r>
+      <w:r>
+        <w:rPr>
+          <w:rFonts w:ascii="Times New Roman" w:hAnsi="Times New Roman" w:hint="eastAsia"/>
+          <w:sz w:val="24"/>
+        </w:rPr>
+        <w:t>ESP32</w:t>
+      </w:r>
+      <w:r>
+        <w:rPr>
+          <w:rFonts w:ascii="Times New Roman" w:hAnsi="Times New Roman" w:hint="eastAsia"/>
+          <w:sz w:val="24"/>
+        </w:rPr>
+        <w:t>则负责将数据通过无线低功耗蓝牙（</w:t>
+      </w:r>
+      <w:r>
+        <w:rPr>
+          <w:rFonts w:ascii="Times New Roman" w:hAnsi="Times New Roman" w:hint="eastAsia"/>
+          <w:sz w:val="24"/>
+        </w:rPr>
+        <w:t>BLE</w:t>
+      </w:r>
+      <w:r>
+        <w:rPr>
+          <w:rFonts w:ascii="Times New Roman" w:hAnsi="Times New Roman" w:hint="eastAsia"/>
+          <w:sz w:val="24"/>
+        </w:rPr>
+        <w:t>）协议上传至手机端</w:t>
+      </w:r>
+      <w:r>
+        <w:rPr>
+          <w:rFonts w:ascii="Times New Roman" w:hAnsi="Times New Roman" w:hint="eastAsia"/>
+          <w:sz w:val="24"/>
+        </w:rPr>
+        <w:t>；手机端采用微信小程序进行数据交互，负责温度和转速数据的实时动态展示，以及用户在对风扇的远程操控，如模式切换和转速设定。整个系统分工明确，清晰协调。</w:t>
+      </w:r>
+    </w:p>
+    <w:p>
+      <w:pPr>
+        <w:spacing w:line="360" w:lineRule="auto"/>
+        <w:ind w:firstLine="420"/>
+        <w:rPr>
+          <w:rFonts w:ascii="Times New Roman" w:hAnsi="Times New Roman" w:hint="eastAsia"/>
+          <w:sz w:val="24"/>
+        </w:rPr>
+      </w:pPr>
+      <w:r>
+        <w:rPr>
+          <w:rFonts w:ascii="Times New Roman" w:hAnsi="Times New Roman" w:hint="eastAsia"/>
+          <w:sz w:val="24"/>
+        </w:rPr>
+        <w:t>我们</w:t>
+      </w:r>
+      <w:r>
+        <w:rPr>
+          <w:rFonts w:ascii="Times New Roman" w:hAnsi="Times New Roman" w:hint="eastAsia"/>
+          <w:sz w:val="24"/>
+        </w:rPr>
+        <w:t>选用</w:t>
+      </w:r>
+      <w:r>
+        <w:rPr>
+          <w:rFonts w:ascii="Times New Roman" w:hAnsi="Times New Roman" w:hint="eastAsia"/>
+          <w:sz w:val="24"/>
+        </w:rPr>
+        <w:t>Intel</w:t>
+      </w:r>
+      <w:r>
+        <w:rPr>
+          <w:rFonts w:ascii="Times New Roman" w:hAnsi="Times New Roman" w:hint="eastAsia"/>
+          <w:sz w:val="24"/>
+        </w:rPr>
+        <w:t>的</w:t>
+      </w:r>
+      <w:r>
+        <w:rPr>
+          <w:rFonts w:ascii="Times New Roman" w:hAnsi="Times New Roman" w:hint="eastAsia"/>
+          <w:sz w:val="24"/>
+        </w:rPr>
+        <w:t>EP4CE10F17C8</w:t>
+      </w:r>
+      <w:r>
+        <w:rPr>
+          <w:rFonts w:ascii="Times New Roman" w:hAnsi="Times New Roman" w:hint="eastAsia"/>
+          <w:sz w:val="24"/>
+        </w:rPr>
+        <w:t>芯片</w:t>
+      </w:r>
+      <w:r>
+        <w:rPr>
+          <w:rFonts w:ascii="Times New Roman" w:hAnsi="Times New Roman" w:hint="eastAsia"/>
+          <w:sz w:val="24"/>
+        </w:rPr>
+        <w:t>进行</w:t>
+      </w:r>
+      <w:r>
+        <w:rPr>
+          <w:rFonts w:ascii="Times New Roman" w:hAnsi="Times New Roman" w:hint="eastAsia"/>
+          <w:sz w:val="24"/>
+        </w:rPr>
+        <w:t>FPGA</w:t>
+      </w:r>
+      <w:r>
+        <w:rPr>
+          <w:rFonts w:ascii="Times New Roman" w:hAnsi="Times New Roman" w:hint="eastAsia"/>
+          <w:sz w:val="24"/>
+        </w:rPr>
+        <w:t>开发，</w:t>
+      </w:r>
+      <w:proofErr w:type="spellStart"/>
+      <w:r>
+        <w:rPr>
+          <w:rFonts w:ascii="Times New Roman" w:hAnsi="Times New Roman" w:hint="eastAsia"/>
+          <w:sz w:val="24"/>
+        </w:rPr>
+        <w:t>verilog</w:t>
+      </w:r>
+      <w:proofErr w:type="spellEnd"/>
+      <w:r>
+        <w:rPr>
+          <w:rFonts w:ascii="Times New Roman" w:hAnsi="Times New Roman" w:hint="eastAsia"/>
+          <w:sz w:val="24"/>
+        </w:rPr>
+        <w:t xml:space="preserve"> HDL</w:t>
+      </w:r>
+      <w:r>
+        <w:rPr>
+          <w:rFonts w:ascii="Times New Roman" w:hAnsi="Times New Roman" w:hint="eastAsia"/>
+          <w:sz w:val="24"/>
+        </w:rPr>
+        <w:t>进行硬件描述，各功能的波形仿真全部通过</w:t>
+      </w:r>
+      <w:r>
+        <w:rPr>
+          <w:rFonts w:ascii="Times New Roman" w:hAnsi="Times New Roman" w:hint="eastAsia"/>
+          <w:sz w:val="24"/>
+        </w:rPr>
+        <w:t>；</w:t>
+      </w:r>
+      <w:r>
+        <w:rPr>
+          <w:rFonts w:ascii="Times New Roman" w:hAnsi="Times New Roman" w:hint="eastAsia"/>
+          <w:sz w:val="24"/>
+        </w:rPr>
+        <w:t>ESP32</w:t>
+      </w:r>
+      <w:r>
+        <w:rPr>
+          <w:rFonts w:ascii="Times New Roman" w:hAnsi="Times New Roman" w:hint="eastAsia"/>
+          <w:sz w:val="24"/>
+        </w:rPr>
+        <w:t>使用</w:t>
+      </w:r>
+      <w:r>
+        <w:rPr>
+          <w:rFonts w:ascii="Times New Roman" w:hAnsi="Times New Roman" w:hint="eastAsia"/>
+          <w:sz w:val="24"/>
+        </w:rPr>
+        <w:t>Platform IO</w:t>
+      </w:r>
+      <w:r>
+        <w:rPr>
+          <w:rFonts w:ascii="Times New Roman" w:hAnsi="Times New Roman" w:hint="eastAsia"/>
+          <w:sz w:val="24"/>
+        </w:rPr>
+        <w:t>嵌入式开发平台进行开发，使用基于</w:t>
+      </w:r>
+      <w:r>
+        <w:rPr>
+          <w:rFonts w:ascii="Times New Roman" w:hAnsi="Times New Roman" w:hint="eastAsia"/>
+          <w:sz w:val="24"/>
+        </w:rPr>
+        <w:t>C++</w:t>
+      </w:r>
+      <w:r>
+        <w:rPr>
+          <w:rFonts w:ascii="Times New Roman" w:hAnsi="Times New Roman" w:hint="eastAsia"/>
+          <w:sz w:val="24"/>
+        </w:rPr>
+        <w:t>的</w:t>
+      </w:r>
+      <w:r>
+        <w:rPr>
+          <w:rFonts w:ascii="Times New Roman" w:hAnsi="Times New Roman"/>
+          <w:sz w:val="24"/>
+        </w:rPr>
+        <w:t>Arduino</w:t>
+      </w:r>
+      <w:r>
+        <w:rPr>
+          <w:rFonts w:ascii="Times New Roman" w:hAnsi="Times New Roman" w:hint="eastAsia"/>
+          <w:sz w:val="24"/>
+        </w:rPr>
+        <w:t>框架进行逻辑编写</w:t>
+      </w:r>
+      <w:r>
+        <w:rPr>
+          <w:rFonts w:ascii="Times New Roman" w:hAnsi="Times New Roman" w:hint="eastAsia"/>
+          <w:sz w:val="24"/>
+        </w:rPr>
+        <w:t>，运用</w:t>
+      </w:r>
+      <w:proofErr w:type="spellStart"/>
+      <w:r>
+        <w:rPr>
+          <w:rFonts w:ascii="Times New Roman" w:hAnsi="Times New Roman"/>
+          <w:sz w:val="24"/>
+        </w:rPr>
+        <w:t>NimBLE</w:t>
+      </w:r>
+      <w:proofErr w:type="spellEnd"/>
+      <w:r>
+        <w:rPr>
+          <w:rFonts w:ascii="Times New Roman" w:hAnsi="Times New Roman" w:hint="eastAsia"/>
+          <w:sz w:val="24"/>
+        </w:rPr>
+        <w:t>库进行低功耗蓝牙开发</w:t>
+      </w:r>
+      <w:r>
+        <w:rPr>
+          <w:rFonts w:ascii="Times New Roman" w:hAnsi="Times New Roman" w:hint="eastAsia"/>
+          <w:sz w:val="24"/>
+        </w:rPr>
+        <w:t>；</w:t>
+      </w:r>
+      <w:r>
+        <w:rPr>
+          <w:rFonts w:ascii="Times New Roman" w:hAnsi="Times New Roman" w:hint="eastAsia"/>
+          <w:sz w:val="24"/>
+        </w:rPr>
+        <w:t>手机小程序</w:t>
+      </w:r>
+      <w:r>
+        <w:rPr>
+          <w:rFonts w:ascii="Times New Roman" w:hAnsi="Times New Roman" w:hint="eastAsia"/>
+          <w:sz w:val="24"/>
+        </w:rPr>
+        <w:t>采</w:t>
+      </w:r>
+      <w:r>
+        <w:rPr>
+          <w:rFonts w:ascii="Times New Roman" w:hAnsi="Times New Roman" w:hint="eastAsia"/>
+          <w:sz w:val="24"/>
+        </w:rPr>
+        <w:t>用</w:t>
+      </w:r>
+      <w:proofErr w:type="spellStart"/>
+      <w:r>
+        <w:rPr>
+          <w:rFonts w:ascii="Times New Roman" w:hAnsi="Times New Roman" w:hint="eastAsia"/>
+          <w:sz w:val="24"/>
+        </w:rPr>
+        <w:t>Uniapp</w:t>
+      </w:r>
+      <w:proofErr w:type="spellEnd"/>
+      <w:r>
+        <w:rPr>
+          <w:rFonts w:ascii="Times New Roman" w:hAnsi="Times New Roman" w:hint="eastAsia"/>
+          <w:sz w:val="24"/>
+        </w:rPr>
+        <w:t>跨端平台</w:t>
+      </w:r>
+      <w:r>
+        <w:rPr>
+          <w:rFonts w:ascii="Times New Roman" w:hAnsi="Times New Roman" w:hint="eastAsia"/>
+          <w:sz w:val="24"/>
+        </w:rPr>
+        <w:t>设计</w:t>
+      </w:r>
+      <w:r>
+        <w:rPr>
+          <w:rFonts w:ascii="Times New Roman" w:hAnsi="Times New Roman" w:hint="eastAsia"/>
+          <w:sz w:val="24"/>
+        </w:rPr>
+        <w:t>，运用</w:t>
+      </w:r>
+      <w:proofErr w:type="spellStart"/>
+      <w:r>
+        <w:rPr>
+          <w:rFonts w:ascii="Times New Roman" w:hAnsi="Times New Roman" w:hint="eastAsia"/>
+          <w:sz w:val="24"/>
+        </w:rPr>
+        <w:t>Ucharts</w:t>
+      </w:r>
+      <w:proofErr w:type="spellEnd"/>
+      <w:r>
+        <w:rPr>
+          <w:rFonts w:ascii="Times New Roman" w:hAnsi="Times New Roman" w:hint="eastAsia"/>
+          <w:sz w:val="24"/>
+        </w:rPr>
+        <w:t>高性能跨端图标库实现数据图表动态显示。</w:t>
+      </w:r>
+    </w:p>
+    <w:p>
+      <w:pPr>
+        <w:spacing w:line="360" w:lineRule="auto"/>
+        <w:ind w:firstLine="420"/>
+        <w:rPr>
+          <w:rFonts w:ascii="Times New Roman" w:hAnsi="Times New Roman" w:hint="eastAsia"/>
+          <w:sz w:val="24"/>
+        </w:rPr>
+      </w:pPr>
+      <w:r>
+        <w:rPr>
+          <w:rFonts w:ascii="Times New Roman" w:hAnsi="Times New Roman" w:hint="eastAsia"/>
+          <w:sz w:val="24"/>
+        </w:rPr>
+        <w:t>通过本次课程</w:t>
+      </w:r>
+      <w:r>
+        <w:rPr>
+          <w:rFonts w:ascii="Times New Roman" w:hAnsi="Times New Roman"/>
+          <w:sz w:val="24"/>
+        </w:rPr>
+        <w:t>设计</w:t>
+      </w:r>
+      <w:r>
+        <w:rPr>
+          <w:rFonts w:ascii="Times New Roman" w:hAnsi="Times New Roman" w:hint="eastAsia"/>
+          <w:sz w:val="24"/>
+        </w:rPr>
+        <w:t>，我们</w:t>
+      </w:r>
+      <w:r>
+        <w:rPr>
+          <w:rFonts w:ascii="Times New Roman" w:hAnsi="Times New Roman"/>
+          <w:sz w:val="24"/>
+        </w:rPr>
+        <w:t>深入探讨了</w:t>
+      </w:r>
+      <w:r>
+        <w:rPr>
+          <w:rFonts w:ascii="Times New Roman" w:hAnsi="Times New Roman"/>
+          <w:sz w:val="24"/>
+        </w:rPr>
+        <w:t>FPGA</w:t>
+      </w:r>
+      <w:r>
+        <w:rPr>
+          <w:rFonts w:ascii="Times New Roman" w:hAnsi="Times New Roman"/>
+          <w:sz w:val="24"/>
+        </w:rPr>
+        <w:t>、</w:t>
+      </w:r>
+      <w:r>
+        <w:rPr>
+          <w:rFonts w:ascii="Times New Roman" w:hAnsi="Times New Roman" w:hint="eastAsia"/>
+          <w:sz w:val="24"/>
+        </w:rPr>
+        <w:t>ESP32</w:t>
+      </w:r>
+      <w:r>
+        <w:rPr>
+          <w:rFonts w:ascii="Times New Roman" w:hAnsi="Times New Roman" w:hint="eastAsia"/>
+          <w:sz w:val="24"/>
+        </w:rPr>
+        <w:t>、</w:t>
+      </w:r>
+      <w:proofErr w:type="spellStart"/>
+      <w:r>
+        <w:rPr>
+          <w:rFonts w:ascii="Times New Roman" w:hAnsi="Times New Roman" w:hint="eastAsia"/>
+          <w:sz w:val="24"/>
+        </w:rPr>
+        <w:t>Uniapp</w:t>
+      </w:r>
+      <w:proofErr w:type="spellEnd"/>
+      <w:r>
+        <w:rPr>
+          <w:rFonts w:ascii="Times New Roman" w:hAnsi="Times New Roman" w:hint="eastAsia"/>
+          <w:sz w:val="24"/>
+        </w:rPr>
+        <w:t>小程序开发</w:t>
+      </w:r>
+      <w:r>
+        <w:rPr>
+          <w:rFonts w:ascii="Times New Roman" w:hAnsi="Times New Roman" w:hint="eastAsia"/>
+          <w:sz w:val="24"/>
+        </w:rPr>
+        <w:t>、</w:t>
+      </w:r>
+      <w:r>
+        <w:rPr>
+          <w:rFonts w:ascii="Times New Roman" w:hAnsi="Times New Roman"/>
+          <w:sz w:val="24"/>
+        </w:rPr>
+        <w:t>PWM</w:t>
+      </w:r>
+      <w:r>
+        <w:rPr>
+          <w:rFonts w:ascii="Times New Roman" w:hAnsi="Times New Roman"/>
+          <w:sz w:val="24"/>
+        </w:rPr>
+        <w:t>控制、</w:t>
+      </w:r>
+      <w:r>
+        <w:rPr>
+          <w:rFonts w:ascii="Times New Roman" w:hAnsi="Times New Roman"/>
+          <w:sz w:val="24"/>
+        </w:rPr>
+        <w:t>BLE</w:t>
+      </w:r>
+      <w:r>
+        <w:rPr>
+          <w:rFonts w:ascii="Times New Roman" w:hAnsi="Times New Roman"/>
+          <w:sz w:val="24"/>
+        </w:rPr>
+        <w:t>通信等技术的应用</w:t>
+      </w:r>
+      <w:r>
+        <w:rPr>
+          <w:rFonts w:ascii="Times New Roman" w:hAnsi="Times New Roman" w:hint="eastAsia"/>
+          <w:sz w:val="24"/>
+        </w:rPr>
+        <w:t>。</w:t>
+      </w:r>
+      <w:r>
+        <w:rPr>
+          <w:rFonts w:ascii="Times New Roman" w:hAnsi="Times New Roman" w:hint="eastAsia"/>
+          <w:sz w:val="24"/>
+        </w:rPr>
+        <w:t>提升了我们的硬件设计</w:t>
+      </w:r>
+      <w:r>
+        <w:rPr>
+          <w:rFonts w:ascii="Times New Roman" w:hAnsi="Times New Roman" w:hint="eastAsia"/>
+          <w:sz w:val="24"/>
+        </w:rPr>
+        <w:t>思维</w:t>
+      </w:r>
+      <w:r>
+        <w:rPr>
+          <w:rFonts w:ascii="Times New Roman" w:hAnsi="Times New Roman" w:hint="eastAsia"/>
+          <w:sz w:val="24"/>
+        </w:rPr>
+        <w:t>，掌握了物联网体系的设计逻辑。</w:t>
+      </w:r>
+    </w:p>
+    <w:p>
+      <w:pPr>
+        <w:spacing w:line="360" w:lineRule="auto"/>
+        <w:rPr>
+          <w:rFonts w:ascii="Times New Roman" w:hAnsi="Times New Roman" w:hint="eastAsia"/>
+          <w:sz w:val="24"/>
+        </w:rPr>
+      </w:pPr>
+      <w:r>
+        <w:rPr>
+          <w:rFonts w:ascii="黑体" w:eastAsia="黑体" w:hAnsi="黑体" w:cs="黑体" w:hint="eastAsia"/>
+          <w:sz w:val="24"/>
+        </w:rPr>
+        <w:t>关键词：</w:t>
+      </w:r>
+      <w:r>
+        <w:rPr>
+          <w:rFonts w:ascii="Times New Roman" w:hAnsi="Times New Roman" w:hint="eastAsia"/>
+          <w:sz w:val="24"/>
+        </w:rPr>
+        <w:t>FPGA</w:t>
+      </w:r>
+      <w:r>
+        <w:rPr>
+          <w:rFonts w:ascii="Times New Roman" w:hAnsi="Times New Roman" w:hint="eastAsia"/>
+          <w:sz w:val="24"/>
+        </w:rPr>
+        <w:t>；</w:t>
+      </w:r>
+      <w:r>
         <w:rPr>
           <w:rStyle w:val="11"/>
-        </w:rPr>
-      </w:pPr>
-      <w:r>
-        <w:rPr>
-          <w:rFonts w:ascii="Times New Roman" w:hAnsi="Times New Roman" w:hint="eastAsia"/>
-          <w:sz w:val="24"/>
-        </w:rPr>
-        <w:t>本</w:t>
-      </w:r>
-      <w:r>
-        <w:rPr>
-          <w:rFonts w:ascii="Times New Roman" w:hAnsi="Times New Roman"/>
-          <w:sz w:val="24"/>
-        </w:rPr>
-        <w:t>信号发生器采用模块化结构，</w:t>
-      </w:r>
-      <w:r>
-        <w:rPr>
-          <w:rFonts w:ascii="Times New Roman" w:hAnsi="Times New Roman" w:hint="eastAsia"/>
-          <w:sz w:val="24"/>
-        </w:rPr>
-        <w:t>层次分明，结构清晰。</w:t>
-      </w:r>
-      <w:r>
-        <w:rPr>
-          <w:rFonts w:ascii="Times New Roman" w:hAnsi="Times New Roman"/>
-          <w:sz w:val="24"/>
-        </w:rPr>
-        <w:t>主要由</w:t>
-      </w:r>
-      <w:r>
-        <w:rPr>
-          <w:rFonts w:ascii="Times New Roman" w:hAnsi="Times New Roman" w:hint="eastAsia"/>
-          <w:sz w:val="24"/>
-        </w:rPr>
-        <w:t>四大</w:t>
-      </w:r>
-      <w:r>
-        <w:rPr>
-          <w:rFonts w:ascii="Times New Roman" w:hAnsi="Times New Roman"/>
-          <w:sz w:val="24"/>
-        </w:rPr>
-        <w:t>模块组成</w:t>
-      </w:r>
-      <w:r>
-        <w:rPr>
-          <w:rFonts w:ascii="Times New Roman" w:hAnsi="Times New Roman" w:hint="eastAsia"/>
-          <w:sz w:val="24"/>
-        </w:rPr>
-        <w:t>：</w:t>
-      </w:r>
-      <w:r>
-        <w:rPr>
-          <w:rFonts w:ascii="Times New Roman" w:hAnsi="Times New Roman" w:hint="eastAsia"/>
-          <w:sz w:val="24"/>
-        </w:rPr>
-        <w:t>直流稳压电源模块、</w:t>
-      </w:r>
-      <w:r>
-        <w:rPr>
-          <w:rFonts w:ascii="Times New Roman" w:hAnsi="Times New Roman"/>
-          <w:sz w:val="24"/>
-        </w:rPr>
-        <w:t>正弦波发生器模</w:t>
+          <w:rFonts w:hint="eastAsia"/>
+        </w:rPr>
+        <w:t>PWM</w:t>
       </w:r>
       <w:r>
         <w:rPr>
           <w:rStyle w:val="11"/>
-        </w:rPr>
-        <w:t>块、方波发生器模块、三角波发生器模块。由</w:t>
+          <w:rFonts w:hint="eastAsia"/>
+        </w:rPr>
+        <w:t>控制</w:t>
       </w:r>
       <w:r>
         <w:rPr>
           <w:rStyle w:val="11"/>
-        </w:rPr>
-        <w:t>RC</w:t>
-      </w:r>
+          <w:rFonts w:hint="eastAsia"/>
+        </w:rPr>
+        <w:t>；</w:t>
+      </w:r>
+      <w:r>
+        <w:rPr>
+          <w:rFonts w:ascii="Times New Roman" w:hAnsi="Times New Roman" w:hint="eastAsia"/>
+          <w:sz w:val="24"/>
+        </w:rPr>
+        <w:t>BLE</w:t>
+      </w:r>
+      <w:r>
+        <w:rPr>
+          <w:rFonts w:ascii="Times New Roman" w:hAnsi="Times New Roman" w:hint="eastAsia"/>
+          <w:sz w:val="24"/>
+        </w:rPr>
+        <w:t>协议</w:t>
+      </w:r>
+      <w:r>
+        <w:rPr>
+          <w:rFonts w:ascii="Times New Roman" w:hAnsi="Times New Roman" w:hint="eastAsia"/>
+          <w:sz w:val="24"/>
+        </w:rPr>
+        <w:t>；</w:t>
+      </w:r>
+      <w:proofErr w:type="spellStart"/>
       <w:r>
         <w:rPr>
           <w:rStyle w:val="11"/>
-        </w:rPr>
-        <w:t>桥式</w:t>
-      </w:r>
-      <w:r>
-        <w:rPr>
-          <w:rStyle w:val="11"/>
-          <w:rFonts w:hint="eastAsia"/>
-        </w:rPr>
-        <w:t>振荡</w:t>
-      </w:r>
-      <w:r>
-        <w:rPr>
-          <w:rStyle w:val="11"/>
-        </w:rPr>
-        <w:t>电路产生正弦波，</w:t>
-      </w:r>
-      <w:r>
-        <w:rPr>
-          <w:rStyle w:val="11"/>
-        </w:rPr>
-        <w:t>一路</w:t>
-      </w:r>
-      <w:r>
-        <w:rPr>
-          <w:rStyle w:val="11"/>
-          <w:rFonts w:hint="eastAsia"/>
-        </w:rPr>
-        <w:t>经过</w:t>
-      </w:r>
-      <w:proofErr w:type="gramStart"/>
-      <w:r>
-        <w:rPr>
-          <w:rStyle w:val="11"/>
-        </w:rPr>
-        <w:t>过</w:t>
-      </w:r>
-      <w:proofErr w:type="gramEnd"/>
-      <w:r>
-        <w:rPr>
-          <w:rStyle w:val="11"/>
-        </w:rPr>
-        <w:t>零比较器产生方波，</w:t>
-      </w:r>
-      <w:r>
-        <w:rPr>
-          <w:rStyle w:val="11"/>
-          <w:rFonts w:hint="eastAsia"/>
-        </w:rPr>
-        <w:t>再由</w:t>
-      </w:r>
-      <w:r>
-        <w:rPr>
-          <w:rStyle w:val="11"/>
-        </w:rPr>
-        <w:t>积分</w:t>
-      </w:r>
-      <w:r>
-        <w:rPr>
-          <w:rStyle w:val="11"/>
-          <w:rFonts w:hint="eastAsia"/>
-        </w:rPr>
-        <w:t>电路</w:t>
-      </w:r>
-      <w:r>
-        <w:rPr>
-          <w:rStyle w:val="11"/>
-        </w:rPr>
-        <w:t>产生三角波</w:t>
-      </w:r>
-      <w:r>
-        <w:rPr>
-          <w:rStyle w:val="11"/>
-          <w:rFonts w:hint="eastAsia"/>
-        </w:rPr>
-        <w:t>。</w:t>
-      </w:r>
-      <w:r>
-        <w:rPr>
-          <w:rStyle w:val="11"/>
-        </w:rPr>
-        <w:t>一路</w:t>
-      </w:r>
-      <w:r>
-        <w:rPr>
-          <w:rStyle w:val="11"/>
-          <w:rFonts w:hint="eastAsia"/>
-        </w:rPr>
-        <w:t>送入</w:t>
-      </w:r>
-      <w:r>
-        <w:rPr>
-          <w:rStyle w:val="11"/>
-          <w:rFonts w:hint="eastAsia"/>
-        </w:rPr>
-        <w:t>可调</w:t>
-      </w:r>
-      <w:r>
-        <w:rPr>
-          <w:rStyle w:val="11"/>
-          <w:rFonts w:hint="eastAsia"/>
-        </w:rPr>
-        <w:t>比较器与直流电</w:t>
-      </w:r>
-      <w:r>
-        <w:rPr>
-          <w:rStyle w:val="11"/>
-          <w:rFonts w:hint="eastAsia"/>
-        </w:rPr>
-        <w:t>进行</w:t>
-      </w:r>
-      <w:r>
-        <w:rPr>
-          <w:rStyle w:val="11"/>
-          <w:rFonts w:hint="eastAsia"/>
-        </w:rPr>
-        <w:t>比较产生占空比可调的方波。</w:t>
-      </w:r>
-      <w:r>
-        <w:rPr>
-          <w:rStyle w:val="11"/>
-          <w:rFonts w:hint="eastAsia"/>
-        </w:rPr>
-        <w:t>波形</w:t>
-      </w:r>
-      <w:r>
-        <w:rPr>
-          <w:rStyle w:val="11"/>
-        </w:rPr>
-        <w:t>可以通过</w:t>
-      </w:r>
-      <w:r>
-        <w:rPr>
-          <w:rStyle w:val="11"/>
-          <w:rFonts w:hint="eastAsia"/>
-        </w:rPr>
-        <w:t>不同阻值的滑动变阻</w:t>
-      </w:r>
-      <w:r>
-        <w:rPr>
-          <w:rFonts w:ascii="Times New Roman" w:hAnsi="Times New Roman" w:hint="eastAsia"/>
-          <w:sz w:val="24"/>
-        </w:rPr>
-        <w:t>器进行幅值、频率以及占空比的调节。</w:t>
-      </w:r>
-    </w:p>
-    <w:p>
-      <w:pPr>
-        <w:spacing w:line="360" w:lineRule="auto"/>
-        <w:ind w:firstLineChars="200" w:firstLine="480"/>
-        <w:rPr>
-          <w:rStyle w:val="11"/>
-        </w:rPr>
-      </w:pPr>
-      <w:r>
-        <w:rPr>
-          <w:rStyle w:val="11"/>
-          <w:rFonts w:hint="eastAsia"/>
-        </w:rPr>
-        <w:t>电源模块采用</w:t>
-      </w:r>
-      <w:r>
-        <w:rPr>
-          <w:rStyle w:val="11"/>
-          <w:rFonts w:hint="eastAsia"/>
-        </w:rPr>
-        <w:t>德州仪器（</w:t>
-      </w:r>
-      <w:r>
-        <w:rPr>
-          <w:rStyle w:val="11"/>
-          <w:rFonts w:hint="eastAsia"/>
-        </w:rPr>
-        <w:t>Texas Instruments</w:t>
-      </w:r>
-      <w:r>
-        <w:rPr>
-          <w:rStyle w:val="11"/>
-          <w:rFonts w:hint="eastAsia"/>
-        </w:rPr>
-        <w:t>）生产的</w:t>
-      </w:r>
-      <w:r>
-        <w:rPr>
-          <w:rStyle w:val="11"/>
-          <w:rFonts w:hint="eastAsia"/>
-        </w:rPr>
-        <w:t>TPS54360</w:t>
-      </w:r>
-      <w:r>
-        <w:rPr>
-          <w:rStyle w:val="11"/>
-          <w:rFonts w:hint="eastAsia"/>
-        </w:rPr>
-        <w:t>同步降压转换器</w:t>
-      </w:r>
-      <w:r>
-        <w:rPr>
-          <w:rStyle w:val="11"/>
-          <w:rFonts w:hint="eastAsia"/>
-        </w:rPr>
-        <w:t>，可以</w:t>
-      </w:r>
-      <w:proofErr w:type="gramStart"/>
-      <w:r>
-        <w:rPr>
-          <w:rStyle w:val="11"/>
-          <w:rFonts w:hint="eastAsia"/>
-        </w:rPr>
-        <w:t>得到低</w:t>
-      </w:r>
-      <w:proofErr w:type="gramEnd"/>
-      <w:r>
-        <w:rPr>
-          <w:rStyle w:val="11"/>
-          <w:rFonts w:hint="eastAsia"/>
-        </w:rPr>
-        <w:t>纹波的</w:t>
-      </w:r>
-      <w:r>
-        <w:rPr>
-          <w:rStyle w:val="11"/>
-          <w:rFonts w:hint="eastAsia"/>
-        </w:rPr>
-        <w:t>+-12V</w:t>
-      </w:r>
-      <w:r>
-        <w:rPr>
-          <w:rStyle w:val="11"/>
-          <w:rFonts w:hint="eastAsia"/>
-        </w:rPr>
-        <w:t>、</w:t>
-      </w:r>
-      <w:r>
-        <w:rPr>
-          <w:rStyle w:val="11"/>
-          <w:rFonts w:hint="eastAsia"/>
-        </w:rPr>
-        <w:t>+-5V</w:t>
-      </w:r>
-      <w:r>
-        <w:rPr>
-          <w:rStyle w:val="11"/>
-          <w:rFonts w:hint="eastAsia"/>
-        </w:rPr>
-        <w:t>输出电压，以减小对信号的影响。运算放大器选用</w:t>
-      </w:r>
-      <w:r>
-        <w:rPr>
-          <w:rStyle w:val="11"/>
-          <w:rFonts w:hint="eastAsia"/>
-        </w:rPr>
-        <w:t>德州仪器生产的</w:t>
-      </w:r>
-      <w:r>
-        <w:rPr>
-          <w:rStyle w:val="11"/>
-          <w:rFonts w:hint="eastAsia"/>
-        </w:rPr>
-        <w:t>OPA2134PA</w:t>
-      </w:r>
-      <w:r>
-        <w:rPr>
-          <w:rStyle w:val="11"/>
-          <w:rFonts w:hint="eastAsia"/>
-        </w:rPr>
-        <w:t>高性能</w:t>
-      </w:r>
-      <w:proofErr w:type="gramStart"/>
-      <w:r>
-        <w:rPr>
-          <w:rStyle w:val="11"/>
-          <w:rFonts w:hint="eastAsia"/>
-        </w:rPr>
-        <w:t>音频</w:t>
-      </w:r>
-      <w:r>
-        <w:rPr>
-          <w:rStyle w:val="11"/>
-          <w:rFonts w:hint="eastAsia"/>
-        </w:rPr>
-        <w:t>级</w:t>
-      </w:r>
-      <w:proofErr w:type="gramEnd"/>
-      <w:r>
-        <w:rPr>
-          <w:rStyle w:val="11"/>
-          <w:rFonts w:hint="eastAsia"/>
-        </w:rPr>
-        <w:t>运算放大器</w:t>
-      </w:r>
-      <w:r>
-        <w:rPr>
-          <w:rStyle w:val="11"/>
-          <w:rFonts w:hint="eastAsia"/>
-        </w:rPr>
-        <w:t>，其拥</w:t>
-      </w:r>
-      <w:r>
-        <w:rPr>
-          <w:rStyle w:val="11"/>
-          <w:rFonts w:hint="eastAsia"/>
-        </w:rPr>
-        <w:t>有低失真、低噪声和高速响应的特点</w:t>
-      </w:r>
-      <w:r>
-        <w:rPr>
-          <w:rStyle w:val="11"/>
-          <w:rFonts w:hint="eastAsia"/>
-        </w:rPr>
-        <w:t>。相较于普通的运放芯片有着更好的性能参数。</w:t>
-      </w:r>
-    </w:p>
-    <w:p>
-      <w:pPr>
-        <w:spacing w:line="360" w:lineRule="auto"/>
-        <w:ind w:firstLineChars="200" w:firstLine="480"/>
-        <w:rPr>
-          <w:rFonts w:ascii="Times New Roman" w:hAnsi="Times New Roman"/>
-          <w:sz w:val="24"/>
-        </w:rPr>
-      </w:pPr>
-      <w:r>
-        <w:rPr>
-          <w:rStyle w:val="11"/>
-        </w:rPr>
-        <w:t>该</w:t>
-      </w:r>
-      <w:r>
-        <w:rPr>
-          <w:rStyle w:val="11"/>
-          <w:rFonts w:hint="eastAsia"/>
-        </w:rPr>
-        <w:t>设计</w:t>
-      </w:r>
-      <w:r>
-        <w:rPr>
-          <w:rStyle w:val="11"/>
-        </w:rPr>
-        <w:t>完成</w:t>
-      </w:r>
-      <w:r>
-        <w:rPr>
-          <w:rStyle w:val="11"/>
-        </w:rPr>
-        <w:t>了</w:t>
-      </w:r>
-      <w:r>
-        <w:rPr>
-          <w:rStyle w:val="11"/>
-        </w:rPr>
-        <w:t>正弦波</w:t>
-      </w:r>
-      <w:r>
-        <w:rPr>
-          <w:rStyle w:val="11"/>
-        </w:rPr>
-        <w:t>-</w:t>
-      </w:r>
-      <w:r>
-        <w:rPr>
-          <w:rStyle w:val="11"/>
-        </w:rPr>
-        <w:t>方波</w:t>
-      </w:r>
-      <w:r>
-        <w:rPr>
-          <w:rStyle w:val="11"/>
-        </w:rPr>
-        <w:t>-</w:t>
-      </w:r>
-      <w:r>
-        <w:rPr>
-          <w:rStyle w:val="11"/>
-        </w:rPr>
-        <w:t>三角波之间的转换，</w:t>
-      </w:r>
-      <w:r>
-        <w:rPr>
-          <w:rFonts w:ascii="Times New Roman" w:hAnsi="Times New Roman"/>
-          <w:sz w:val="24"/>
-        </w:rPr>
-        <w:t>借助</w:t>
-      </w:r>
-      <w:r>
-        <w:rPr>
-          <w:rFonts w:ascii="Times New Roman" w:hAnsi="Times New Roman"/>
-          <w:sz w:val="24"/>
-        </w:rPr>
-        <w:t>Multisim 14</w:t>
-      </w:r>
-      <w:r>
-        <w:rPr>
-          <w:rFonts w:ascii="Times New Roman" w:hAnsi="Times New Roman"/>
-          <w:sz w:val="24"/>
-        </w:rPr>
-        <w:t>设计和仿真，</w:t>
-      </w:r>
-      <w:r>
-        <w:rPr>
-          <w:rFonts w:ascii="Times New Roman" w:hAnsi="Times New Roman" w:hint="eastAsia"/>
-          <w:sz w:val="24"/>
-        </w:rPr>
-        <w:t>在仿真的理想状态下可以</w:t>
-      </w:r>
-      <w:r>
-        <w:rPr>
-          <w:rFonts w:ascii="Times New Roman" w:hAnsi="Times New Roman"/>
-          <w:sz w:val="24"/>
-        </w:rPr>
-        <w:t>得到</w:t>
-      </w:r>
-      <w:r>
-        <w:rPr>
-          <w:rFonts w:ascii="Times New Roman" w:hAnsi="Times New Roman" w:hint="eastAsia"/>
-          <w:sz w:val="24"/>
-        </w:rPr>
-        <w:t>完美</w:t>
-      </w:r>
-      <w:r>
-        <w:rPr>
-          <w:rFonts w:ascii="Times New Roman" w:hAnsi="Times New Roman"/>
-          <w:sz w:val="24"/>
-        </w:rPr>
-        <w:t>的结果。</w:t>
-      </w:r>
-      <w:r>
-        <w:rPr>
-          <w:rFonts w:ascii="Times New Roman" w:hAnsi="Times New Roman" w:hint="eastAsia"/>
-          <w:sz w:val="24"/>
-        </w:rPr>
-        <w:t>借助</w:t>
-      </w:r>
-      <w:proofErr w:type="gramStart"/>
-      <w:r>
-        <w:rPr>
-          <w:rFonts w:ascii="Times New Roman" w:hAnsi="Times New Roman" w:hint="eastAsia"/>
-          <w:sz w:val="24"/>
-        </w:rPr>
-        <w:t>嘉立创</w:t>
-      </w:r>
-      <w:proofErr w:type="gramEnd"/>
-      <w:r>
-        <w:rPr>
-          <w:rFonts w:ascii="Times New Roman" w:hAnsi="Times New Roman" w:hint="eastAsia"/>
-          <w:sz w:val="24"/>
-        </w:rPr>
-        <w:t>EDA</w:t>
-      </w:r>
-      <w:r>
-        <w:rPr>
-          <w:rFonts w:ascii="Times New Roman" w:hAnsi="Times New Roman" w:hint="eastAsia"/>
-          <w:sz w:val="24"/>
-        </w:rPr>
-        <w:t>进行</w:t>
-      </w:r>
-      <w:r>
-        <w:rPr>
-          <w:rFonts w:ascii="Times New Roman" w:hAnsi="Times New Roman" w:hint="eastAsia"/>
-          <w:sz w:val="24"/>
-        </w:rPr>
-        <w:t>PCB</w:t>
-      </w:r>
-      <w:r>
-        <w:rPr>
-          <w:rFonts w:ascii="Times New Roman" w:hAnsi="Times New Roman" w:hint="eastAsia"/>
-          <w:sz w:val="24"/>
-        </w:rPr>
-        <w:t>实物制作，并可以达到预期效果。</w:t>
-      </w:r>
-    </w:p>
-    <w:p>
-      <w:pPr>
-        <w:spacing w:line="360" w:lineRule="auto"/>
-        <w:rPr>
-          <w:rFonts w:ascii="Times New Roman" w:hAnsi="Times New Roman"/>
-          <w:sz w:val="24"/>
-        </w:rPr>
-      </w:pPr>
-    </w:p>
-    <w:p>
-      <w:pPr>
-        <w:spacing w:line="360" w:lineRule="auto"/>
-        <w:rPr>
-          <w:rFonts w:ascii="Times New Roman" w:hAnsi="Times New Roman"/>
-          <w:sz w:val="24"/>
-        </w:rPr>
-      </w:pPr>
-      <w:r>
-        <w:rPr>
-          <w:rFonts w:ascii="黑体" w:eastAsia="黑体" w:hAnsi="黑体" w:cs="黑体" w:hint="eastAsia"/>
-          <w:sz w:val="24"/>
-        </w:rPr>
-        <w:t>关键词：</w:t>
-      </w:r>
-      <w:r>
-        <w:rPr>
-          <w:rFonts w:ascii="Times New Roman" w:hAnsi="Times New Roman"/>
-          <w:sz w:val="24"/>
-        </w:rPr>
-        <w:t>信号</w:t>
-      </w:r>
-      <w:r>
-        <w:rPr>
-          <w:rFonts w:ascii="Times New Roman" w:hAnsi="Times New Roman"/>
-          <w:sz w:val="24"/>
-        </w:rPr>
-        <w:t>发生器</w:t>
-      </w:r>
-      <w:r>
-        <w:rPr>
-          <w:rFonts w:ascii="Times New Roman" w:hAnsi="Times New Roman" w:hint="eastAsia"/>
-          <w:sz w:val="24"/>
-        </w:rPr>
-        <w:t>；</w:t>
-      </w:r>
-      <w:r>
-        <w:rPr>
-          <w:rStyle w:val="11"/>
-        </w:rPr>
-        <w:t>RC</w:t>
-      </w:r>
-      <w:r>
-        <w:rPr>
-          <w:rStyle w:val="11"/>
-        </w:rPr>
-        <w:t>桥式</w:t>
-      </w:r>
-      <w:r>
-        <w:rPr>
-          <w:rStyle w:val="11"/>
-          <w:rFonts w:hint="eastAsia"/>
-        </w:rPr>
-        <w:t>振荡</w:t>
-      </w:r>
-      <w:r>
-        <w:rPr>
-          <w:rStyle w:val="11"/>
-          <w:rFonts w:hint="eastAsia"/>
-        </w:rPr>
-        <w:t>；</w:t>
-      </w:r>
-      <w:r>
-        <w:rPr>
-          <w:rFonts w:ascii="Times New Roman" w:hAnsi="Times New Roman"/>
-          <w:sz w:val="24"/>
-        </w:rPr>
-        <w:t>集成运放</w:t>
-      </w:r>
-      <w:r>
-        <w:rPr>
-          <w:rFonts w:ascii="Times New Roman" w:hAnsi="Times New Roman" w:hint="eastAsia"/>
-          <w:sz w:val="24"/>
-        </w:rPr>
-        <w:t>；</w:t>
-      </w:r>
-      <w:r>
-        <w:rPr>
-          <w:rStyle w:val="11"/>
-          <w:rFonts w:hint="eastAsia"/>
-        </w:rPr>
-        <w:t>直流稳压电源</w:t>
-      </w:r>
+          <w:rFonts w:hint="eastAsia"/>
+        </w:rPr>
+        <w:t>Uniapp</w:t>
+      </w:r>
+      <w:proofErr w:type="spellEnd"/>
     </w:p>
     <w:p>
       <w:pPr>
@@ -1919,1566 +2050,6 @@
               <w14:ligatures w14:val="standardContextual"/>
             </w:rPr>
           </w:pPr>
-          <w:hyperlink w:anchor="_Toc169566747" w:history="1">
-            <w:r>
-              <w:rPr>
-                <w:rStyle w:val="ae"/>
-                <w:noProof/>
-              </w:rPr>
-              <w:t>三、电路原理与参数计算</w:t>
-            </w:r>
-            <w:r>
-              <w:rPr>
-                <w:noProof/>
-                <w:webHidden/>
-              </w:rPr>
-              <w:tab/>
-            </w:r>
-            <w:r>
-              <w:rPr>
-                <w:noProof/>
-                <w:webHidden/>
-              </w:rPr>
-              <w:fldChar w:fldCharType="begin"/>
-            </w:r>
-            <w:r>
-              <w:rPr>
-                <w:noProof/>
-                <w:webHidden/>
-              </w:rPr>
-              <w:instrText xml:space="preserve"> PAGEREF _Toc169566747 \h </w:instrText>
-            </w:r>
-            <w:r>
-              <w:rPr>
-                <w:noProof/>
-                <w:webHidden/>
-              </w:rPr>
-            </w:r>
-            <w:r>
-              <w:rPr>
-                <w:noProof/>
-                <w:webHidden/>
-              </w:rPr>
-              <w:fldChar w:fldCharType="separate"/>
-            </w:r>
-            <w:r>
-              <w:rPr>
-                <w:noProof/>
-                <w:webHidden/>
-              </w:rPr>
-              <w:t>8</w:t>
-            </w:r>
-            <w:r>
-              <w:rPr>
-                <w:noProof/>
-                <w:webHidden/>
-              </w:rPr>
-              <w:fldChar w:fldCharType="end"/>
-            </w:r>
-          </w:hyperlink>
-        </w:p>
-        <w:p>
-          <w:pPr>
-            <w:pStyle w:val="TOC2"/>
-            <w:rPr>
-              <w:rFonts w:asciiTheme="minorHAnsi" w:eastAsiaTheme="minorEastAsia" w:hAnsiTheme="minorHAnsi" w:cstheme="minorBidi"/>
-              <w:noProof/>
-              <w:sz w:val="21"/>
-              <w:szCs w:val="22"/>
-              <w14:ligatures w14:val="standardContextual"/>
-            </w:rPr>
-          </w:pPr>
-          <w:hyperlink w:anchor="_Toc169566748" w:history="1">
-            <w:r>
-              <w:rPr>
-                <w:rStyle w:val="ae"/>
-                <w:noProof/>
-              </w:rPr>
-              <w:t xml:space="preserve">3.1 </w:t>
-            </w:r>
-            <w:r>
-              <w:rPr>
-                <w:rStyle w:val="ae"/>
-                <w:noProof/>
-              </w:rPr>
-              <w:t>电路设计总体框图</w:t>
-            </w:r>
-            <w:r>
-              <w:rPr>
-                <w:noProof/>
-                <w:webHidden/>
-              </w:rPr>
-              <w:tab/>
-            </w:r>
-            <w:r>
-              <w:rPr>
-                <w:noProof/>
-                <w:webHidden/>
-              </w:rPr>
-              <w:fldChar w:fldCharType="begin"/>
-            </w:r>
-            <w:r>
-              <w:rPr>
-                <w:noProof/>
-                <w:webHidden/>
-              </w:rPr>
-              <w:instrText xml:space="preserve"> PAGEREF _Toc169566748 \h </w:instrText>
-            </w:r>
-            <w:r>
-              <w:rPr>
-                <w:noProof/>
-                <w:webHidden/>
-              </w:rPr>
-            </w:r>
-            <w:r>
-              <w:rPr>
-                <w:noProof/>
-                <w:webHidden/>
-              </w:rPr>
-              <w:fldChar w:fldCharType="separate"/>
-            </w:r>
-            <w:r>
-              <w:rPr>
-                <w:noProof/>
-                <w:webHidden/>
-              </w:rPr>
-              <w:t>8</w:t>
-            </w:r>
-            <w:r>
-              <w:rPr>
-                <w:noProof/>
-                <w:webHidden/>
-              </w:rPr>
-              <w:fldChar w:fldCharType="end"/>
-            </w:r>
-          </w:hyperlink>
-        </w:p>
-        <w:p>
-          <w:pPr>
-            <w:pStyle w:val="TOC2"/>
-            <w:rPr>
-              <w:rFonts w:asciiTheme="minorHAnsi" w:eastAsiaTheme="minorEastAsia" w:hAnsiTheme="minorHAnsi" w:cstheme="minorBidi"/>
-              <w:noProof/>
-              <w:sz w:val="21"/>
-              <w:szCs w:val="22"/>
-              <w14:ligatures w14:val="standardContextual"/>
-            </w:rPr>
-          </w:pPr>
-          <w:hyperlink w:anchor="_Toc169566749" w:history="1">
-            <w:r>
-              <w:rPr>
-                <w:rStyle w:val="ae"/>
-                <w:noProof/>
-              </w:rPr>
-              <w:t>3.2 RC</w:t>
-            </w:r>
-            <w:r>
-              <w:rPr>
-                <w:rStyle w:val="ae"/>
-                <w:noProof/>
-              </w:rPr>
-              <w:t>桥式振荡电路</w:t>
-            </w:r>
-            <w:r>
-              <w:rPr>
-                <w:noProof/>
-                <w:webHidden/>
-              </w:rPr>
-              <w:tab/>
-            </w:r>
-            <w:r>
-              <w:rPr>
-                <w:noProof/>
-                <w:webHidden/>
-              </w:rPr>
-              <w:fldChar w:fldCharType="begin"/>
-            </w:r>
-            <w:r>
-              <w:rPr>
-                <w:noProof/>
-                <w:webHidden/>
-              </w:rPr>
-              <w:instrText xml:space="preserve"> PAGEREF _Toc169566749 \h </w:instrText>
-            </w:r>
-            <w:r>
-              <w:rPr>
-                <w:noProof/>
-                <w:webHidden/>
-              </w:rPr>
-            </w:r>
-            <w:r>
-              <w:rPr>
-                <w:noProof/>
-                <w:webHidden/>
-              </w:rPr>
-              <w:fldChar w:fldCharType="separate"/>
-            </w:r>
-            <w:r>
-              <w:rPr>
-                <w:noProof/>
-                <w:webHidden/>
-              </w:rPr>
-              <w:t>9</w:t>
-            </w:r>
-            <w:r>
-              <w:rPr>
-                <w:noProof/>
-                <w:webHidden/>
-              </w:rPr>
-              <w:fldChar w:fldCharType="end"/>
-            </w:r>
-          </w:hyperlink>
-        </w:p>
-        <w:p>
-          <w:pPr>
-            <w:pStyle w:val="TOC3"/>
-            <w:tabs>
-              <w:tab w:val="right" w:leader="dot" w:pos="9345"/>
-            </w:tabs>
-            <w:rPr>
-              <w:rFonts w:asciiTheme="minorHAnsi" w:eastAsiaTheme="minorEastAsia" w:hAnsiTheme="minorHAnsi" w:cstheme="minorBidi"/>
-              <w:noProof/>
-              <w:szCs w:val="22"/>
-              <w14:ligatures w14:val="standardContextual"/>
-            </w:rPr>
-          </w:pPr>
-          <w:hyperlink w:anchor="_Toc169566750" w:history="1">
-            <w:r>
-              <w:rPr>
-                <w:rStyle w:val="ae"/>
-                <w:noProof/>
-              </w:rPr>
-              <w:t xml:space="preserve">3.2.1 </w:t>
-            </w:r>
-            <w:r>
-              <w:rPr>
-                <w:rStyle w:val="ae"/>
-                <w:noProof/>
-              </w:rPr>
-              <w:t>振荡器</w:t>
-            </w:r>
-            <w:r>
-              <w:rPr>
-                <w:noProof/>
-                <w:webHidden/>
-              </w:rPr>
-              <w:tab/>
-            </w:r>
-            <w:r>
-              <w:rPr>
-                <w:noProof/>
-                <w:webHidden/>
-              </w:rPr>
-              <w:fldChar w:fldCharType="begin"/>
-            </w:r>
-            <w:r>
-              <w:rPr>
-                <w:noProof/>
-                <w:webHidden/>
-              </w:rPr>
-              <w:instrText xml:space="preserve"> PAGEREF _Toc169566750 \h </w:instrText>
-            </w:r>
-            <w:r>
-              <w:rPr>
-                <w:noProof/>
-                <w:webHidden/>
-              </w:rPr>
-            </w:r>
-            <w:r>
-              <w:rPr>
-                <w:noProof/>
-                <w:webHidden/>
-              </w:rPr>
-              <w:fldChar w:fldCharType="separate"/>
-            </w:r>
-            <w:r>
-              <w:rPr>
-                <w:noProof/>
-                <w:webHidden/>
-              </w:rPr>
-              <w:t>9</w:t>
-            </w:r>
-            <w:r>
-              <w:rPr>
-                <w:noProof/>
-                <w:webHidden/>
-              </w:rPr>
-              <w:fldChar w:fldCharType="end"/>
-            </w:r>
-          </w:hyperlink>
-        </w:p>
-        <w:p>
-          <w:pPr>
-            <w:pStyle w:val="TOC3"/>
-            <w:tabs>
-              <w:tab w:val="right" w:leader="dot" w:pos="9345"/>
-            </w:tabs>
-            <w:rPr>
-              <w:rFonts w:asciiTheme="minorHAnsi" w:eastAsiaTheme="minorEastAsia" w:hAnsiTheme="minorHAnsi" w:cstheme="minorBidi"/>
-              <w:noProof/>
-              <w:szCs w:val="22"/>
-              <w14:ligatures w14:val="standardContextual"/>
-            </w:rPr>
-          </w:pPr>
-          <w:hyperlink w:anchor="_Toc169566751" w:history="1">
-            <w:r>
-              <w:rPr>
-                <w:rStyle w:val="ae"/>
-                <w:noProof/>
-              </w:rPr>
-              <w:t xml:space="preserve">3.2.2 </w:t>
-            </w:r>
-            <w:r>
-              <w:rPr>
-                <w:rStyle w:val="ae"/>
-                <w:noProof/>
-              </w:rPr>
-              <w:t>同相放大器</w:t>
-            </w:r>
-            <w:r>
-              <w:rPr>
-                <w:noProof/>
-                <w:webHidden/>
-              </w:rPr>
-              <w:tab/>
-            </w:r>
-            <w:r>
-              <w:rPr>
-                <w:noProof/>
-                <w:webHidden/>
-              </w:rPr>
-              <w:fldChar w:fldCharType="begin"/>
-            </w:r>
-            <w:r>
-              <w:rPr>
-                <w:noProof/>
-                <w:webHidden/>
-              </w:rPr>
-              <w:instrText xml:space="preserve"> PAGEREF _Toc169566751 \h </w:instrText>
-            </w:r>
-            <w:r>
-              <w:rPr>
-                <w:noProof/>
-                <w:webHidden/>
-              </w:rPr>
-            </w:r>
-            <w:r>
-              <w:rPr>
-                <w:noProof/>
-                <w:webHidden/>
-              </w:rPr>
-              <w:fldChar w:fldCharType="separate"/>
-            </w:r>
-            <w:r>
-              <w:rPr>
-                <w:noProof/>
-                <w:webHidden/>
-              </w:rPr>
-              <w:t>10</w:t>
-            </w:r>
-            <w:r>
-              <w:rPr>
-                <w:noProof/>
-                <w:webHidden/>
-              </w:rPr>
-              <w:fldChar w:fldCharType="end"/>
-            </w:r>
-          </w:hyperlink>
-        </w:p>
-        <w:p>
-          <w:pPr>
-            <w:pStyle w:val="TOC3"/>
-            <w:tabs>
-              <w:tab w:val="right" w:leader="dot" w:pos="9345"/>
-            </w:tabs>
-            <w:rPr>
-              <w:rFonts w:asciiTheme="minorHAnsi" w:eastAsiaTheme="minorEastAsia" w:hAnsiTheme="minorHAnsi" w:cstheme="minorBidi"/>
-              <w:noProof/>
-              <w:szCs w:val="22"/>
-              <w14:ligatures w14:val="standardContextual"/>
-            </w:rPr>
-          </w:pPr>
-          <w:hyperlink w:anchor="_Toc169566752" w:history="1">
-            <w:r>
-              <w:rPr>
-                <w:rStyle w:val="ae"/>
-                <w:noProof/>
-              </w:rPr>
-              <w:t xml:space="preserve">3.2.3 </w:t>
-            </w:r>
-            <w:r>
-              <w:rPr>
-                <w:rStyle w:val="ae"/>
-                <w:noProof/>
-              </w:rPr>
-              <w:t>维恩电桥</w:t>
-            </w:r>
-            <w:r>
-              <w:rPr>
-                <w:noProof/>
-                <w:webHidden/>
-              </w:rPr>
-              <w:tab/>
-            </w:r>
-            <w:r>
-              <w:rPr>
-                <w:noProof/>
-                <w:webHidden/>
-              </w:rPr>
-              <w:fldChar w:fldCharType="begin"/>
-            </w:r>
-            <w:r>
-              <w:rPr>
-                <w:noProof/>
-                <w:webHidden/>
-              </w:rPr>
-              <w:instrText xml:space="preserve"> PAGEREF _Toc169566752 \h </w:instrText>
-            </w:r>
-            <w:r>
-              <w:rPr>
-                <w:noProof/>
-                <w:webHidden/>
-              </w:rPr>
-            </w:r>
-            <w:r>
-              <w:rPr>
-                <w:noProof/>
-                <w:webHidden/>
-              </w:rPr>
-              <w:fldChar w:fldCharType="separate"/>
-            </w:r>
-            <w:r>
-              <w:rPr>
-                <w:noProof/>
-                <w:webHidden/>
-              </w:rPr>
-              <w:t>10</w:t>
-            </w:r>
-            <w:r>
-              <w:rPr>
-                <w:noProof/>
-                <w:webHidden/>
-              </w:rPr>
-              <w:fldChar w:fldCharType="end"/>
-            </w:r>
-          </w:hyperlink>
-        </w:p>
-        <w:p>
-          <w:pPr>
-            <w:pStyle w:val="TOC3"/>
-            <w:tabs>
-              <w:tab w:val="right" w:leader="dot" w:pos="9345"/>
-            </w:tabs>
-            <w:rPr>
-              <w:rFonts w:asciiTheme="minorHAnsi" w:eastAsiaTheme="minorEastAsia" w:hAnsiTheme="minorHAnsi" w:cstheme="minorBidi"/>
-              <w:noProof/>
-              <w:szCs w:val="22"/>
-              <w14:ligatures w14:val="standardContextual"/>
-            </w:rPr>
-          </w:pPr>
-          <w:hyperlink w:anchor="_Toc169566753" w:history="1">
-            <w:r>
-              <w:rPr>
-                <w:rStyle w:val="ae"/>
-                <w:noProof/>
-              </w:rPr>
-              <w:t xml:space="preserve">3.2.4 </w:t>
-            </w:r>
-            <w:r>
-              <w:rPr>
-                <w:rStyle w:val="ae"/>
-                <w:noProof/>
-              </w:rPr>
-              <w:t>二极管稳幅</w:t>
-            </w:r>
-            <w:r>
-              <w:rPr>
-                <w:noProof/>
-                <w:webHidden/>
-              </w:rPr>
-              <w:tab/>
-            </w:r>
-            <w:r>
-              <w:rPr>
-                <w:noProof/>
-                <w:webHidden/>
-              </w:rPr>
-              <w:fldChar w:fldCharType="begin"/>
-            </w:r>
-            <w:r>
-              <w:rPr>
-                <w:noProof/>
-                <w:webHidden/>
-              </w:rPr>
-              <w:instrText xml:space="preserve"> PAGEREF _Toc169566753 \h </w:instrText>
-            </w:r>
-            <w:r>
-              <w:rPr>
-                <w:noProof/>
-                <w:webHidden/>
-              </w:rPr>
-            </w:r>
-            <w:r>
-              <w:rPr>
-                <w:noProof/>
-                <w:webHidden/>
-              </w:rPr>
-              <w:fldChar w:fldCharType="separate"/>
-            </w:r>
-            <w:r>
-              <w:rPr>
-                <w:noProof/>
-                <w:webHidden/>
-              </w:rPr>
-              <w:t>11</w:t>
-            </w:r>
-            <w:r>
-              <w:rPr>
-                <w:noProof/>
-                <w:webHidden/>
-              </w:rPr>
-              <w:fldChar w:fldCharType="end"/>
-            </w:r>
-          </w:hyperlink>
-        </w:p>
-        <w:p>
-          <w:pPr>
-            <w:pStyle w:val="TOC3"/>
-            <w:tabs>
-              <w:tab w:val="right" w:leader="dot" w:pos="9345"/>
-            </w:tabs>
-            <w:rPr>
-              <w:rFonts w:asciiTheme="minorHAnsi" w:eastAsiaTheme="minorEastAsia" w:hAnsiTheme="minorHAnsi" w:cstheme="minorBidi"/>
-              <w:noProof/>
-              <w:szCs w:val="22"/>
-              <w14:ligatures w14:val="standardContextual"/>
-            </w:rPr>
-          </w:pPr>
-          <w:hyperlink w:anchor="_Toc169566754" w:history="1">
-            <w:r>
-              <w:rPr>
-                <w:rStyle w:val="ae"/>
-                <w:noProof/>
-              </w:rPr>
-              <w:t xml:space="preserve">3.2.5 </w:t>
-            </w:r>
-            <w:r>
-              <w:rPr>
-                <w:rStyle w:val="ae"/>
-                <w:noProof/>
-              </w:rPr>
-              <w:t>正选波发生器总体电路设计</w:t>
-            </w:r>
-            <w:r>
-              <w:rPr>
-                <w:noProof/>
-                <w:webHidden/>
-              </w:rPr>
-              <w:tab/>
-            </w:r>
-            <w:r>
-              <w:rPr>
-                <w:noProof/>
-                <w:webHidden/>
-              </w:rPr>
-              <w:fldChar w:fldCharType="begin"/>
-            </w:r>
-            <w:r>
-              <w:rPr>
-                <w:noProof/>
-                <w:webHidden/>
-              </w:rPr>
-              <w:instrText xml:space="preserve"> PAGEREF _Toc169566754 \h </w:instrText>
-            </w:r>
-            <w:r>
-              <w:rPr>
-                <w:noProof/>
-                <w:webHidden/>
-              </w:rPr>
-            </w:r>
-            <w:r>
-              <w:rPr>
-                <w:noProof/>
-                <w:webHidden/>
-              </w:rPr>
-              <w:fldChar w:fldCharType="separate"/>
-            </w:r>
-            <w:r>
-              <w:rPr>
-                <w:noProof/>
-                <w:webHidden/>
-              </w:rPr>
-              <w:t>12</w:t>
-            </w:r>
-            <w:r>
-              <w:rPr>
-                <w:noProof/>
-                <w:webHidden/>
-              </w:rPr>
-              <w:fldChar w:fldCharType="end"/>
-            </w:r>
-          </w:hyperlink>
-        </w:p>
-        <w:p>
-          <w:pPr>
-            <w:pStyle w:val="TOC2"/>
-            <w:rPr>
-              <w:rFonts w:asciiTheme="minorHAnsi" w:eastAsiaTheme="minorEastAsia" w:hAnsiTheme="minorHAnsi" w:cstheme="minorBidi"/>
-              <w:noProof/>
-              <w:sz w:val="21"/>
-              <w:szCs w:val="22"/>
-              <w14:ligatures w14:val="standardContextual"/>
-            </w:rPr>
-          </w:pPr>
-          <w:hyperlink w:anchor="_Toc169566755" w:history="1">
-            <w:r>
-              <w:rPr>
-                <w:rStyle w:val="ae"/>
-                <w:noProof/>
-              </w:rPr>
-              <w:t xml:space="preserve">3.3 </w:t>
-            </w:r>
-            <w:r>
-              <w:rPr>
-                <w:rStyle w:val="ae"/>
-                <w:noProof/>
-              </w:rPr>
-              <w:t>比较器</w:t>
-            </w:r>
-            <w:r>
-              <w:rPr>
-                <w:noProof/>
-                <w:webHidden/>
-              </w:rPr>
-              <w:tab/>
-            </w:r>
-            <w:r>
-              <w:rPr>
-                <w:noProof/>
-                <w:webHidden/>
-              </w:rPr>
-              <w:fldChar w:fldCharType="begin"/>
-            </w:r>
-            <w:r>
-              <w:rPr>
-                <w:noProof/>
-                <w:webHidden/>
-              </w:rPr>
-              <w:instrText xml:space="preserve"> PAGEREF _Toc169566755 \h </w:instrText>
-            </w:r>
-            <w:r>
-              <w:rPr>
-                <w:noProof/>
-                <w:webHidden/>
-              </w:rPr>
-            </w:r>
-            <w:r>
-              <w:rPr>
-                <w:noProof/>
-                <w:webHidden/>
-              </w:rPr>
-              <w:fldChar w:fldCharType="separate"/>
-            </w:r>
-            <w:r>
-              <w:rPr>
-                <w:noProof/>
-                <w:webHidden/>
-              </w:rPr>
-              <w:t>12</w:t>
-            </w:r>
-            <w:r>
-              <w:rPr>
-                <w:noProof/>
-                <w:webHidden/>
-              </w:rPr>
-              <w:fldChar w:fldCharType="end"/>
-            </w:r>
-          </w:hyperlink>
-        </w:p>
-        <w:p>
-          <w:pPr>
-            <w:pStyle w:val="TOC3"/>
-            <w:tabs>
-              <w:tab w:val="right" w:leader="dot" w:pos="9345"/>
-            </w:tabs>
-            <w:rPr>
-              <w:rFonts w:asciiTheme="minorHAnsi" w:eastAsiaTheme="minorEastAsia" w:hAnsiTheme="minorHAnsi" w:cstheme="minorBidi"/>
-              <w:noProof/>
-              <w:szCs w:val="22"/>
-              <w14:ligatures w14:val="standardContextual"/>
-            </w:rPr>
-          </w:pPr>
-          <w:hyperlink w:anchor="_Toc169566756" w:history="1">
-            <w:r>
-              <w:rPr>
-                <w:rStyle w:val="ae"/>
-                <w:noProof/>
-              </w:rPr>
-              <w:t xml:space="preserve">3.3.1 </w:t>
-            </w:r>
-            <w:r>
-              <w:rPr>
-                <w:rStyle w:val="ae"/>
-                <w:noProof/>
-              </w:rPr>
-              <w:t>限幅稳压管</w:t>
-            </w:r>
-            <w:r>
-              <w:rPr>
-                <w:noProof/>
-                <w:webHidden/>
-              </w:rPr>
-              <w:tab/>
-            </w:r>
-            <w:r>
-              <w:rPr>
-                <w:noProof/>
-                <w:webHidden/>
-              </w:rPr>
-              <w:fldChar w:fldCharType="begin"/>
-            </w:r>
-            <w:r>
-              <w:rPr>
-                <w:noProof/>
-                <w:webHidden/>
-              </w:rPr>
-              <w:instrText xml:space="preserve"> PAGEREF _Toc169566756 \h </w:instrText>
-            </w:r>
-            <w:r>
-              <w:rPr>
-                <w:noProof/>
-                <w:webHidden/>
-              </w:rPr>
-            </w:r>
-            <w:r>
-              <w:rPr>
-                <w:noProof/>
-                <w:webHidden/>
-              </w:rPr>
-              <w:fldChar w:fldCharType="separate"/>
-            </w:r>
-            <w:r>
-              <w:rPr>
-                <w:noProof/>
-                <w:webHidden/>
-              </w:rPr>
-              <w:t>12</w:t>
-            </w:r>
-            <w:r>
-              <w:rPr>
-                <w:noProof/>
-                <w:webHidden/>
-              </w:rPr>
-              <w:fldChar w:fldCharType="end"/>
-            </w:r>
-          </w:hyperlink>
-        </w:p>
-        <w:p>
-          <w:pPr>
-            <w:pStyle w:val="TOC3"/>
-            <w:tabs>
-              <w:tab w:val="right" w:leader="dot" w:pos="9345"/>
-            </w:tabs>
-            <w:rPr>
-              <w:rFonts w:asciiTheme="minorHAnsi" w:eastAsiaTheme="minorEastAsia" w:hAnsiTheme="minorHAnsi" w:cstheme="minorBidi"/>
-              <w:noProof/>
-              <w:szCs w:val="22"/>
-              <w14:ligatures w14:val="standardContextual"/>
-            </w:rPr>
-          </w:pPr>
-          <w:hyperlink w:anchor="_Toc169566757" w:history="1">
-            <w:r>
-              <w:rPr>
-                <w:rStyle w:val="ae"/>
-                <w:noProof/>
-              </w:rPr>
-              <w:t>3.3.2 PWM</w:t>
-            </w:r>
-            <w:r>
-              <w:rPr>
-                <w:rStyle w:val="ae"/>
-                <w:noProof/>
-              </w:rPr>
-              <w:t>脉宽调制</w:t>
-            </w:r>
-            <w:r>
-              <w:rPr>
-                <w:noProof/>
-                <w:webHidden/>
-              </w:rPr>
-              <w:tab/>
-            </w:r>
-            <w:r>
-              <w:rPr>
-                <w:noProof/>
-                <w:webHidden/>
-              </w:rPr>
-              <w:fldChar w:fldCharType="begin"/>
-            </w:r>
-            <w:r>
-              <w:rPr>
-                <w:noProof/>
-                <w:webHidden/>
-              </w:rPr>
-              <w:instrText xml:space="preserve"> PAGEREF _Toc169566757 \h </w:instrText>
-            </w:r>
-            <w:r>
-              <w:rPr>
-                <w:noProof/>
-                <w:webHidden/>
-              </w:rPr>
-            </w:r>
-            <w:r>
-              <w:rPr>
-                <w:noProof/>
-                <w:webHidden/>
-              </w:rPr>
-              <w:fldChar w:fldCharType="separate"/>
-            </w:r>
-            <w:r>
-              <w:rPr>
-                <w:noProof/>
-                <w:webHidden/>
-              </w:rPr>
-              <w:t>13</w:t>
-            </w:r>
-            <w:r>
-              <w:rPr>
-                <w:noProof/>
-                <w:webHidden/>
-              </w:rPr>
-              <w:fldChar w:fldCharType="end"/>
-            </w:r>
-          </w:hyperlink>
-        </w:p>
-        <w:p>
-          <w:pPr>
-            <w:pStyle w:val="TOC3"/>
-            <w:tabs>
-              <w:tab w:val="right" w:leader="dot" w:pos="9345"/>
-            </w:tabs>
-            <w:rPr>
-              <w:rFonts w:asciiTheme="minorHAnsi" w:eastAsiaTheme="minorEastAsia" w:hAnsiTheme="minorHAnsi" w:cstheme="minorBidi"/>
-              <w:noProof/>
-              <w:szCs w:val="22"/>
-              <w14:ligatures w14:val="standardContextual"/>
-            </w:rPr>
-          </w:pPr>
-          <w:hyperlink w:anchor="_Toc169566758" w:history="1">
-            <w:r>
-              <w:rPr>
-                <w:rStyle w:val="ae"/>
-                <w:noProof/>
-              </w:rPr>
-              <w:t xml:space="preserve">3.3.3 </w:t>
-            </w:r>
-            <w:r>
-              <w:rPr>
-                <w:rStyle w:val="ae"/>
-                <w:noProof/>
-              </w:rPr>
-              <w:t>方波发生器总体电路设计</w:t>
-            </w:r>
-            <w:r>
-              <w:rPr>
-                <w:noProof/>
-                <w:webHidden/>
-              </w:rPr>
-              <w:tab/>
-            </w:r>
-            <w:r>
-              <w:rPr>
-                <w:noProof/>
-                <w:webHidden/>
-              </w:rPr>
-              <w:fldChar w:fldCharType="begin"/>
-            </w:r>
-            <w:r>
-              <w:rPr>
-                <w:noProof/>
-                <w:webHidden/>
-              </w:rPr>
-              <w:instrText xml:space="preserve"> PAGEREF _Toc169566758 \h </w:instrText>
-            </w:r>
-            <w:r>
-              <w:rPr>
-                <w:noProof/>
-                <w:webHidden/>
-              </w:rPr>
-            </w:r>
-            <w:r>
-              <w:rPr>
-                <w:noProof/>
-                <w:webHidden/>
-              </w:rPr>
-              <w:fldChar w:fldCharType="separate"/>
-            </w:r>
-            <w:r>
-              <w:rPr>
-                <w:noProof/>
-                <w:webHidden/>
-              </w:rPr>
-              <w:t>14</w:t>
-            </w:r>
-            <w:r>
-              <w:rPr>
-                <w:noProof/>
-                <w:webHidden/>
-              </w:rPr>
-              <w:fldChar w:fldCharType="end"/>
-            </w:r>
-          </w:hyperlink>
-        </w:p>
-        <w:p>
-          <w:pPr>
-            <w:pStyle w:val="TOC2"/>
-            <w:rPr>
-              <w:rFonts w:asciiTheme="minorHAnsi" w:eastAsiaTheme="minorEastAsia" w:hAnsiTheme="minorHAnsi" w:cstheme="minorBidi"/>
-              <w:noProof/>
-              <w:sz w:val="21"/>
-              <w:szCs w:val="22"/>
-              <w14:ligatures w14:val="standardContextual"/>
-            </w:rPr>
-          </w:pPr>
-          <w:hyperlink w:anchor="_Toc169566759" w:history="1">
-            <w:r>
-              <w:rPr>
-                <w:rStyle w:val="ae"/>
-                <w:noProof/>
-              </w:rPr>
-              <w:t xml:space="preserve">3.4 </w:t>
-            </w:r>
-            <w:r>
-              <w:rPr>
-                <w:rStyle w:val="ae"/>
-                <w:noProof/>
-              </w:rPr>
-              <w:t>积分电路</w:t>
-            </w:r>
-            <w:r>
-              <w:rPr>
-                <w:noProof/>
-                <w:webHidden/>
-              </w:rPr>
-              <w:tab/>
-            </w:r>
-            <w:r>
-              <w:rPr>
-                <w:noProof/>
-                <w:webHidden/>
-              </w:rPr>
-              <w:fldChar w:fldCharType="begin"/>
-            </w:r>
-            <w:r>
-              <w:rPr>
-                <w:noProof/>
-                <w:webHidden/>
-              </w:rPr>
-              <w:instrText xml:space="preserve"> PAGEREF _Toc169566759 \h </w:instrText>
-            </w:r>
-            <w:r>
-              <w:rPr>
-                <w:noProof/>
-                <w:webHidden/>
-              </w:rPr>
-            </w:r>
-            <w:r>
-              <w:rPr>
-                <w:noProof/>
-                <w:webHidden/>
-              </w:rPr>
-              <w:fldChar w:fldCharType="separate"/>
-            </w:r>
-            <w:r>
-              <w:rPr>
-                <w:noProof/>
-                <w:webHidden/>
-              </w:rPr>
-              <w:t>14</w:t>
-            </w:r>
-            <w:r>
-              <w:rPr>
-                <w:noProof/>
-                <w:webHidden/>
-              </w:rPr>
-              <w:fldChar w:fldCharType="end"/>
-            </w:r>
-          </w:hyperlink>
-        </w:p>
-        <w:p>
-          <w:pPr>
-            <w:pStyle w:val="TOC2"/>
-            <w:rPr>
-              <w:rFonts w:asciiTheme="minorHAnsi" w:eastAsiaTheme="minorEastAsia" w:hAnsiTheme="minorHAnsi" w:cstheme="minorBidi"/>
-              <w:noProof/>
-              <w:sz w:val="21"/>
-              <w:szCs w:val="22"/>
-              <w14:ligatures w14:val="standardContextual"/>
-            </w:rPr>
-          </w:pPr>
-          <w:hyperlink w:anchor="_Toc169566760" w:history="1">
-            <w:r>
-              <w:rPr>
-                <w:rStyle w:val="ae"/>
-                <w:noProof/>
-              </w:rPr>
-              <w:t xml:space="preserve">3.5 </w:t>
-            </w:r>
-            <w:r>
-              <w:rPr>
-                <w:rStyle w:val="ae"/>
-                <w:noProof/>
-              </w:rPr>
-              <w:t>直流电源</w:t>
-            </w:r>
-            <w:r>
-              <w:rPr>
-                <w:noProof/>
-                <w:webHidden/>
-              </w:rPr>
-              <w:tab/>
-            </w:r>
-            <w:r>
-              <w:rPr>
-                <w:noProof/>
-                <w:webHidden/>
-              </w:rPr>
-              <w:fldChar w:fldCharType="begin"/>
-            </w:r>
-            <w:r>
-              <w:rPr>
-                <w:noProof/>
-                <w:webHidden/>
-              </w:rPr>
-              <w:instrText xml:space="preserve"> PAGEREF _Toc169566760 \h </w:instrText>
-            </w:r>
-            <w:r>
-              <w:rPr>
-                <w:noProof/>
-                <w:webHidden/>
-              </w:rPr>
-            </w:r>
-            <w:r>
-              <w:rPr>
-                <w:noProof/>
-                <w:webHidden/>
-              </w:rPr>
-              <w:fldChar w:fldCharType="separate"/>
-            </w:r>
-            <w:r>
-              <w:rPr>
-                <w:noProof/>
-                <w:webHidden/>
-              </w:rPr>
-              <w:t>15</w:t>
-            </w:r>
-            <w:r>
-              <w:rPr>
-                <w:noProof/>
-                <w:webHidden/>
-              </w:rPr>
-              <w:fldChar w:fldCharType="end"/>
-            </w:r>
-          </w:hyperlink>
-        </w:p>
-        <w:p>
-          <w:pPr>
-            <w:pStyle w:val="TOC1"/>
-            <w:tabs>
-              <w:tab w:val="right" w:leader="dot" w:pos="9345"/>
-            </w:tabs>
-            <w:rPr>
-              <w:rFonts w:asciiTheme="minorHAnsi" w:eastAsiaTheme="minorEastAsia" w:hAnsiTheme="minorHAnsi" w:cstheme="minorBidi"/>
-              <w:noProof/>
-              <w:sz w:val="21"/>
-              <w:szCs w:val="22"/>
-              <w14:ligatures w14:val="standardContextual"/>
-            </w:rPr>
-          </w:pPr>
-          <w:hyperlink w:anchor="_Toc169566761" w:history="1">
-            <w:r>
-              <w:rPr>
-                <w:rStyle w:val="ae"/>
-                <w:noProof/>
-              </w:rPr>
-              <w:t>四、</w:t>
-            </w:r>
-            <w:r>
-              <w:rPr>
-                <w:rStyle w:val="ae"/>
-                <w:noProof/>
-              </w:rPr>
-              <w:t>PCB</w:t>
-            </w:r>
-            <w:r>
-              <w:rPr>
-                <w:rStyle w:val="ae"/>
-                <w:noProof/>
-              </w:rPr>
-              <w:t>设计与制作</w:t>
-            </w:r>
-            <w:r>
-              <w:rPr>
-                <w:noProof/>
-                <w:webHidden/>
-              </w:rPr>
-              <w:tab/>
-            </w:r>
-            <w:r>
-              <w:rPr>
-                <w:noProof/>
-                <w:webHidden/>
-              </w:rPr>
-              <w:fldChar w:fldCharType="begin"/>
-            </w:r>
-            <w:r>
-              <w:rPr>
-                <w:noProof/>
-                <w:webHidden/>
-              </w:rPr>
-              <w:instrText xml:space="preserve"> PAGEREF _Toc169566761 \h </w:instrText>
-            </w:r>
-            <w:r>
-              <w:rPr>
-                <w:noProof/>
-                <w:webHidden/>
-              </w:rPr>
-            </w:r>
-            <w:r>
-              <w:rPr>
-                <w:noProof/>
-                <w:webHidden/>
-              </w:rPr>
-              <w:fldChar w:fldCharType="separate"/>
-            </w:r>
-            <w:r>
-              <w:rPr>
-                <w:noProof/>
-                <w:webHidden/>
-              </w:rPr>
-              <w:t>16</w:t>
-            </w:r>
-            <w:r>
-              <w:rPr>
-                <w:noProof/>
-                <w:webHidden/>
-              </w:rPr>
-              <w:fldChar w:fldCharType="end"/>
-            </w:r>
-          </w:hyperlink>
-        </w:p>
-        <w:p>
-          <w:pPr>
-            <w:pStyle w:val="TOC2"/>
-            <w:rPr>
-              <w:rFonts w:asciiTheme="minorHAnsi" w:eastAsiaTheme="minorEastAsia" w:hAnsiTheme="minorHAnsi" w:cstheme="minorBidi"/>
-              <w:noProof/>
-              <w:sz w:val="21"/>
-              <w:szCs w:val="22"/>
-              <w14:ligatures w14:val="standardContextual"/>
-            </w:rPr>
-          </w:pPr>
-          <w:hyperlink w:anchor="_Toc169566762" w:history="1">
-            <w:r>
-              <w:rPr>
-                <w:rStyle w:val="ae"/>
-                <w:noProof/>
-              </w:rPr>
-              <w:t xml:space="preserve">4.1 </w:t>
-            </w:r>
-            <w:r>
-              <w:rPr>
-                <w:rStyle w:val="ae"/>
-                <w:noProof/>
-              </w:rPr>
-              <w:t>布局</w:t>
-            </w:r>
-            <w:r>
-              <w:rPr>
-                <w:noProof/>
-                <w:webHidden/>
-              </w:rPr>
-              <w:tab/>
-            </w:r>
-            <w:r>
-              <w:rPr>
-                <w:noProof/>
-                <w:webHidden/>
-              </w:rPr>
-              <w:fldChar w:fldCharType="begin"/>
-            </w:r>
-            <w:r>
-              <w:rPr>
-                <w:noProof/>
-                <w:webHidden/>
-              </w:rPr>
-              <w:instrText xml:space="preserve"> PAGEREF _Toc169566762 \h </w:instrText>
-            </w:r>
-            <w:r>
-              <w:rPr>
-                <w:noProof/>
-                <w:webHidden/>
-              </w:rPr>
-            </w:r>
-            <w:r>
-              <w:rPr>
-                <w:noProof/>
-                <w:webHidden/>
-              </w:rPr>
-              <w:fldChar w:fldCharType="separate"/>
-            </w:r>
-            <w:r>
-              <w:rPr>
-                <w:noProof/>
-                <w:webHidden/>
-              </w:rPr>
-              <w:t>16</w:t>
-            </w:r>
-            <w:r>
-              <w:rPr>
-                <w:noProof/>
-                <w:webHidden/>
-              </w:rPr>
-              <w:fldChar w:fldCharType="end"/>
-            </w:r>
-          </w:hyperlink>
-        </w:p>
-        <w:p>
-          <w:pPr>
-            <w:pStyle w:val="TOC3"/>
-            <w:tabs>
-              <w:tab w:val="right" w:leader="dot" w:pos="9345"/>
-            </w:tabs>
-            <w:rPr>
-              <w:rFonts w:asciiTheme="minorHAnsi" w:eastAsiaTheme="minorEastAsia" w:hAnsiTheme="minorHAnsi" w:cstheme="minorBidi"/>
-              <w:noProof/>
-              <w:szCs w:val="22"/>
-              <w14:ligatures w14:val="standardContextual"/>
-            </w:rPr>
-          </w:pPr>
-          <w:hyperlink w:anchor="_Toc169566763" w:history="1">
-            <w:r>
-              <w:rPr>
-                <w:rStyle w:val="ae"/>
-                <w:noProof/>
-              </w:rPr>
-              <w:t xml:space="preserve">4.1.1 </w:t>
-            </w:r>
-            <w:r>
-              <w:rPr>
-                <w:rStyle w:val="ae"/>
-                <w:noProof/>
-              </w:rPr>
-              <w:t>线</w:t>
-            </w:r>
-            <w:r>
-              <w:rPr>
-                <w:noProof/>
-                <w:webHidden/>
-              </w:rPr>
-              <w:tab/>
-            </w:r>
-            <w:r>
-              <w:rPr>
-                <w:noProof/>
-                <w:webHidden/>
-              </w:rPr>
-              <w:fldChar w:fldCharType="begin"/>
-            </w:r>
-            <w:r>
-              <w:rPr>
-                <w:noProof/>
-                <w:webHidden/>
-              </w:rPr>
-              <w:instrText xml:space="preserve"> PAGEREF _Toc169566763 \h </w:instrText>
-            </w:r>
-            <w:r>
-              <w:rPr>
-                <w:noProof/>
-                <w:webHidden/>
-              </w:rPr>
-            </w:r>
-            <w:r>
-              <w:rPr>
-                <w:noProof/>
-                <w:webHidden/>
-              </w:rPr>
-              <w:fldChar w:fldCharType="separate"/>
-            </w:r>
-            <w:r>
-              <w:rPr>
-                <w:noProof/>
-                <w:webHidden/>
-              </w:rPr>
-              <w:t>16</w:t>
-            </w:r>
-            <w:r>
-              <w:rPr>
-                <w:noProof/>
-                <w:webHidden/>
-              </w:rPr>
-              <w:fldChar w:fldCharType="end"/>
-            </w:r>
-          </w:hyperlink>
-        </w:p>
-        <w:p>
-          <w:pPr>
-            <w:pStyle w:val="TOC3"/>
-            <w:tabs>
-              <w:tab w:val="right" w:leader="dot" w:pos="9345"/>
-            </w:tabs>
-            <w:rPr>
-              <w:rFonts w:asciiTheme="minorHAnsi" w:eastAsiaTheme="minorEastAsia" w:hAnsiTheme="minorHAnsi" w:cstheme="minorBidi"/>
-              <w:noProof/>
-              <w:szCs w:val="22"/>
-              <w14:ligatures w14:val="standardContextual"/>
-            </w:rPr>
-          </w:pPr>
-          <w:hyperlink w:anchor="_Toc169566764" w:history="1">
-            <w:r>
-              <w:rPr>
-                <w:rStyle w:val="ae"/>
-                <w:noProof/>
-              </w:rPr>
-              <w:t xml:space="preserve">4.1.2 </w:t>
-            </w:r>
-            <w:r>
-              <w:rPr>
-                <w:rStyle w:val="ae"/>
-                <w:noProof/>
-              </w:rPr>
-              <w:t>焊盘与过孔</w:t>
-            </w:r>
-            <w:r>
-              <w:rPr>
-                <w:noProof/>
-                <w:webHidden/>
-              </w:rPr>
-              <w:tab/>
-            </w:r>
-            <w:r>
-              <w:rPr>
-                <w:noProof/>
-                <w:webHidden/>
-              </w:rPr>
-              <w:fldChar w:fldCharType="begin"/>
-            </w:r>
-            <w:r>
-              <w:rPr>
-                <w:noProof/>
-                <w:webHidden/>
-              </w:rPr>
-              <w:instrText xml:space="preserve"> PAGEREF _Toc169566764 \h </w:instrText>
-            </w:r>
-            <w:r>
-              <w:rPr>
-                <w:noProof/>
-                <w:webHidden/>
-              </w:rPr>
-            </w:r>
-            <w:r>
-              <w:rPr>
-                <w:noProof/>
-                <w:webHidden/>
-              </w:rPr>
-              <w:fldChar w:fldCharType="separate"/>
-            </w:r>
-            <w:r>
-              <w:rPr>
-                <w:noProof/>
-                <w:webHidden/>
-              </w:rPr>
-              <w:t>17</w:t>
-            </w:r>
-            <w:r>
-              <w:rPr>
-                <w:noProof/>
-                <w:webHidden/>
-              </w:rPr>
-              <w:fldChar w:fldCharType="end"/>
-            </w:r>
-          </w:hyperlink>
-        </w:p>
-        <w:p>
-          <w:pPr>
-            <w:pStyle w:val="TOC2"/>
-            <w:rPr>
-              <w:rFonts w:asciiTheme="minorHAnsi" w:eastAsiaTheme="minorEastAsia" w:hAnsiTheme="minorHAnsi" w:cstheme="minorBidi"/>
-              <w:noProof/>
-              <w:sz w:val="21"/>
-              <w:szCs w:val="22"/>
-              <w14:ligatures w14:val="standardContextual"/>
-            </w:rPr>
-          </w:pPr>
-          <w:hyperlink w:anchor="_Toc169566765" w:history="1">
-            <w:r>
-              <w:rPr>
-                <w:rStyle w:val="ae"/>
-                <w:noProof/>
-              </w:rPr>
-              <w:t xml:space="preserve">4.2 </w:t>
-            </w:r>
-            <w:r>
-              <w:rPr>
-                <w:rStyle w:val="ae"/>
-                <w:noProof/>
-              </w:rPr>
-              <w:t>元器件</w:t>
-            </w:r>
-            <w:r>
-              <w:rPr>
-                <w:rStyle w:val="ae"/>
-                <w:noProof/>
-              </w:rPr>
-              <w:t>BOM</w:t>
-            </w:r>
-            <w:r>
-              <w:rPr>
-                <w:rStyle w:val="ae"/>
-                <w:noProof/>
-              </w:rPr>
-              <w:t>表</w:t>
-            </w:r>
-            <w:r>
-              <w:rPr>
-                <w:noProof/>
-                <w:webHidden/>
-              </w:rPr>
-              <w:tab/>
-            </w:r>
-            <w:r>
-              <w:rPr>
-                <w:noProof/>
-                <w:webHidden/>
-              </w:rPr>
-              <w:fldChar w:fldCharType="begin"/>
-            </w:r>
-            <w:r>
-              <w:rPr>
-                <w:noProof/>
-                <w:webHidden/>
-              </w:rPr>
-              <w:instrText xml:space="preserve"> PAGEREF _Toc169566765 \h </w:instrText>
-            </w:r>
-            <w:r>
-              <w:rPr>
-                <w:noProof/>
-                <w:webHidden/>
-              </w:rPr>
-            </w:r>
-            <w:r>
-              <w:rPr>
-                <w:noProof/>
-                <w:webHidden/>
-              </w:rPr>
-              <w:fldChar w:fldCharType="separate"/>
-            </w:r>
-            <w:r>
-              <w:rPr>
-                <w:noProof/>
-                <w:webHidden/>
-              </w:rPr>
-              <w:t>17</w:t>
-            </w:r>
-            <w:r>
-              <w:rPr>
-                <w:noProof/>
-                <w:webHidden/>
-              </w:rPr>
-              <w:fldChar w:fldCharType="end"/>
-            </w:r>
-          </w:hyperlink>
-        </w:p>
-        <w:p>
-          <w:pPr>
-            <w:pStyle w:val="TOC2"/>
-            <w:rPr>
-              <w:rFonts w:asciiTheme="minorHAnsi" w:eastAsiaTheme="minorEastAsia" w:hAnsiTheme="minorHAnsi" w:cstheme="minorBidi"/>
-              <w:noProof/>
-              <w:sz w:val="21"/>
-              <w:szCs w:val="22"/>
-              <w14:ligatures w14:val="standardContextual"/>
-            </w:rPr>
-          </w:pPr>
-          <w:hyperlink w:anchor="_Toc169566766" w:history="1">
-            <w:r>
-              <w:rPr>
-                <w:rStyle w:val="ae"/>
-                <w:noProof/>
-              </w:rPr>
-              <w:t xml:space="preserve">4.3 </w:t>
-            </w:r>
-            <w:r>
-              <w:rPr>
-                <w:rStyle w:val="ae"/>
-                <w:noProof/>
-              </w:rPr>
-              <w:t>遇到的问题与解决办法</w:t>
-            </w:r>
-            <w:r>
-              <w:rPr>
-                <w:noProof/>
-                <w:webHidden/>
-              </w:rPr>
-              <w:tab/>
-            </w:r>
-            <w:r>
-              <w:rPr>
-                <w:noProof/>
-                <w:webHidden/>
-              </w:rPr>
-              <w:fldChar w:fldCharType="begin"/>
-            </w:r>
-            <w:r>
-              <w:rPr>
-                <w:noProof/>
-                <w:webHidden/>
-              </w:rPr>
-              <w:instrText xml:space="preserve"> PAGEREF _Toc169566766 \h </w:instrText>
-            </w:r>
-            <w:r>
-              <w:rPr>
-                <w:noProof/>
-                <w:webHidden/>
-              </w:rPr>
-            </w:r>
-            <w:r>
-              <w:rPr>
-                <w:noProof/>
-                <w:webHidden/>
-              </w:rPr>
-              <w:fldChar w:fldCharType="separate"/>
-            </w:r>
-            <w:r>
-              <w:rPr>
-                <w:noProof/>
-                <w:webHidden/>
-              </w:rPr>
-              <w:t>17</w:t>
-            </w:r>
-            <w:r>
-              <w:rPr>
-                <w:noProof/>
-                <w:webHidden/>
-              </w:rPr>
-              <w:fldChar w:fldCharType="end"/>
-            </w:r>
-          </w:hyperlink>
-        </w:p>
-        <w:p>
-          <w:pPr>
-            <w:pStyle w:val="TOC1"/>
-            <w:tabs>
-              <w:tab w:val="right" w:leader="dot" w:pos="9345"/>
-            </w:tabs>
-            <w:rPr>
-              <w:rFonts w:asciiTheme="minorHAnsi" w:eastAsiaTheme="minorEastAsia" w:hAnsiTheme="minorHAnsi" w:cstheme="minorBidi"/>
-              <w:noProof/>
-              <w:sz w:val="21"/>
-              <w:szCs w:val="22"/>
-              <w14:ligatures w14:val="standardContextual"/>
-            </w:rPr>
-          </w:pPr>
           <w:hyperlink w:anchor="_Toc169566767" w:history="1">
             <w:r>
               <w:rPr>
@@ -4152,388 +2723,6 @@
           </w:hyperlink>
         </w:p>
         <w:p>
-          <w:pPr>
-            <w:pStyle w:val="TOC2"/>
-            <w:rPr>
-              <w:rFonts w:asciiTheme="minorHAnsi" w:eastAsiaTheme="minorEastAsia" w:hAnsiTheme="minorHAnsi" w:cstheme="minorBidi"/>
-              <w:noProof/>
-              <w:sz w:val="21"/>
-              <w:szCs w:val="22"/>
-              <w14:ligatures w14:val="standardContextual"/>
-            </w:rPr>
-          </w:pPr>
-          <w:hyperlink w:anchor="_Toc169566776" w:history="1">
-            <w:r>
-              <w:rPr>
-                <w:rStyle w:val="ae"/>
-                <w:noProof/>
-              </w:rPr>
-              <w:t xml:space="preserve">6.1 </w:t>
-            </w:r>
-            <w:r>
-              <w:rPr>
-                <w:rStyle w:val="ae"/>
-                <w:noProof/>
-              </w:rPr>
-              <w:t>综述</w:t>
-            </w:r>
-            <w:r>
-              <w:rPr>
-                <w:noProof/>
-                <w:webHidden/>
-              </w:rPr>
-              <w:tab/>
-            </w:r>
-            <w:r>
-              <w:rPr>
-                <w:noProof/>
-                <w:webHidden/>
-              </w:rPr>
-              <w:fldChar w:fldCharType="begin"/>
-            </w:r>
-            <w:r>
-              <w:rPr>
-                <w:noProof/>
-                <w:webHidden/>
-              </w:rPr>
-              <w:instrText xml:space="preserve"> PAGEREF _Toc169566776 \h </w:instrText>
-            </w:r>
-            <w:r>
-              <w:rPr>
-                <w:noProof/>
-                <w:webHidden/>
-              </w:rPr>
-            </w:r>
-            <w:r>
-              <w:rPr>
-                <w:noProof/>
-                <w:webHidden/>
-              </w:rPr>
-              <w:fldChar w:fldCharType="separate"/>
-            </w:r>
-            <w:r>
-              <w:rPr>
-                <w:noProof/>
-                <w:webHidden/>
-              </w:rPr>
-              <w:t>25</w:t>
-            </w:r>
-            <w:r>
-              <w:rPr>
-                <w:noProof/>
-                <w:webHidden/>
-              </w:rPr>
-              <w:fldChar w:fldCharType="end"/>
-            </w:r>
-          </w:hyperlink>
-        </w:p>
-        <w:p>
-          <w:pPr>
-            <w:pStyle w:val="TOC2"/>
-            <w:rPr>
-              <w:rFonts w:asciiTheme="minorHAnsi" w:eastAsiaTheme="minorEastAsia" w:hAnsiTheme="minorHAnsi" w:cstheme="minorBidi"/>
-              <w:noProof/>
-              <w:sz w:val="21"/>
-              <w:szCs w:val="22"/>
-              <w14:ligatures w14:val="standardContextual"/>
-            </w:rPr>
-          </w:pPr>
-          <w:hyperlink w:anchor="_Toc169566777" w:history="1">
-            <w:r>
-              <w:rPr>
-                <w:rStyle w:val="ae"/>
-                <w:noProof/>
-              </w:rPr>
-              <w:t xml:space="preserve">6.2 </w:t>
-            </w:r>
-            <w:r>
-              <w:rPr>
-                <w:rStyle w:val="ae"/>
-                <w:noProof/>
-              </w:rPr>
-              <w:t>心得体会</w:t>
-            </w:r>
-            <w:r>
-              <w:rPr>
-                <w:noProof/>
-                <w:webHidden/>
-              </w:rPr>
-              <w:tab/>
-            </w:r>
-            <w:r>
-              <w:rPr>
-                <w:noProof/>
-                <w:webHidden/>
-              </w:rPr>
-              <w:fldChar w:fldCharType="begin"/>
-            </w:r>
-            <w:r>
-              <w:rPr>
-                <w:noProof/>
-                <w:webHidden/>
-              </w:rPr>
-              <w:instrText xml:space="preserve"> PAGEREF _Toc169566777 \h </w:instrText>
-            </w:r>
-            <w:r>
-              <w:rPr>
-                <w:noProof/>
-                <w:webHidden/>
-              </w:rPr>
-            </w:r>
-            <w:r>
-              <w:rPr>
-                <w:noProof/>
-                <w:webHidden/>
-              </w:rPr>
-              <w:fldChar w:fldCharType="separate"/>
-            </w:r>
-            <w:r>
-              <w:rPr>
-                <w:noProof/>
-                <w:webHidden/>
-              </w:rPr>
-              <w:t>25</w:t>
-            </w:r>
-            <w:r>
-              <w:rPr>
-                <w:noProof/>
-                <w:webHidden/>
-              </w:rPr>
-              <w:fldChar w:fldCharType="end"/>
-            </w:r>
-          </w:hyperlink>
-        </w:p>
-        <w:p>
-          <w:pPr>
-            <w:pStyle w:val="TOC1"/>
-            <w:tabs>
-              <w:tab w:val="right" w:leader="dot" w:pos="9345"/>
-            </w:tabs>
-            <w:rPr>
-              <w:rFonts w:asciiTheme="minorHAnsi" w:eastAsiaTheme="minorEastAsia" w:hAnsiTheme="minorHAnsi" w:cstheme="minorBidi"/>
-              <w:noProof/>
-              <w:sz w:val="21"/>
-              <w:szCs w:val="22"/>
-              <w14:ligatures w14:val="standardContextual"/>
-            </w:rPr>
-          </w:pPr>
-          <w:hyperlink w:anchor="_Toc169566778" w:history="1">
-            <w:r>
-              <w:rPr>
-                <w:rStyle w:val="ae"/>
-                <w:noProof/>
-              </w:rPr>
-              <w:t>参考文献</w:t>
-            </w:r>
-            <w:r>
-              <w:rPr>
-                <w:noProof/>
-                <w:webHidden/>
-              </w:rPr>
-              <w:tab/>
-            </w:r>
-            <w:r>
-              <w:rPr>
-                <w:noProof/>
-                <w:webHidden/>
-              </w:rPr>
-              <w:fldChar w:fldCharType="begin"/>
-            </w:r>
-            <w:r>
-              <w:rPr>
-                <w:noProof/>
-                <w:webHidden/>
-              </w:rPr>
-              <w:instrText xml:space="preserve"> PAGEREF _Toc169566778 \h </w:instrText>
-            </w:r>
-            <w:r>
-              <w:rPr>
-                <w:noProof/>
-                <w:webHidden/>
-              </w:rPr>
-            </w:r>
-            <w:r>
-              <w:rPr>
-                <w:noProof/>
-                <w:webHidden/>
-              </w:rPr>
-              <w:fldChar w:fldCharType="separate"/>
-            </w:r>
-            <w:r>
-              <w:rPr>
-                <w:noProof/>
-                <w:webHidden/>
-              </w:rPr>
-              <w:t>26</w:t>
-            </w:r>
-            <w:r>
-              <w:rPr>
-                <w:noProof/>
-                <w:webHidden/>
-              </w:rPr>
-              <w:fldChar w:fldCharType="end"/>
-            </w:r>
-          </w:hyperlink>
-        </w:p>
-        <w:p>
-          <w:pPr>
-            <w:pStyle w:val="TOC1"/>
-            <w:tabs>
-              <w:tab w:val="right" w:leader="dot" w:pos="9345"/>
-            </w:tabs>
-            <w:rPr>
-              <w:rFonts w:asciiTheme="minorHAnsi" w:eastAsiaTheme="minorEastAsia" w:hAnsiTheme="minorHAnsi" w:cstheme="minorBidi"/>
-              <w:noProof/>
-              <w:sz w:val="21"/>
-              <w:szCs w:val="22"/>
-              <w14:ligatures w14:val="standardContextual"/>
-            </w:rPr>
-          </w:pPr>
-          <w:hyperlink w:anchor="_Toc169566779" w:history="1">
-            <w:r>
-              <w:rPr>
-                <w:rStyle w:val="ae"/>
-                <w:noProof/>
-              </w:rPr>
-              <w:t>附录一：原理图</w:t>
-            </w:r>
-            <w:r>
-              <w:rPr>
-                <w:noProof/>
-                <w:webHidden/>
-              </w:rPr>
-              <w:tab/>
-            </w:r>
-            <w:r>
-              <w:rPr>
-                <w:noProof/>
-                <w:webHidden/>
-              </w:rPr>
-              <w:fldChar w:fldCharType="begin"/>
-            </w:r>
-            <w:r>
-              <w:rPr>
-                <w:noProof/>
-                <w:webHidden/>
-              </w:rPr>
-              <w:instrText xml:space="preserve"> PAGEREF _Toc169566779 \h </w:instrText>
-            </w:r>
-            <w:r>
-              <w:rPr>
-                <w:noProof/>
-                <w:webHidden/>
-              </w:rPr>
-            </w:r>
-            <w:r>
-              <w:rPr>
-                <w:noProof/>
-                <w:webHidden/>
-              </w:rPr>
-              <w:fldChar w:fldCharType="separate"/>
-            </w:r>
-            <w:r>
-              <w:rPr>
-                <w:noProof/>
-                <w:webHidden/>
-              </w:rPr>
-              <w:t>27</w:t>
-            </w:r>
-            <w:r>
-              <w:rPr>
-                <w:noProof/>
-                <w:webHidden/>
-              </w:rPr>
-              <w:fldChar w:fldCharType="end"/>
-            </w:r>
-          </w:hyperlink>
-        </w:p>
-        <w:p>
-          <w:pPr>
-            <w:pStyle w:val="TOC1"/>
-            <w:tabs>
-              <w:tab w:val="right" w:leader="dot" w:pos="9345"/>
-            </w:tabs>
-            <w:rPr>
-              <w:rFonts w:asciiTheme="minorHAnsi" w:eastAsiaTheme="minorEastAsia" w:hAnsiTheme="minorHAnsi" w:cstheme="minorBidi"/>
-              <w:noProof/>
-              <w:sz w:val="21"/>
-              <w:szCs w:val="22"/>
-              <w14:ligatures w14:val="standardContextual"/>
-            </w:rPr>
-          </w:pPr>
-          <w:hyperlink w:anchor="_Toc169566780" w:history="1">
-            <w:r>
-              <w:rPr>
-                <w:rStyle w:val="ae"/>
-                <w:noProof/>
-              </w:rPr>
-              <w:t>附录二：</w:t>
-            </w:r>
-            <w:r>
-              <w:rPr>
-                <w:rStyle w:val="ae"/>
-                <w:noProof/>
-              </w:rPr>
-              <w:t>PCB BOM</w:t>
-            </w:r>
-            <w:r>
-              <w:rPr>
-                <w:rStyle w:val="ae"/>
-                <w:noProof/>
-              </w:rPr>
-              <w:t>表</w:t>
-            </w:r>
-            <w:r>
-              <w:rPr>
-                <w:noProof/>
-                <w:webHidden/>
-              </w:rPr>
-              <w:tab/>
-            </w:r>
-            <w:r>
-              <w:rPr>
-                <w:noProof/>
-                <w:webHidden/>
-              </w:rPr>
-              <w:fldChar w:fldCharType="begin"/>
-            </w:r>
-            <w:r>
-              <w:rPr>
-                <w:noProof/>
-                <w:webHidden/>
-              </w:rPr>
-              <w:instrText xml:space="preserve"> PAGEREF _Toc169566780 \h </w:instrText>
-            </w:r>
-            <w:r>
-              <w:rPr>
-                <w:noProof/>
-                <w:webHidden/>
-              </w:rPr>
-            </w:r>
-            <w:r>
-              <w:rPr>
-                <w:noProof/>
-                <w:webHidden/>
-              </w:rPr>
-              <w:fldChar w:fldCharType="separate"/>
-            </w:r>
-            <w:r>
-              <w:rPr>
-                <w:noProof/>
-                <w:webHidden/>
-              </w:rPr>
-              <w:t>28</w:t>
-            </w:r>
-            <w:r>
-              <w:rPr>
-                <w:noProof/>
-                <w:webHidden/>
-              </w:rPr>
-              <w:fldChar w:fldCharType="end"/>
-            </w:r>
-          </w:hyperlink>
-        </w:p>
-        <w:p>
           <w:r>
             <w:rPr>
               <w:b/>
@@ -4587,38 +2776,446 @@
     <w:p>
       <w:pPr>
         <w:spacing w:line="360" w:lineRule="auto"/>
-        <w:rPr>
-          <w:rFonts w:ascii="Times New Roman" w:hAnsi="Times New Roman"/>
-          <w:sz w:val="24"/>
-        </w:rPr>
-      </w:pPr>
-      <w:r>
-        <w:rPr>
-          <w:rFonts w:ascii="Times New Roman" w:hAnsi="Times New Roman"/>
-          <w:sz w:val="24"/>
-        </w:rPr>
-        <w:t>设计制作产生方波、三角波和正弦波等多种波形信号输出的波形发生器。</w:t>
+        <w:ind w:firstLine="420"/>
+        <w:rPr>
+          <w:rFonts w:ascii="Times New Roman" w:hAnsi="Times New Roman"/>
+          <w:sz w:val="24"/>
+        </w:rPr>
+      </w:pPr>
+      <w:r>
+        <w:rPr>
+          <w:rFonts w:ascii="Times New Roman" w:hAnsi="Times New Roman"/>
+          <w:sz w:val="24"/>
+        </w:rPr>
+        <w:t>设计一款有界面控制的温控风扇系统。该平台能够监测风扇的转速、监测现场使用温</w:t>
+      </w:r>
+      <w:r>
+        <w:rPr>
+          <w:rFonts w:ascii="Times New Roman" w:hAnsi="Times New Roman"/>
+          <w:sz w:val="24"/>
+        </w:rPr>
+        <w:t xml:space="preserve"> </w:t>
+      </w:r>
+      <w:r>
+        <w:rPr>
+          <w:rFonts w:ascii="Times New Roman" w:hAnsi="Times New Roman"/>
+          <w:sz w:val="24"/>
+        </w:rPr>
+        <w:t>度的变化，控制风扇转速（风量），实施针对性散热。温度高了加快转速，温度低了降低</w:t>
+      </w:r>
+      <w:r>
+        <w:rPr>
+          <w:rFonts w:ascii="Times New Roman" w:hAnsi="Times New Roman"/>
+          <w:sz w:val="24"/>
+        </w:rPr>
+        <w:t xml:space="preserve"> </w:t>
+      </w:r>
+      <w:r>
+        <w:rPr>
+          <w:rFonts w:ascii="Times New Roman" w:hAnsi="Times New Roman"/>
+          <w:sz w:val="24"/>
+        </w:rPr>
+        <w:t>转速。温度恒定转速恒定。并在实验板上调试并实现所要求功能和技术指标，用示波器测</w:t>
+      </w:r>
+      <w:r>
+        <w:rPr>
+          <w:rFonts w:ascii="Times New Roman" w:hAnsi="Times New Roman"/>
+          <w:sz w:val="24"/>
+        </w:rPr>
+        <w:t xml:space="preserve"> </w:t>
+      </w:r>
+      <w:r>
+        <w:rPr>
+          <w:rFonts w:ascii="Times New Roman" w:hAnsi="Times New Roman"/>
+          <w:sz w:val="24"/>
+        </w:rPr>
+        <w:t>试转速以及各项指标，撰写实验报告，最后提交验收并答辩。</w:t>
+      </w:r>
+      <w:r>
+        <w:rPr>
+          <w:rFonts w:ascii="Times New Roman" w:hAnsi="Times New Roman"/>
+          <w:sz w:val="24"/>
+        </w:rPr>
+        <w:t xml:space="preserve"> </w:t>
       </w:r>
     </w:p>
     <w:p>
       <w:pPr>
         <w:spacing w:line="360" w:lineRule="auto"/>
-        <w:rPr>
-          <w:rFonts w:ascii="Times New Roman" w:hAnsi="Times New Roman"/>
-          <w:sz w:val="24"/>
-        </w:rPr>
-      </w:pPr>
-    </w:p>
-    <w:p>
-      <w:pPr>
-        <w:pStyle w:val="10"/>
-        <w:ind w:firstLineChars="0" w:firstLine="0"/>
-      </w:pPr>
-      <w:r>
-        <w:rPr>
-          <w:rFonts w:hint="eastAsia"/>
-        </w:rPr>
-        <w:t>1</w:t>
+        <w:ind w:firstLine="420"/>
+        <w:rPr>
+          <w:rFonts w:ascii="Times New Roman" w:hAnsi="Times New Roman"/>
+          <w:sz w:val="24"/>
+        </w:rPr>
+      </w:pPr>
+      <w:r>
+        <w:rPr>
+          <w:rFonts w:ascii="Times New Roman" w:hAnsi="Times New Roman"/>
+          <w:sz w:val="24"/>
+        </w:rPr>
+        <w:t>功能内容：</w:t>
+      </w:r>
+      <w:r>
+        <w:rPr>
+          <w:rFonts w:ascii="Times New Roman" w:hAnsi="Times New Roman"/>
+          <w:sz w:val="24"/>
+        </w:rPr>
+        <w:t xml:space="preserve"> </w:t>
+      </w:r>
+    </w:p>
+    <w:p>
+      <w:pPr>
+        <w:spacing w:line="360" w:lineRule="auto"/>
+        <w:ind w:firstLine="420"/>
+        <w:rPr>
+          <w:rFonts w:ascii="Times New Roman" w:hAnsi="Times New Roman"/>
+          <w:sz w:val="24"/>
+        </w:rPr>
+      </w:pPr>
+      <w:r>
+        <w:rPr>
+          <w:rFonts w:ascii="Times New Roman" w:hAnsi="Times New Roman"/>
+          <w:sz w:val="24"/>
+        </w:rPr>
+        <w:t xml:space="preserve">1. </w:t>
+      </w:r>
+      <w:r>
+        <w:rPr>
+          <w:rFonts w:ascii="Times New Roman" w:hAnsi="Times New Roman"/>
+          <w:sz w:val="24"/>
+        </w:rPr>
+        <w:t>掌握给定型号</w:t>
+      </w:r>
+      <w:r>
+        <w:rPr>
+          <w:rFonts w:ascii="Times New Roman" w:hAnsi="Times New Roman"/>
+          <w:sz w:val="24"/>
+        </w:rPr>
+        <w:t xml:space="preserve"> AUB0912VH </w:t>
+      </w:r>
+      <w:r>
+        <w:rPr>
+          <w:rFonts w:ascii="Times New Roman" w:hAnsi="Times New Roman"/>
+          <w:sz w:val="24"/>
+        </w:rPr>
+        <w:t>的台达</w:t>
+      </w:r>
+      <w:r>
+        <w:rPr>
+          <w:rFonts w:ascii="Times New Roman" w:hAnsi="Times New Roman"/>
+          <w:sz w:val="24"/>
+        </w:rPr>
+        <w:t xml:space="preserve"> 4 </w:t>
+      </w:r>
+      <w:r>
+        <w:rPr>
+          <w:rFonts w:ascii="Times New Roman" w:hAnsi="Times New Roman"/>
+          <w:sz w:val="24"/>
+        </w:rPr>
+        <w:t>线风扇的内部驱动控制原理，参数指标等。</w:t>
+      </w:r>
+      <w:r>
+        <w:rPr>
+          <w:rFonts w:ascii="Times New Roman" w:hAnsi="Times New Roman"/>
+          <w:sz w:val="24"/>
+        </w:rPr>
+        <w:t xml:space="preserve"> </w:t>
+      </w:r>
+      <w:r>
+        <w:rPr>
+          <w:rFonts w:ascii="Times New Roman" w:hAnsi="Times New Roman"/>
+          <w:sz w:val="24"/>
+        </w:rPr>
+        <w:t>（</w:t>
+      </w:r>
+      <w:r>
+        <w:rPr>
+          <w:rFonts w:ascii="Times New Roman" w:hAnsi="Times New Roman"/>
+          <w:sz w:val="24"/>
+        </w:rPr>
+        <w:t>10</w:t>
+      </w:r>
+      <w:r>
+        <w:rPr>
+          <w:rFonts w:ascii="Times New Roman" w:hAnsi="Times New Roman"/>
+          <w:sz w:val="24"/>
+        </w:rPr>
+        <w:t>分）</w:t>
+      </w:r>
+    </w:p>
+    <w:p>
+      <w:pPr>
+        <w:spacing w:line="360" w:lineRule="auto"/>
+        <w:ind w:firstLine="420"/>
+        <w:rPr>
+          <w:rFonts w:ascii="Times New Roman" w:hAnsi="Times New Roman"/>
+          <w:sz w:val="24"/>
+        </w:rPr>
+      </w:pPr>
+      <w:r>
+        <w:rPr>
+          <w:rFonts w:ascii="Times New Roman" w:hAnsi="Times New Roman"/>
+          <w:sz w:val="24"/>
+        </w:rPr>
+        <w:t xml:space="preserve">2. </w:t>
+      </w:r>
+      <w:r>
+        <w:rPr>
+          <w:rFonts w:ascii="Times New Roman" w:hAnsi="Times New Roman"/>
+          <w:sz w:val="24"/>
+        </w:rPr>
+        <w:t>人工测量并风扇最大以及最小转速时的电流电压；（</w:t>
+      </w:r>
+      <w:r>
+        <w:rPr>
+          <w:rFonts w:ascii="Times New Roman" w:hAnsi="Times New Roman"/>
+          <w:sz w:val="24"/>
+        </w:rPr>
+        <w:t>10</w:t>
+      </w:r>
+      <w:r>
+        <w:rPr>
+          <w:rFonts w:ascii="Times New Roman" w:hAnsi="Times New Roman"/>
+          <w:sz w:val="24"/>
+        </w:rPr>
+        <w:t>分）</w:t>
+      </w:r>
+    </w:p>
+    <w:p>
+      <w:pPr>
+        <w:spacing w:line="360" w:lineRule="auto"/>
+        <w:ind w:firstLine="420"/>
+        <w:rPr>
+          <w:rFonts w:ascii="Times New Roman" w:hAnsi="Times New Roman"/>
+          <w:sz w:val="24"/>
+        </w:rPr>
+      </w:pPr>
+      <w:r>
+        <w:rPr>
+          <w:rFonts w:ascii="Times New Roman" w:hAnsi="Times New Roman"/>
+          <w:sz w:val="24"/>
+        </w:rPr>
+        <w:t>3.</w:t>
+      </w:r>
+      <w:r>
+        <w:rPr>
+          <w:rFonts w:ascii="Times New Roman" w:hAnsi="Times New Roman"/>
+          <w:sz w:val="24"/>
+        </w:rPr>
+        <w:t xml:space="preserve"> </w:t>
+      </w:r>
+      <w:r>
+        <w:rPr>
+          <w:rFonts w:ascii="Times New Roman" w:hAnsi="Times New Roman"/>
+          <w:sz w:val="24"/>
+        </w:rPr>
+        <w:t>采用</w:t>
+      </w:r>
+      <w:r>
+        <w:rPr>
+          <w:rFonts w:ascii="Times New Roman" w:hAnsi="Times New Roman"/>
+          <w:sz w:val="24"/>
+        </w:rPr>
+        <w:t xml:space="preserve">STM32 </w:t>
+      </w:r>
+      <w:r>
+        <w:rPr>
+          <w:rFonts w:ascii="Times New Roman" w:hAnsi="Times New Roman"/>
+          <w:sz w:val="24"/>
+        </w:rPr>
+        <w:t>开发板设计</w:t>
+      </w:r>
+      <w:r>
+        <w:rPr>
+          <w:rFonts w:ascii="Times New Roman" w:hAnsi="Times New Roman"/>
+          <w:sz w:val="24"/>
+        </w:rPr>
+        <w:t>PWM</w:t>
+      </w:r>
+      <w:r>
+        <w:rPr>
+          <w:rFonts w:ascii="Times New Roman" w:hAnsi="Times New Roman"/>
+          <w:sz w:val="24"/>
+        </w:rPr>
+        <w:t>控制程序，用独立电源、开发板、手机搭建控制系</w:t>
+      </w:r>
+      <w:r>
+        <w:rPr>
+          <w:rFonts w:ascii="Times New Roman" w:hAnsi="Times New Roman"/>
+          <w:sz w:val="24"/>
+        </w:rPr>
+        <w:t xml:space="preserve"> </w:t>
+      </w:r>
+      <w:r>
+        <w:rPr>
+          <w:rFonts w:ascii="Times New Roman" w:hAnsi="Times New Roman"/>
+          <w:sz w:val="24"/>
+        </w:rPr>
+        <w:t>统。</w:t>
+      </w:r>
+      <w:r>
+        <w:rPr>
+          <w:rFonts w:ascii="Times New Roman" w:hAnsi="Times New Roman"/>
+          <w:sz w:val="24"/>
+        </w:rPr>
+        <w:t>APP</w:t>
+      </w:r>
+      <w:r>
+        <w:rPr>
+          <w:rFonts w:ascii="Times New Roman" w:hAnsi="Times New Roman"/>
+          <w:sz w:val="24"/>
+        </w:rPr>
+        <w:t>实施</w:t>
+      </w:r>
+      <w:r>
+        <w:rPr>
+          <w:rFonts w:ascii="Times New Roman" w:hAnsi="Times New Roman"/>
+          <w:sz w:val="24"/>
+        </w:rPr>
+        <w:t>PWM</w:t>
+      </w:r>
+      <w:r>
+        <w:rPr>
+          <w:rFonts w:ascii="Times New Roman" w:hAnsi="Times New Roman"/>
+          <w:sz w:val="24"/>
+        </w:rPr>
+        <w:t>控制交互。（</w:t>
+      </w:r>
+      <w:r>
+        <w:rPr>
+          <w:rFonts w:ascii="Times New Roman" w:hAnsi="Times New Roman"/>
+          <w:sz w:val="24"/>
+        </w:rPr>
+        <w:t>40</w:t>
+      </w:r>
+      <w:r>
+        <w:rPr>
+          <w:rFonts w:ascii="Times New Roman" w:hAnsi="Times New Roman"/>
+          <w:sz w:val="24"/>
+        </w:rPr>
+        <w:t>分）</w:t>
+      </w:r>
+    </w:p>
+    <w:p>
+      <w:pPr>
+        <w:spacing w:line="360" w:lineRule="auto"/>
+        <w:ind w:firstLine="420"/>
+        <w:rPr>
+          <w:rFonts w:ascii="Times New Roman" w:hAnsi="Times New Roman"/>
+          <w:sz w:val="24"/>
+        </w:rPr>
+      </w:pPr>
+      <w:r>
+        <w:rPr>
+          <w:rFonts w:ascii="Times New Roman" w:hAnsi="Times New Roman"/>
+          <w:sz w:val="24"/>
+        </w:rPr>
+        <w:t xml:space="preserve">4. </w:t>
+      </w:r>
+      <w:r>
+        <w:rPr>
+          <w:rFonts w:ascii="Times New Roman" w:hAnsi="Times New Roman"/>
+          <w:sz w:val="24"/>
+        </w:rPr>
+        <w:t>设计测量程序，测量出风扇的转速范围。建立控制曲线，并与对应的温度传感器</w:t>
+      </w:r>
+      <w:r>
+        <w:rPr>
+          <w:rFonts w:ascii="Times New Roman" w:hAnsi="Times New Roman"/>
+          <w:sz w:val="24"/>
+        </w:rPr>
+        <w:t xml:space="preserve"> </w:t>
+      </w:r>
+      <w:r>
+        <w:rPr>
+          <w:rFonts w:ascii="Times New Roman" w:hAnsi="Times New Roman"/>
+          <w:sz w:val="24"/>
+        </w:rPr>
+        <w:t>建立控制策略，实施温控。（</w:t>
+      </w:r>
+      <w:r>
+        <w:rPr>
+          <w:rFonts w:ascii="Times New Roman" w:hAnsi="Times New Roman"/>
+          <w:sz w:val="24"/>
+        </w:rPr>
+        <w:t>20</w:t>
+      </w:r>
+      <w:r>
+        <w:rPr>
+          <w:rFonts w:ascii="Times New Roman" w:hAnsi="Times New Roman"/>
+          <w:sz w:val="24"/>
+        </w:rPr>
+        <w:t>分）</w:t>
+      </w:r>
+    </w:p>
+    <w:p>
+      <w:pPr>
+        <w:spacing w:line="360" w:lineRule="auto"/>
+        <w:ind w:firstLine="420"/>
+      </w:pPr>
+      <w:r>
+        <w:rPr>
+          <w:rFonts w:ascii="Times New Roman" w:hAnsi="Times New Roman"/>
+          <w:sz w:val="24"/>
+        </w:rPr>
+        <w:t xml:space="preserve">5. </w:t>
+      </w:r>
+      <w:r>
+        <w:rPr>
+          <w:rFonts w:ascii="Times New Roman" w:hAnsi="Times New Roman"/>
+          <w:sz w:val="24"/>
+        </w:rPr>
+        <w:t>将整个控制系统及其功能移植到</w:t>
+      </w:r>
+      <w:r>
+        <w:rPr>
+          <w:rFonts w:ascii="Times New Roman" w:hAnsi="Times New Roman"/>
+          <w:sz w:val="24"/>
+        </w:rPr>
+        <w:t>FPGA</w:t>
+      </w:r>
+      <w:r>
+        <w:rPr>
+          <w:rFonts w:ascii="Times New Roman" w:hAnsi="Times New Roman"/>
+          <w:sz w:val="24"/>
+        </w:rPr>
+        <w:t>开发平台。（</w:t>
+      </w:r>
+      <w:r>
+        <w:rPr>
+          <w:rFonts w:ascii="Times New Roman" w:hAnsi="Times New Roman"/>
+          <w:sz w:val="24"/>
+        </w:rPr>
+        <w:t>20</w:t>
+      </w:r>
+      <w:r>
+        <w:rPr>
+          <w:rFonts w:ascii="Times New Roman" w:hAnsi="Times New Roman"/>
+          <w:sz w:val="24"/>
+        </w:rPr>
+        <w:t>分）</w:t>
+      </w:r>
+    </w:p>
+    <w:p>
+      <w:pPr>
+        <w:spacing w:line="360" w:lineRule="auto"/>
+      </w:pPr>
+    </w:p>
+    <w:p>
+      <w:pPr>
+        <w:pStyle w:val="12"/>
+        <w:ind w:left="0" w:firstLine="0"/>
+        <w:rPr>
+          <w:rFonts w:hint="eastAsia"/>
+        </w:rPr>
+      </w:pPr>
+      <w:bookmarkStart w:id="7" w:name="_Toc169563270"/>
+      <w:bookmarkStart w:id="8" w:name="_Toc169566743"/>
+      <w:r>
+        <w:rPr>
+          <w:rFonts w:hint="eastAsia"/>
+        </w:rPr>
+        <w:t>二</w:t>
       </w:r>
       <w:r>
         <w:rPr>
@@ -4627,329 +3224,45 @@
         <w:t>、</w:t>
       </w:r>
       <w:r>
-        <w:t>基本要求</w:t>
-      </w:r>
-    </w:p>
-    <w:p>
-      <w:pPr>
-        <w:spacing w:line="360" w:lineRule="auto"/>
-        <w:rPr>
-          <w:rFonts w:ascii="Times New Roman" w:hAnsi="Times New Roman"/>
-          <w:sz w:val="24"/>
-        </w:rPr>
-      </w:pPr>
-      <w:r>
-        <w:rPr>
-          <w:rFonts w:ascii="Times New Roman" w:hAnsi="Times New Roman"/>
-          <w:sz w:val="24"/>
-        </w:rPr>
-        <w:t>(1)</w:t>
-      </w:r>
-      <w:r>
-        <w:rPr>
-          <w:rFonts w:ascii="Times New Roman" w:hAnsi="Times New Roman"/>
-          <w:sz w:val="24"/>
-        </w:rPr>
-        <w:t>输出波形工作频率范围为</w:t>
-      </w:r>
-      <w:r>
-        <w:rPr>
-          <w:rFonts w:ascii="Times New Roman" w:hAnsi="Times New Roman"/>
-          <w:sz w:val="24"/>
-        </w:rPr>
-        <w:t>0.02Hz~20KHz</w:t>
-      </w:r>
-      <w:r>
-        <w:rPr>
-          <w:rFonts w:ascii="Times New Roman" w:hAnsi="Times New Roman"/>
-          <w:sz w:val="24"/>
-        </w:rPr>
-        <w:t>，且连续可调</w:t>
-      </w:r>
-      <w:r>
-        <w:rPr>
-          <w:rFonts w:ascii="Times New Roman" w:hAnsi="Times New Roman" w:hint="eastAsia"/>
-          <w:sz w:val="24"/>
-        </w:rPr>
-        <w:t>。</w:t>
-      </w:r>
-    </w:p>
-    <w:p>
-      <w:pPr>
-        <w:spacing w:line="360" w:lineRule="auto"/>
-        <w:rPr>
-          <w:rFonts w:ascii="Times New Roman" w:hAnsi="Times New Roman"/>
-          <w:sz w:val="24"/>
-        </w:rPr>
-      </w:pPr>
-      <w:r>
-        <w:rPr>
-          <w:rFonts w:ascii="Times New Roman" w:hAnsi="Times New Roman"/>
-          <w:sz w:val="24"/>
-        </w:rPr>
-        <w:t>(2)</w:t>
-      </w:r>
-      <w:r>
-        <w:rPr>
-          <w:rFonts w:ascii="Times New Roman" w:hAnsi="Times New Roman"/>
-          <w:sz w:val="24"/>
-        </w:rPr>
-        <w:t>正弦波</w:t>
-      </w:r>
-      <w:proofErr w:type="spellStart"/>
-      <w:r>
-        <w:rPr>
-          <w:rFonts w:ascii="Times New Roman" w:hAnsi="Times New Roman"/>
-          <w:sz w:val="24"/>
-        </w:rPr>
-        <w:t>Upp</w:t>
-      </w:r>
-      <w:proofErr w:type="spellEnd"/>
-      <w:r>
-        <w:rPr>
-          <w:rFonts w:ascii="Times New Roman" w:hAnsi="Times New Roman"/>
-          <w:sz w:val="24"/>
-        </w:rPr>
-        <w:t>=3V</w:t>
-      </w:r>
-      <w:r>
-        <w:rPr>
-          <w:rFonts w:ascii="Times New Roman" w:hAnsi="Times New Roman"/>
-          <w:sz w:val="24"/>
-        </w:rPr>
-        <w:t>，失真度小于</w:t>
-      </w:r>
-      <w:r>
-        <w:rPr>
-          <w:rFonts w:ascii="Times New Roman" w:hAnsi="Times New Roman"/>
-          <w:sz w:val="24"/>
-        </w:rPr>
-        <w:t>1.5%</w:t>
-      </w:r>
-      <w:r>
-        <w:rPr>
-          <w:rFonts w:ascii="Times New Roman" w:hAnsi="Times New Roman"/>
-          <w:sz w:val="24"/>
-        </w:rPr>
-        <w:t>，幅值连续可调</w:t>
-      </w:r>
-      <w:r>
-        <w:rPr>
-          <w:rFonts w:ascii="Times New Roman" w:hAnsi="Times New Roman" w:hint="eastAsia"/>
-          <w:sz w:val="24"/>
-        </w:rPr>
-        <w:t>。</w:t>
-      </w:r>
-    </w:p>
-    <w:p>
-      <w:pPr>
-        <w:spacing w:line="360" w:lineRule="auto"/>
-        <w:rPr>
-          <w:rFonts w:ascii="Times New Roman" w:hAnsi="Times New Roman"/>
-          <w:sz w:val="24"/>
-        </w:rPr>
-      </w:pPr>
-      <w:r>
-        <w:rPr>
-          <w:rFonts w:ascii="Times New Roman" w:hAnsi="Times New Roman" w:hint="eastAsia"/>
-          <w:sz w:val="24"/>
-        </w:rPr>
-        <w:t>(3)</w:t>
-      </w:r>
-      <w:r>
-        <w:rPr>
-          <w:rFonts w:ascii="Times New Roman" w:hAnsi="Times New Roman"/>
-          <w:sz w:val="24"/>
-        </w:rPr>
-        <w:t>方波幅值</w:t>
-      </w:r>
-      <w:proofErr w:type="spellStart"/>
-      <w:r>
-        <w:rPr>
-          <w:rFonts w:ascii="Times New Roman" w:hAnsi="Times New Roman"/>
-          <w:sz w:val="24"/>
-        </w:rPr>
-        <w:t>Upp</w:t>
-      </w:r>
-      <w:proofErr w:type="spellEnd"/>
-      <w:r>
-        <w:rPr>
-          <w:rFonts w:ascii="Times New Roman" w:hAnsi="Times New Roman"/>
-          <w:sz w:val="24"/>
-        </w:rPr>
-        <w:t>=14V</w:t>
-      </w:r>
-      <w:r>
-        <w:rPr>
-          <w:rFonts w:ascii="Times New Roman" w:hAnsi="Times New Roman"/>
-          <w:sz w:val="24"/>
-        </w:rPr>
-        <w:t>，幅值连续可调</w:t>
-      </w:r>
-      <w:r>
-        <w:rPr>
-          <w:rFonts w:ascii="Times New Roman" w:hAnsi="Times New Roman" w:hint="eastAsia"/>
-          <w:sz w:val="24"/>
-        </w:rPr>
-        <w:t>。</w:t>
-      </w:r>
-    </w:p>
-    <w:p>
-      <w:pPr>
-        <w:spacing w:line="360" w:lineRule="auto"/>
-        <w:rPr>
-          <w:rFonts w:ascii="Times New Roman" w:hAnsi="Times New Roman"/>
-          <w:sz w:val="24"/>
-        </w:rPr>
-      </w:pPr>
-      <w:r>
-        <w:rPr>
-          <w:rFonts w:ascii="Times New Roman" w:hAnsi="Times New Roman" w:hint="eastAsia"/>
-          <w:sz w:val="24"/>
-        </w:rPr>
-        <w:t>(4)</w:t>
-      </w:r>
-      <w:r>
-        <w:rPr>
-          <w:rFonts w:ascii="Times New Roman" w:hAnsi="Times New Roman"/>
-          <w:sz w:val="24"/>
-        </w:rPr>
-        <w:t>三角波</w:t>
-      </w:r>
-      <w:proofErr w:type="spellStart"/>
-      <w:r>
-        <w:rPr>
-          <w:rFonts w:ascii="Times New Roman" w:hAnsi="Times New Roman"/>
-          <w:sz w:val="24"/>
-        </w:rPr>
-        <w:t>Upp</w:t>
-      </w:r>
-      <w:proofErr w:type="spellEnd"/>
-      <w:r>
-        <w:rPr>
-          <w:rFonts w:ascii="Times New Roman" w:hAnsi="Times New Roman"/>
-          <w:sz w:val="24"/>
-        </w:rPr>
-        <w:t>=5V</w:t>
-      </w:r>
-      <w:r>
-        <w:rPr>
-          <w:rFonts w:ascii="Times New Roman" w:hAnsi="Times New Roman"/>
-          <w:sz w:val="24"/>
-        </w:rPr>
-        <w:t>，幅值连续可调。</w:t>
-      </w:r>
-    </w:p>
-    <w:p>
-      <w:pPr>
-        <w:spacing w:line="360" w:lineRule="auto"/>
-        <w:rPr>
-          <w:rFonts w:ascii="Times New Roman" w:hAnsi="Times New Roman"/>
-          <w:sz w:val="24"/>
-        </w:rPr>
-      </w:pPr>
-    </w:p>
-    <w:p>
-      <w:pPr>
-        <w:pStyle w:val="10"/>
-        <w:ind w:firstLineChars="0" w:firstLine="0"/>
-      </w:pPr>
-      <w:r>
-        <w:rPr>
-          <w:rFonts w:hint="eastAsia"/>
-        </w:rPr>
-        <w:t>2</w:t>
-      </w:r>
-      <w:r>
-        <w:rPr>
-          <w:rFonts w:hint="eastAsia"/>
-        </w:rPr>
-        <w:t>、</w:t>
-      </w:r>
-      <w:r>
-        <w:t>提高要求</w:t>
-      </w:r>
-    </w:p>
-    <w:p>
-      <w:pPr>
-        <w:spacing w:line="360" w:lineRule="auto"/>
-        <w:rPr>
-          <w:rFonts w:ascii="Times New Roman" w:hAnsi="Times New Roman"/>
-          <w:sz w:val="24"/>
-        </w:rPr>
-      </w:pPr>
-      <w:r>
-        <w:rPr>
-          <w:rFonts w:ascii="Times New Roman" w:hAnsi="Times New Roman"/>
-          <w:sz w:val="24"/>
-        </w:rPr>
-        <w:t>(1)</w:t>
-      </w:r>
-      <w:r>
-        <w:rPr>
-          <w:rFonts w:ascii="Times New Roman" w:hAnsi="Times New Roman"/>
-          <w:sz w:val="24"/>
-        </w:rPr>
-        <w:t>设计电路所需的直流电源</w:t>
-      </w:r>
-      <w:r>
-        <w:rPr>
-          <w:rFonts w:ascii="Times New Roman" w:hAnsi="Times New Roman" w:hint="eastAsia"/>
-          <w:sz w:val="24"/>
-        </w:rPr>
-        <w:t>。</w:t>
-      </w:r>
-    </w:p>
-    <w:p>
-      <w:pPr>
-        <w:spacing w:line="360" w:lineRule="auto"/>
-      </w:pPr>
-      <w:r>
-        <w:rPr>
-          <w:rFonts w:ascii="Times New Roman" w:hAnsi="Times New Roman" w:hint="eastAsia"/>
-          <w:sz w:val="24"/>
-        </w:rPr>
-        <w:t>(2)</w:t>
-      </w:r>
-      <w:r>
-        <w:rPr>
-          <w:rFonts w:ascii="Times New Roman" w:hAnsi="Times New Roman"/>
-          <w:sz w:val="24"/>
-        </w:rPr>
-        <w:t>矩形波占空比可调</w:t>
-      </w:r>
-      <w:bookmarkStart w:id="7" w:name="_Toc29604"/>
-      <w:bookmarkStart w:id="8" w:name="_Toc20958"/>
-      <w:r>
-        <w:rPr>
-          <w:rFonts w:ascii="Times New Roman" w:hAnsi="Times New Roman" w:hint="eastAsia"/>
-          <w:sz w:val="24"/>
-        </w:rPr>
-        <w:t>。</w:t>
-      </w:r>
-      <w:bookmarkStart w:id="9" w:name="_Toc1694"/>
-      <w:r>
-        <w:rPr>
-          <w:rFonts w:hint="eastAsia"/>
-        </w:rPr>
-        <w:t>二、</w:t>
-      </w:r>
-      <w:r>
-        <w:t>方案设计与分析</w:t>
+        <w:rPr>
+          <w:rFonts w:hint="eastAsia"/>
+        </w:rPr>
+        <w:t>方案设计</w:t>
       </w:r>
       <w:bookmarkEnd w:id="7"/>
       <w:bookmarkEnd w:id="8"/>
+    </w:p>
+    <w:p>
+      <w:pPr>
+        <w:pStyle w:val="aa"/>
+      </w:pPr>
+      <w:bookmarkStart w:id="9" w:name="_Toc169563271"/>
+      <w:bookmarkStart w:id="10" w:name="_Toc169566744"/>
+      <w:r>
+        <w:rPr>
+          <w:rFonts w:hint="eastAsia"/>
+        </w:rPr>
+        <w:t xml:space="preserve">2.1 </w:t>
+      </w:r>
       <w:bookmarkEnd w:id="9"/>
-    </w:p>
-    <w:p>
-      <w:pPr>
-        <w:spacing w:line="360" w:lineRule="auto"/>
-      </w:pPr>
-    </w:p>
-    <w:p>
-      <w:pPr>
-        <w:spacing w:line="360" w:lineRule="auto"/>
-      </w:pPr>
+      <w:bookmarkEnd w:id="10"/>
+      <w:r>
+        <w:rPr>
+          <w:rFonts w:hint="eastAsia"/>
+        </w:rPr>
+        <w:t>系统总体设计</w:t>
+      </w:r>
+    </w:p>
+    <w:p>
+      <w:pPr>
+        <w:pStyle w:val="10"/>
+      </w:pPr>
+      <w:r>
+        <w:rPr>
+          <w:rFonts w:hint="eastAsia"/>
+        </w:rPr>
+        <w:t xml:space="preserve"> </w:t>
+      </w:r>
     </w:p>
     <w:p>
       <w:pPr>
@@ -4959,13 +3272,13 @@
           <w:rFonts w:hint="eastAsia"/>
         </w:rPr>
       </w:pPr>
-      <w:bookmarkStart w:id="10" w:name="_Toc169563270"/>
-      <w:bookmarkStart w:id="11" w:name="_Toc169566743"/>
-      <w:r>
-        <w:rPr>
-          <w:rFonts w:hint="eastAsia"/>
-        </w:rPr>
-        <w:t>二</w:t>
+      <w:bookmarkStart w:id="11" w:name="_Toc169563274"/>
+      <w:bookmarkStart w:id="12" w:name="_Toc169566747"/>
+      <w:r>
+        <w:rPr>
+          <w:rFonts w:hint="eastAsia"/>
+        </w:rPr>
+        <w:t>三</w:t>
       </w:r>
       <w:r>
         <w:rPr>
@@ -4977,2240 +3290,43 @@
         <w:rPr>
           <w:rFonts w:hint="eastAsia"/>
         </w:rPr>
-        <w:t>方案设计与分析</w:t>
-      </w:r>
-      <w:bookmarkEnd w:id="10"/>
+        <w:t>电路</w:t>
+      </w:r>
+      <w:r>
+        <w:rPr>
+          <w:rFonts w:hint="eastAsia"/>
+        </w:rPr>
+        <w:t>原理</w:t>
+      </w:r>
+      <w:r>
+        <w:rPr>
+          <w:rFonts w:hint="eastAsia"/>
+        </w:rPr>
+        <w:t>与参数计算</w:t>
+      </w:r>
       <w:bookmarkEnd w:id="11"/>
+      <w:bookmarkEnd w:id="12"/>
     </w:p>
     <w:p>
       <w:pPr>
         <w:pStyle w:val="aa"/>
       </w:pPr>
-      <w:bookmarkStart w:id="12" w:name="_Toc169563271"/>
-      <w:bookmarkStart w:id="13" w:name="_Toc169566744"/>
-      <w:r>
-        <w:rPr>
-          <w:rFonts w:hint="eastAsia"/>
-        </w:rPr>
-        <w:t xml:space="preserve">2.1 </w:t>
-      </w:r>
-      <w:r>
-        <w:rPr>
-          <w:rFonts w:hint="eastAsia"/>
-        </w:rPr>
-        <w:t>总体方案</w:t>
-      </w:r>
-      <w:r>
-        <w:rPr>
-          <w:rFonts w:hint="eastAsia"/>
-        </w:rPr>
-        <w:t>选型</w:t>
-      </w:r>
-      <w:bookmarkEnd w:id="12"/>
+      <w:bookmarkStart w:id="13" w:name="_Toc169563275"/>
+      <w:bookmarkStart w:id="14" w:name="_Toc169566748"/>
+      <w:r>
+        <w:rPr>
+          <w:rFonts w:hint="eastAsia"/>
+        </w:rPr>
+        <w:t xml:space="preserve">3.1 </w:t>
+      </w:r>
+      <w:r>
+        <w:rPr>
+          <w:rFonts w:hint="eastAsia"/>
+        </w:rPr>
+        <w:t>电路设计总体框图</w:t>
+      </w:r>
       <w:bookmarkEnd w:id="13"/>
-    </w:p>
-    <w:p>
-      <w:pPr>
-        <w:jc w:val="left"/>
-        <w:rPr>
-          <w:rFonts w:ascii="Times New Roman" w:hAnsi="Times New Roman"/>
-          <w:sz w:val="24"/>
-          <w:lang w:val="zh-CN"/>
-        </w:rPr>
-      </w:pPr>
-      <w:r>
-        <w:rPr>
-          <w:rFonts w:ascii="Times New Roman" w:hAnsi="Times New Roman"/>
-          <w:b/>
-          <w:sz w:val="24"/>
-          <w:lang w:val="zh-CN"/>
-        </w:rPr>
-        <w:t>方案</w:t>
-      </w:r>
-      <w:proofErr w:type="gramStart"/>
-      <w:r>
-        <w:rPr>
-          <w:rFonts w:ascii="Times New Roman" w:hAnsi="Times New Roman" w:hint="eastAsia"/>
-          <w:b/>
-          <w:sz w:val="24"/>
-        </w:rPr>
-        <w:t>一</w:t>
-      </w:r>
-      <w:proofErr w:type="gramEnd"/>
-      <w:r>
-        <w:rPr>
-          <w:rFonts w:ascii="Times New Roman" w:hAnsi="Times New Roman"/>
-          <w:sz w:val="24"/>
-          <w:lang w:val="zh-CN"/>
-        </w:rPr>
-        <w:t xml:space="preserve"> </w:t>
-      </w:r>
-      <w:r>
-        <w:rPr>
-          <w:rFonts w:ascii="Times New Roman" w:hAnsi="Times New Roman"/>
-          <w:sz w:val="24"/>
-          <w:lang w:val="zh-CN"/>
-        </w:rPr>
-        <w:t>：</w:t>
-      </w:r>
-    </w:p>
-    <w:p>
-      <w:pPr>
-        <w:spacing w:line="360" w:lineRule="auto"/>
-        <w:ind w:firstLine="480"/>
-        <w:jc w:val="left"/>
-        <w:rPr>
-          <w:rFonts w:ascii="Times New Roman" w:hAnsi="Times New Roman"/>
-          <w:sz w:val="24"/>
-        </w:rPr>
-      </w:pPr>
-      <w:r>
-        <w:rPr>
-          <w:rFonts w:ascii="Times New Roman" w:hAnsi="Times New Roman"/>
-          <w:sz w:val="24"/>
-        </w:rPr>
-        <w:t>采用数字器件直接产生相应的波形，在产生方波过程中，可以采用常用的</w:t>
-      </w:r>
-      <w:r>
-        <w:rPr>
-          <w:rFonts w:ascii="Times New Roman" w:hAnsi="Times New Roman" w:hint="eastAsia"/>
-          <w:sz w:val="24"/>
-        </w:rPr>
-        <w:t>NE</w:t>
-      </w:r>
-      <w:r>
-        <w:rPr>
-          <w:rFonts w:ascii="Times New Roman" w:hAnsi="Times New Roman"/>
-          <w:sz w:val="24"/>
-        </w:rPr>
-        <w:t>555</w:t>
-      </w:r>
-      <w:r>
-        <w:rPr>
-          <w:rFonts w:ascii="Times New Roman" w:hAnsi="Times New Roman"/>
-          <w:sz w:val="24"/>
-        </w:rPr>
-        <w:t>芯片，设计振荡电路，可以产生占空比、幅值可以调节的脉冲电路。三角波也可以从</w:t>
-      </w:r>
-      <w:r>
-        <w:rPr>
-          <w:rFonts w:ascii="Times New Roman" w:hAnsi="Times New Roman"/>
-          <w:sz w:val="24"/>
-        </w:rPr>
-        <w:t>555</w:t>
-      </w:r>
-      <w:r>
-        <w:rPr>
-          <w:rFonts w:ascii="Times New Roman" w:hAnsi="Times New Roman"/>
-          <w:sz w:val="24"/>
-        </w:rPr>
-        <w:t>振荡电路中产生，但是波形不太标准，正弦波则可以通过把三角波进行积分获得。本方案</w:t>
-      </w:r>
-      <w:r>
-        <w:rPr>
-          <w:rFonts w:ascii="Times New Roman" w:hAnsi="Times New Roman" w:hint="eastAsia"/>
-          <w:sz w:val="24"/>
-        </w:rPr>
-        <w:t>产生信号简单，成本低廉</w:t>
-      </w:r>
-      <w:r>
-        <w:rPr>
-          <w:rFonts w:ascii="Times New Roman" w:hAnsi="Times New Roman"/>
-          <w:sz w:val="24"/>
-        </w:rPr>
-        <w:t>，缺点是</w:t>
-      </w:r>
-      <w:r>
-        <w:rPr>
-          <w:rFonts w:ascii="Times New Roman" w:hAnsi="Times New Roman" w:hint="eastAsia"/>
-          <w:sz w:val="24"/>
-        </w:rPr>
-        <w:t>产生的三角波形不够标准，需要额外的电路进行波形整形</w:t>
-      </w:r>
-      <w:r>
-        <w:rPr>
-          <w:rFonts w:ascii="Times New Roman" w:hAnsi="Times New Roman"/>
-          <w:sz w:val="24"/>
-        </w:rPr>
-        <w:t>，</w:t>
-      </w:r>
-      <w:r>
-        <w:rPr>
-          <w:rFonts w:ascii="Times New Roman" w:hAnsi="Times New Roman" w:hint="eastAsia"/>
-          <w:sz w:val="24"/>
-        </w:rPr>
-        <w:t>以致</w:t>
-      </w:r>
-      <w:r>
-        <w:rPr>
-          <w:rFonts w:ascii="Times New Roman" w:hAnsi="Times New Roman" w:hint="eastAsia"/>
-          <w:sz w:val="24"/>
-        </w:rPr>
-        <w:t>电路相对复杂，调试可能需要</w:t>
-      </w:r>
-      <w:r>
-        <w:rPr>
-          <w:rFonts w:ascii="Times New Roman" w:hAnsi="Times New Roman" w:hint="eastAsia"/>
-          <w:sz w:val="24"/>
-        </w:rPr>
-        <w:t>花费</w:t>
-      </w:r>
-      <w:r>
-        <w:rPr>
-          <w:rFonts w:ascii="Times New Roman" w:hAnsi="Times New Roman" w:hint="eastAsia"/>
-          <w:sz w:val="24"/>
-        </w:rPr>
-        <w:t>更多的时间</w:t>
-      </w:r>
-      <w:r>
-        <w:rPr>
-          <w:rFonts w:ascii="Times New Roman" w:hAnsi="Times New Roman"/>
-          <w:sz w:val="24"/>
-        </w:rPr>
-        <w:t>。</w:t>
-      </w:r>
-    </w:p>
-    <w:p>
-      <w:pPr>
-        <w:spacing w:line="360" w:lineRule="auto"/>
-        <w:ind w:firstLine="480"/>
-        <w:jc w:val="left"/>
-        <w:rPr>
-          <w:rFonts w:ascii="Times New Roman" w:hAnsi="Times New Roman"/>
-          <w:sz w:val="24"/>
-        </w:rPr>
-      </w:pPr>
-    </w:p>
-    <w:p>
-      <w:pPr>
-        <w:jc w:val="left"/>
-        <w:rPr>
-          <w:rFonts w:ascii="Times New Roman" w:hAnsi="Times New Roman"/>
-          <w:sz w:val="24"/>
-        </w:rPr>
-      </w:pPr>
-      <w:r>
-        <w:rPr>
-          <w:rFonts w:ascii="Times New Roman" w:hAnsi="Times New Roman"/>
-          <w:b/>
-          <w:sz w:val="24"/>
-          <w:lang w:val="zh-CN"/>
-        </w:rPr>
-        <w:t>方案</w:t>
-      </w:r>
-      <w:r>
-        <w:rPr>
-          <w:rFonts w:ascii="Times New Roman" w:hAnsi="Times New Roman" w:hint="eastAsia"/>
-          <w:b/>
-          <w:sz w:val="24"/>
-        </w:rPr>
-        <w:t>二</w:t>
-      </w:r>
-      <w:r>
-        <w:rPr>
-          <w:rFonts w:ascii="Times New Roman" w:hAnsi="Times New Roman"/>
-          <w:sz w:val="24"/>
-          <w:lang w:val="zh-CN"/>
-        </w:rPr>
-        <w:t xml:space="preserve"> </w:t>
-      </w:r>
-      <w:r>
-        <w:rPr>
-          <w:rFonts w:ascii="Times New Roman" w:hAnsi="Times New Roman"/>
-          <w:sz w:val="24"/>
-          <w:lang w:val="zh-CN"/>
-        </w:rPr>
-        <w:t>：</w:t>
-      </w:r>
-    </w:p>
-    <w:p>
-      <w:pPr>
-        <w:spacing w:line="360" w:lineRule="auto"/>
-        <w:ind w:firstLineChars="200" w:firstLine="480"/>
-        <w:jc w:val="left"/>
-        <w:rPr>
-          <w:rFonts w:ascii="Times New Roman" w:hAnsi="Times New Roman"/>
-          <w:sz w:val="24"/>
-        </w:rPr>
-      </w:pPr>
-      <w:r>
-        <w:rPr>
-          <w:rFonts w:ascii="Times New Roman" w:hAnsi="Times New Roman"/>
-          <w:sz w:val="24"/>
-        </w:rPr>
-        <w:t>采用</w:t>
-      </w:r>
-      <w:r>
-        <w:rPr>
-          <w:rFonts w:ascii="Times New Roman" w:hAnsi="Times New Roman" w:hint="eastAsia"/>
-          <w:sz w:val="24"/>
-        </w:rPr>
-        <w:t>集成运放的模拟电路</w:t>
-      </w:r>
-      <w:r>
-        <w:rPr>
-          <w:rFonts w:ascii="Times New Roman" w:hAnsi="Times New Roman" w:hint="eastAsia"/>
-          <w:sz w:val="24"/>
-        </w:rPr>
-        <w:t>实现波形的产生。</w:t>
-      </w:r>
-      <w:r>
-        <w:rPr>
-          <w:rFonts w:ascii="Times New Roman" w:hAnsi="Times New Roman"/>
-          <w:sz w:val="24"/>
-        </w:rPr>
-        <w:t>利用</w:t>
-      </w:r>
-      <w:r>
-        <w:rPr>
-          <w:rFonts w:ascii="Times New Roman" w:hAnsi="Times New Roman"/>
-          <w:sz w:val="24"/>
-        </w:rPr>
-        <w:t>RC</w:t>
-      </w:r>
-      <w:r>
-        <w:rPr>
-          <w:rFonts w:ascii="Times New Roman" w:hAnsi="Times New Roman"/>
-          <w:sz w:val="24"/>
-        </w:rPr>
-        <w:t>桥式振荡电路</w:t>
-      </w:r>
-      <w:r>
-        <w:rPr>
-          <w:rFonts w:ascii="Times New Roman" w:hAnsi="Times New Roman" w:hint="eastAsia"/>
-          <w:sz w:val="24"/>
-        </w:rPr>
-        <w:t>同相端</w:t>
-      </w:r>
-      <w:r>
-        <w:rPr>
-          <w:rFonts w:ascii="Times New Roman" w:hAnsi="Times New Roman"/>
-          <w:sz w:val="24"/>
-        </w:rPr>
-        <w:t>的选频网络和</w:t>
-      </w:r>
-      <w:r>
-        <w:rPr>
-          <w:rFonts w:ascii="Times New Roman" w:hAnsi="Times New Roman" w:hint="eastAsia"/>
-          <w:sz w:val="24"/>
-        </w:rPr>
-        <w:t>反相端的比例</w:t>
-      </w:r>
-      <w:r>
-        <w:rPr>
-          <w:rFonts w:ascii="Times New Roman" w:hAnsi="Times New Roman"/>
-          <w:sz w:val="24"/>
-        </w:rPr>
-        <w:t>放大电路</w:t>
-      </w:r>
-      <w:r>
-        <w:rPr>
-          <w:rFonts w:ascii="Times New Roman" w:hAnsi="Times New Roman" w:hint="eastAsia"/>
-          <w:sz w:val="24"/>
-        </w:rPr>
-        <w:t>，可以</w:t>
-      </w:r>
-      <w:r>
-        <w:rPr>
-          <w:rFonts w:ascii="Times New Roman" w:hAnsi="Times New Roman"/>
-          <w:sz w:val="24"/>
-        </w:rPr>
-        <w:t>产生</w:t>
-      </w:r>
-      <w:r>
-        <w:rPr>
-          <w:rFonts w:ascii="Times New Roman" w:hAnsi="Times New Roman" w:hint="eastAsia"/>
-          <w:sz w:val="24"/>
-        </w:rPr>
-        <w:t>频率幅值可调的</w:t>
-      </w:r>
-      <w:r>
-        <w:rPr>
-          <w:rFonts w:ascii="Times New Roman" w:hAnsi="Times New Roman"/>
-          <w:sz w:val="24"/>
-        </w:rPr>
-        <w:t>正弦波</w:t>
-      </w:r>
-      <w:r>
-        <w:rPr>
-          <w:rFonts w:ascii="Times New Roman" w:hAnsi="Times New Roman" w:hint="eastAsia"/>
-          <w:sz w:val="24"/>
-        </w:rPr>
-        <w:t>。然后电路分为两路，一路通过</w:t>
-      </w:r>
-      <w:proofErr w:type="gramStart"/>
-      <w:r>
-        <w:rPr>
-          <w:rFonts w:ascii="Times New Roman" w:hAnsi="Times New Roman" w:hint="eastAsia"/>
-          <w:sz w:val="24"/>
-        </w:rPr>
-        <w:t>过</w:t>
-      </w:r>
-      <w:proofErr w:type="gramEnd"/>
-      <w:r>
-        <w:rPr>
-          <w:rFonts w:ascii="Times New Roman" w:hAnsi="Times New Roman" w:hint="eastAsia"/>
-          <w:sz w:val="24"/>
-        </w:rPr>
-        <w:t>零</w:t>
-      </w:r>
-      <w:r>
-        <w:rPr>
-          <w:rFonts w:ascii="Times New Roman" w:hAnsi="Times New Roman"/>
-          <w:sz w:val="24"/>
-        </w:rPr>
-        <w:t>比较器</w:t>
-      </w:r>
-      <w:r>
-        <w:rPr>
-          <w:rFonts w:ascii="Times New Roman" w:hAnsi="Times New Roman" w:hint="eastAsia"/>
-          <w:sz w:val="24"/>
-        </w:rPr>
-        <w:t>产生</w:t>
-      </w:r>
-      <w:r>
-        <w:rPr>
-          <w:rFonts w:ascii="Times New Roman" w:hAnsi="Times New Roman" w:hint="eastAsia"/>
-          <w:sz w:val="24"/>
-        </w:rPr>
-        <w:t>50%</w:t>
-      </w:r>
-      <w:r>
-        <w:rPr>
-          <w:rFonts w:ascii="Times New Roman" w:hAnsi="Times New Roman" w:hint="eastAsia"/>
-          <w:sz w:val="24"/>
-        </w:rPr>
-        <w:t>占空比的标准方波</w:t>
-      </w:r>
-      <w:r>
-        <w:rPr>
-          <w:rFonts w:ascii="Times New Roman" w:hAnsi="Times New Roman"/>
-          <w:sz w:val="24"/>
-        </w:rPr>
-        <w:t>，</w:t>
-      </w:r>
-      <w:r>
-        <w:rPr>
-          <w:rFonts w:ascii="Times New Roman" w:hAnsi="Times New Roman" w:hint="eastAsia"/>
-          <w:sz w:val="24"/>
-        </w:rPr>
-        <w:t>经过</w:t>
-      </w:r>
-      <w:r>
-        <w:rPr>
-          <w:rFonts w:ascii="Times New Roman" w:hAnsi="Times New Roman"/>
-          <w:sz w:val="24"/>
-        </w:rPr>
-        <w:t>两个背靠背的稳压二极管</w:t>
-      </w:r>
-      <w:r>
-        <w:rPr>
-          <w:rFonts w:ascii="Times New Roman" w:hAnsi="Times New Roman" w:hint="eastAsia"/>
-          <w:sz w:val="24"/>
-        </w:rPr>
-        <w:t>进行</w:t>
-      </w:r>
-      <w:r>
-        <w:rPr>
-          <w:rFonts w:ascii="Times New Roman" w:hAnsi="Times New Roman"/>
-          <w:sz w:val="24"/>
-        </w:rPr>
-        <w:t>限幅，最后</w:t>
-      </w:r>
-      <w:r>
-        <w:rPr>
-          <w:rFonts w:ascii="Times New Roman" w:hAnsi="Times New Roman" w:hint="eastAsia"/>
-          <w:sz w:val="24"/>
-        </w:rPr>
-        <w:t>再</w:t>
-      </w:r>
-      <w:r>
-        <w:rPr>
-          <w:rFonts w:ascii="Times New Roman" w:hAnsi="Times New Roman"/>
-          <w:sz w:val="24"/>
-        </w:rPr>
-        <w:t>利用积分电路产生三角波</w:t>
-      </w:r>
-      <w:r>
-        <w:rPr>
-          <w:rFonts w:ascii="Times New Roman" w:hAnsi="Times New Roman" w:hint="eastAsia"/>
-          <w:sz w:val="24"/>
-        </w:rPr>
-        <w:t>；另一路与可调直流电送入比较器，输出端再加入滑动变阻器即可实现占空比幅值可调的方波。</w:t>
-      </w:r>
-      <w:r>
-        <w:rPr>
-          <w:rFonts w:ascii="Times New Roman" w:hAnsi="Times New Roman" w:hint="eastAsia"/>
-          <w:sz w:val="24"/>
-        </w:rPr>
-        <w:t>模拟电路设计</w:t>
-      </w:r>
-      <w:r>
-        <w:rPr>
-          <w:rFonts w:ascii="Times New Roman" w:hAnsi="Times New Roman" w:hint="eastAsia"/>
-          <w:sz w:val="24"/>
-        </w:rPr>
-        <w:t>相对</w:t>
-      </w:r>
-      <w:r>
-        <w:rPr>
-          <w:rFonts w:ascii="Times New Roman" w:hAnsi="Times New Roman" w:hint="eastAsia"/>
-          <w:sz w:val="24"/>
-        </w:rPr>
-        <w:t>成熟，易于理解和实现。利</w:t>
-      </w:r>
-      <w:r>
-        <w:rPr>
-          <w:rFonts w:ascii="Times New Roman" w:hAnsi="Times New Roman" w:hint="eastAsia"/>
-          <w:sz w:val="24"/>
-        </w:rPr>
-        <w:lastRenderedPageBreak/>
-        <w:t>用集成运</w:t>
-      </w:r>
-      <w:proofErr w:type="gramStart"/>
-      <w:r>
-        <w:rPr>
-          <w:rFonts w:ascii="Times New Roman" w:hAnsi="Times New Roman" w:hint="eastAsia"/>
-          <w:sz w:val="24"/>
-        </w:rPr>
-        <w:t>放可以</w:t>
-      </w:r>
-      <w:proofErr w:type="gramEnd"/>
-      <w:r>
-        <w:rPr>
-          <w:rFonts w:ascii="Times New Roman" w:hAnsi="Times New Roman" w:hint="eastAsia"/>
-          <w:sz w:val="24"/>
-        </w:rPr>
-        <w:t>方便地实现波形的转换，</w:t>
-      </w:r>
-      <w:r>
-        <w:rPr>
-          <w:rFonts w:ascii="Times New Roman" w:hAnsi="Times New Roman" w:hint="eastAsia"/>
-          <w:sz w:val="24"/>
-        </w:rPr>
-        <w:t>且</w:t>
-      </w:r>
-      <w:r>
-        <w:rPr>
-          <w:rFonts w:ascii="Times New Roman" w:hAnsi="Times New Roman" w:hint="eastAsia"/>
-          <w:sz w:val="24"/>
-        </w:rPr>
-        <w:t>成本</w:t>
-      </w:r>
-      <w:r>
-        <w:rPr>
-          <w:rFonts w:ascii="Times New Roman" w:hAnsi="Times New Roman" w:hint="eastAsia"/>
-          <w:sz w:val="24"/>
-        </w:rPr>
-        <w:t>低</w:t>
-      </w:r>
-      <w:r>
-        <w:rPr>
-          <w:rFonts w:ascii="Times New Roman" w:hAnsi="Times New Roman" w:hint="eastAsia"/>
-          <w:sz w:val="24"/>
-        </w:rPr>
-        <w:t>，电路结构简单，便于调试和维护。</w:t>
-      </w:r>
-      <w:r>
-        <w:rPr>
-          <w:rFonts w:ascii="Times New Roman" w:hAnsi="Times New Roman" w:hint="eastAsia"/>
-          <w:sz w:val="24"/>
-        </w:rPr>
-        <w:t>但其</w:t>
-      </w:r>
-      <w:r>
-        <w:rPr>
-          <w:rFonts w:ascii="Times New Roman" w:hAnsi="Times New Roman" w:hint="eastAsia"/>
-          <w:sz w:val="24"/>
-        </w:rPr>
-        <w:t>可能受到模拟电路元件性能的限制，如温度漂移</w:t>
-      </w:r>
-      <w:r>
-        <w:rPr>
-          <w:rFonts w:ascii="Times New Roman" w:hAnsi="Times New Roman" w:hint="eastAsia"/>
-          <w:sz w:val="24"/>
-        </w:rPr>
-        <w:t>、</w:t>
-      </w:r>
-      <w:r>
-        <w:rPr>
-          <w:rFonts w:ascii="Times New Roman" w:hAnsi="Times New Roman" w:hint="eastAsia"/>
-          <w:sz w:val="24"/>
-        </w:rPr>
-        <w:t>噪声</w:t>
-      </w:r>
-      <w:r>
-        <w:rPr>
-          <w:rFonts w:ascii="Times New Roman" w:hAnsi="Times New Roman" w:hint="eastAsia"/>
-          <w:sz w:val="24"/>
-        </w:rPr>
-        <w:t>、元器件精度误差等。</w:t>
-      </w:r>
-      <w:r>
-        <w:rPr>
-          <w:rFonts w:ascii="Times New Roman" w:hAnsi="Times New Roman" w:hint="eastAsia"/>
-          <w:sz w:val="24"/>
-        </w:rPr>
-        <w:t>相对于数字电路，调整波形参数可能不够灵活。</w:t>
-      </w:r>
-    </w:p>
-    <w:p>
-      <w:pPr>
-        <w:spacing w:line="360" w:lineRule="auto"/>
-        <w:ind w:firstLineChars="200" w:firstLine="480"/>
-        <w:jc w:val="left"/>
-        <w:rPr>
-          <w:rFonts w:ascii="Times New Roman" w:hAnsi="Times New Roman"/>
-          <w:sz w:val="24"/>
-        </w:rPr>
-      </w:pPr>
-    </w:p>
-    <w:p>
-      <w:pPr>
-        <w:jc w:val="left"/>
-        <w:rPr>
-          <w:rFonts w:ascii="Times New Roman" w:hAnsi="Times New Roman"/>
-          <w:sz w:val="24"/>
-        </w:rPr>
-      </w:pPr>
-      <w:r>
-        <w:rPr>
-          <w:rFonts w:ascii="Times New Roman" w:hAnsi="Times New Roman"/>
-          <w:b/>
-          <w:sz w:val="24"/>
-          <w:lang w:val="zh-CN"/>
-        </w:rPr>
-        <w:t>方案</w:t>
-      </w:r>
-      <w:r>
-        <w:rPr>
-          <w:rFonts w:ascii="Times New Roman" w:hAnsi="Times New Roman" w:hint="eastAsia"/>
-          <w:b/>
-          <w:sz w:val="24"/>
-        </w:rPr>
-        <w:t>三</w:t>
-      </w:r>
-      <w:r>
-        <w:rPr>
-          <w:rFonts w:ascii="Times New Roman" w:hAnsi="Times New Roman"/>
-          <w:sz w:val="24"/>
-          <w:lang w:val="zh-CN"/>
-        </w:rPr>
-        <w:t xml:space="preserve"> </w:t>
-      </w:r>
-      <w:r>
-        <w:rPr>
-          <w:rFonts w:ascii="Times New Roman" w:hAnsi="Times New Roman"/>
-          <w:sz w:val="24"/>
-          <w:lang w:val="zh-CN"/>
-        </w:rPr>
-        <w:t>：</w:t>
-      </w:r>
-    </w:p>
-    <w:p>
-      <w:pPr>
-        <w:spacing w:line="360" w:lineRule="auto"/>
-        <w:ind w:firstLineChars="200" w:firstLine="480"/>
-        <w:jc w:val="left"/>
-        <w:rPr>
-          <w:rFonts w:ascii="Times New Roman" w:hAnsi="Times New Roman"/>
-          <w:sz w:val="24"/>
-        </w:rPr>
-      </w:pPr>
-      <w:r>
-        <w:rPr>
-          <w:rFonts w:ascii="Times New Roman" w:hAnsi="Times New Roman" w:hint="eastAsia"/>
-          <w:sz w:val="24"/>
-        </w:rPr>
-        <w:t>采用</w:t>
-      </w:r>
-      <w:r>
-        <w:rPr>
-          <w:rFonts w:ascii="Times New Roman" w:hAnsi="Times New Roman" w:hint="eastAsia"/>
-          <w:sz w:val="24"/>
-        </w:rPr>
-        <w:t>单片机的信号发生方案</w:t>
-      </w:r>
-      <w:r>
-        <w:rPr>
-          <w:rFonts w:ascii="Times New Roman" w:hAnsi="Times New Roman" w:hint="eastAsia"/>
-          <w:sz w:val="24"/>
-        </w:rPr>
-        <w:t>，可以选用</w:t>
-      </w:r>
-      <w:r>
-        <w:rPr>
-          <w:rFonts w:ascii="Times New Roman" w:hAnsi="Times New Roman" w:hint="eastAsia"/>
-          <w:sz w:val="24"/>
-        </w:rPr>
-        <w:t>51</w:t>
-      </w:r>
-      <w:r>
-        <w:rPr>
-          <w:rFonts w:ascii="Times New Roman" w:hAnsi="Times New Roman" w:hint="eastAsia"/>
-          <w:sz w:val="24"/>
-        </w:rPr>
-        <w:t>单片机、</w:t>
-      </w:r>
-      <w:r>
-        <w:rPr>
-          <w:rFonts w:ascii="Times New Roman" w:hAnsi="Times New Roman" w:hint="eastAsia"/>
-          <w:sz w:val="24"/>
-        </w:rPr>
-        <w:t>STM32</w:t>
-      </w:r>
-      <w:r>
-        <w:rPr>
-          <w:rFonts w:ascii="Times New Roman" w:hAnsi="Times New Roman" w:hint="eastAsia"/>
-          <w:sz w:val="24"/>
-        </w:rPr>
-        <w:t>、</w:t>
-      </w:r>
-      <w:r>
-        <w:rPr>
-          <w:rFonts w:ascii="Times New Roman" w:hAnsi="Times New Roman" w:hint="eastAsia"/>
-          <w:sz w:val="24"/>
-        </w:rPr>
-        <w:t>GD32</w:t>
-      </w:r>
-      <w:r>
-        <w:rPr>
-          <w:rFonts w:ascii="Times New Roman" w:hAnsi="Times New Roman" w:hint="eastAsia"/>
-          <w:sz w:val="24"/>
-        </w:rPr>
-        <w:t>等。</w:t>
-      </w:r>
-      <w:r>
-        <w:rPr>
-          <w:rFonts w:ascii="Times New Roman" w:hAnsi="Times New Roman" w:hint="eastAsia"/>
-          <w:sz w:val="24"/>
-        </w:rPr>
-        <w:t>单片机功能强大，可以通过软件编程灵活地生成各种波形。</w:t>
-      </w:r>
-      <w:r>
-        <w:rPr>
-          <w:rFonts w:ascii="Times New Roman" w:hAnsi="Times New Roman" w:hint="eastAsia"/>
-          <w:sz w:val="24"/>
-        </w:rPr>
-        <w:t>最</w:t>
-      </w:r>
-      <w:r>
-        <w:rPr>
-          <w:rFonts w:ascii="Times New Roman" w:hAnsi="Times New Roman" w:hint="eastAsia"/>
-          <w:sz w:val="24"/>
-        </w:rPr>
-        <w:t>易于实现波形的频率、幅值和占空比的调节。</w:t>
-      </w:r>
-      <w:r>
-        <w:rPr>
-          <w:rFonts w:ascii="Times New Roman" w:hAnsi="Times New Roman" w:hint="eastAsia"/>
-          <w:sz w:val="24"/>
-        </w:rPr>
-        <w:t>但其成本较高，且该课程设计</w:t>
-      </w:r>
-      <w:r>
-        <w:rPr>
-          <w:rFonts w:ascii="Times New Roman" w:hAnsi="Times New Roman" w:hint="eastAsia"/>
-          <w:sz w:val="24"/>
-        </w:rPr>
-        <w:t>明细规定不得使用单片机方案</w:t>
-      </w:r>
-      <w:r>
-        <w:rPr>
-          <w:rFonts w:ascii="Times New Roman" w:hAnsi="Times New Roman" w:hint="eastAsia"/>
-          <w:sz w:val="24"/>
-        </w:rPr>
-        <w:t>，故不采用。</w:t>
-      </w:r>
-    </w:p>
-    <w:p>
-      <w:pPr>
-        <w:spacing w:line="360" w:lineRule="auto"/>
-        <w:jc w:val="left"/>
-        <w:rPr>
-          <w:rFonts w:ascii="Times New Roman" w:hAnsi="Times New Roman"/>
-          <w:sz w:val="24"/>
-        </w:rPr>
-      </w:pPr>
-    </w:p>
-    <w:p>
-      <w:pPr>
-        <w:jc w:val="left"/>
-        <w:rPr>
-          <w:rFonts w:ascii="Times New Roman" w:hAnsi="Times New Roman"/>
-          <w:sz w:val="24"/>
-        </w:rPr>
-      </w:pPr>
-      <w:r>
-        <w:rPr>
-          <w:rFonts w:ascii="Times New Roman" w:hAnsi="Times New Roman"/>
-          <w:b/>
-          <w:sz w:val="24"/>
-          <w:lang w:val="zh-CN"/>
-        </w:rPr>
-        <w:t>方案</w:t>
-      </w:r>
-      <w:r>
-        <w:rPr>
-          <w:rFonts w:ascii="Times New Roman" w:hAnsi="Times New Roman" w:hint="eastAsia"/>
-          <w:b/>
-          <w:sz w:val="24"/>
-        </w:rPr>
-        <w:t>四</w:t>
-      </w:r>
-      <w:r>
-        <w:rPr>
-          <w:rFonts w:ascii="Times New Roman" w:hAnsi="Times New Roman"/>
-          <w:sz w:val="24"/>
-          <w:lang w:val="zh-CN"/>
-        </w:rPr>
-        <w:t xml:space="preserve"> </w:t>
-      </w:r>
-      <w:r>
-        <w:rPr>
-          <w:rFonts w:ascii="Times New Roman" w:hAnsi="Times New Roman"/>
-          <w:sz w:val="24"/>
-          <w:lang w:val="zh-CN"/>
-        </w:rPr>
-        <w:t>：</w:t>
-      </w:r>
-    </w:p>
-    <w:p>
-      <w:pPr>
-        <w:spacing w:line="360" w:lineRule="auto"/>
-        <w:ind w:firstLineChars="200" w:firstLine="480"/>
-        <w:jc w:val="left"/>
-        <w:rPr>
-          <w:rFonts w:ascii="Times New Roman" w:hAnsi="Times New Roman"/>
-          <w:sz w:val="24"/>
-        </w:rPr>
-      </w:pPr>
-      <w:r>
-        <w:rPr>
-          <w:rFonts w:ascii="Times New Roman" w:hAnsi="Times New Roman" w:hint="eastAsia"/>
-          <w:sz w:val="24"/>
-        </w:rPr>
-        <w:t>采用</w:t>
-      </w:r>
-      <w:r>
-        <w:rPr>
-          <w:rFonts w:ascii="Times New Roman" w:hAnsi="Times New Roman" w:hint="eastAsia"/>
-          <w:sz w:val="24"/>
-        </w:rPr>
-        <w:t>FPGA</w:t>
-      </w:r>
-      <w:r>
-        <w:rPr>
-          <w:rFonts w:ascii="Times New Roman" w:hAnsi="Times New Roman" w:hint="eastAsia"/>
-          <w:sz w:val="24"/>
-        </w:rPr>
-        <w:t>信号发生方案</w:t>
-      </w:r>
-      <w:r>
-        <w:rPr>
-          <w:rFonts w:ascii="Times New Roman" w:hAnsi="Times New Roman" w:hint="eastAsia"/>
-          <w:sz w:val="24"/>
-        </w:rPr>
-        <w:t>。</w:t>
-      </w:r>
-      <w:r>
-        <w:rPr>
-          <w:rFonts w:ascii="Times New Roman" w:hAnsi="Times New Roman" w:hint="eastAsia"/>
-          <w:sz w:val="24"/>
-        </w:rPr>
-        <w:t>FPGA</w:t>
-      </w:r>
-      <w:r>
-        <w:rPr>
-          <w:rFonts w:ascii="Times New Roman" w:hAnsi="Times New Roman" w:hint="eastAsia"/>
-          <w:sz w:val="24"/>
-        </w:rPr>
-        <w:t>提供了高度的可定制性和灵活性，可以通过硬件描述语言（</w:t>
-      </w:r>
-      <w:r>
-        <w:rPr>
-          <w:rFonts w:ascii="Times New Roman" w:hAnsi="Times New Roman" w:hint="eastAsia"/>
-          <w:sz w:val="24"/>
-        </w:rPr>
-        <w:t>HDL</w:t>
-      </w:r>
-      <w:r>
-        <w:rPr>
-          <w:rFonts w:ascii="Times New Roman" w:hAnsi="Times New Roman" w:hint="eastAsia"/>
-          <w:sz w:val="24"/>
-        </w:rPr>
-        <w:t>）实现复杂的波形生成逻辑</w:t>
-      </w:r>
-      <w:r>
-        <w:rPr>
-          <w:rFonts w:ascii="Times New Roman" w:hAnsi="Times New Roman" w:hint="eastAsia"/>
-          <w:sz w:val="24"/>
-        </w:rPr>
-        <w:t>，</w:t>
-      </w:r>
-      <w:r>
-        <w:rPr>
-          <w:rFonts w:ascii="Times New Roman" w:hAnsi="Times New Roman" w:hint="eastAsia"/>
-          <w:sz w:val="24"/>
-        </w:rPr>
-        <w:t>精确控制波形的生成</w:t>
-      </w:r>
-      <w:r>
-        <w:rPr>
-          <w:rFonts w:ascii="Times New Roman" w:hAnsi="Times New Roman" w:hint="eastAsia"/>
-          <w:sz w:val="24"/>
-        </w:rPr>
-        <w:t>。</w:t>
-      </w:r>
-      <w:r>
-        <w:rPr>
-          <w:rFonts w:ascii="Times New Roman" w:hAnsi="Times New Roman" w:hint="eastAsia"/>
-          <w:sz w:val="24"/>
-        </w:rPr>
-        <w:t>但</w:t>
-      </w:r>
-      <w:r>
-        <w:rPr>
-          <w:rFonts w:ascii="Times New Roman" w:hAnsi="Times New Roman" w:hint="eastAsia"/>
-          <w:sz w:val="24"/>
-        </w:rPr>
-        <w:t>FPGA</w:t>
-      </w:r>
-      <w:r>
-        <w:rPr>
-          <w:rFonts w:ascii="Times New Roman" w:hAnsi="Times New Roman" w:hint="eastAsia"/>
-          <w:sz w:val="24"/>
-        </w:rPr>
-        <w:t>的学习曲线陡峭，基础薄弱的情况下上手难度大</w:t>
-      </w:r>
-      <w:r>
-        <w:rPr>
-          <w:rFonts w:ascii="Times New Roman" w:hAnsi="Times New Roman" w:hint="eastAsia"/>
-          <w:sz w:val="24"/>
-        </w:rPr>
-        <w:t>，且</w:t>
-      </w:r>
-      <w:r>
-        <w:rPr>
-          <w:rFonts w:ascii="Times New Roman" w:hAnsi="Times New Roman" w:hint="eastAsia"/>
-          <w:sz w:val="24"/>
-        </w:rPr>
-        <w:t>成本</w:t>
-      </w:r>
-      <w:r>
-        <w:rPr>
-          <w:rFonts w:ascii="Times New Roman" w:hAnsi="Times New Roman" w:hint="eastAsia"/>
-          <w:sz w:val="24"/>
-        </w:rPr>
-        <w:t>非常</w:t>
-      </w:r>
-      <w:r>
-        <w:rPr>
-          <w:rFonts w:ascii="Times New Roman" w:hAnsi="Times New Roman" w:hint="eastAsia"/>
-          <w:sz w:val="24"/>
-        </w:rPr>
-        <w:t>高。</w:t>
-      </w:r>
-    </w:p>
-    <w:p>
-      <w:pPr>
-        <w:spacing w:line="360" w:lineRule="auto"/>
-        <w:ind w:firstLineChars="200" w:firstLine="480"/>
-        <w:jc w:val="left"/>
-        <w:rPr>
-          <w:rFonts w:ascii="Times New Roman" w:hAnsi="Times New Roman"/>
-          <w:sz w:val="24"/>
-        </w:rPr>
-      </w:pPr>
-    </w:p>
-    <w:p>
-      <w:pPr>
-        <w:spacing w:line="360" w:lineRule="auto"/>
-        <w:ind w:firstLineChars="200" w:firstLine="480"/>
-        <w:jc w:val="left"/>
-        <w:rPr>
-          <w:rFonts w:ascii="Times New Roman" w:hAnsi="Times New Roman"/>
-          <w:sz w:val="24"/>
-        </w:rPr>
-      </w:pPr>
-      <w:r>
-        <w:rPr>
-          <w:rFonts w:ascii="Times New Roman" w:hAnsi="Times New Roman" w:hint="eastAsia"/>
-          <w:sz w:val="24"/>
-        </w:rPr>
-        <w:t>综上所述，</w:t>
-      </w:r>
-      <w:r>
-        <w:rPr>
-          <w:rFonts w:ascii="Times New Roman" w:hAnsi="Times New Roman" w:hint="eastAsia"/>
-          <w:sz w:val="24"/>
-        </w:rPr>
-        <w:t>在比较这四种方案时，我们发现</w:t>
-      </w:r>
-      <w:r>
-        <w:rPr>
-          <w:rFonts w:ascii="Times New Roman" w:hAnsi="Times New Roman" w:hint="eastAsia"/>
-          <w:sz w:val="24"/>
-        </w:rPr>
-        <w:t>NE555</w:t>
-      </w:r>
-      <w:r>
-        <w:rPr>
-          <w:rFonts w:ascii="Times New Roman" w:hAnsi="Times New Roman" w:hint="eastAsia"/>
-          <w:sz w:val="24"/>
-        </w:rPr>
-        <w:t>方案虽然</w:t>
-      </w:r>
-      <w:r>
-        <w:rPr>
-          <w:rFonts w:ascii="Times New Roman" w:hAnsi="Times New Roman" w:hint="eastAsia"/>
-          <w:sz w:val="24"/>
-        </w:rPr>
-        <w:t>产生波形的方法</w:t>
-      </w:r>
-      <w:r>
-        <w:rPr>
-          <w:rFonts w:ascii="Times New Roman" w:hAnsi="Times New Roman" w:hint="eastAsia"/>
-          <w:sz w:val="24"/>
-        </w:rPr>
-        <w:t>简单</w:t>
-      </w:r>
-      <w:r>
-        <w:rPr>
-          <w:rFonts w:ascii="Times New Roman" w:hAnsi="Times New Roman" w:hint="eastAsia"/>
-          <w:sz w:val="24"/>
-        </w:rPr>
-        <w:t>，</w:t>
-      </w:r>
-      <w:r>
-        <w:rPr>
-          <w:rFonts w:ascii="Times New Roman" w:hAnsi="Times New Roman" w:hint="eastAsia"/>
-          <w:sz w:val="24"/>
-        </w:rPr>
-        <w:t>但波形质量可能不足；单片机方案虽然功能强大</w:t>
-      </w:r>
-      <w:r>
-        <w:rPr>
-          <w:rFonts w:ascii="Times New Roman" w:hAnsi="Times New Roman" w:hint="eastAsia"/>
-          <w:sz w:val="24"/>
-        </w:rPr>
-        <w:t>且难度低</w:t>
-      </w:r>
-      <w:r>
-        <w:rPr>
-          <w:rFonts w:ascii="Times New Roman" w:hAnsi="Times New Roman" w:hint="eastAsia"/>
-          <w:sz w:val="24"/>
-        </w:rPr>
-        <w:t>但不符合题目要求；</w:t>
-      </w:r>
-      <w:r>
-        <w:rPr>
-          <w:rFonts w:ascii="Times New Roman" w:hAnsi="Times New Roman" w:hint="eastAsia"/>
-          <w:sz w:val="24"/>
-        </w:rPr>
-        <w:t>FPGA</w:t>
-      </w:r>
-      <w:r>
-        <w:rPr>
-          <w:rFonts w:ascii="Times New Roman" w:hAnsi="Times New Roman" w:hint="eastAsia"/>
-          <w:sz w:val="24"/>
-        </w:rPr>
-        <w:t>方案虽然灵活但学习难度大且成本高。相比之下，基于集成运放的模拟电路方案以其成本效益高、电路结构简单、易于调试和维护等优点，成为最合适的选择。此外，模拟电路方案符合</w:t>
-      </w:r>
-      <w:r>
-        <w:rPr>
-          <w:rFonts w:ascii="Times New Roman" w:hAnsi="Times New Roman" w:hint="eastAsia"/>
-          <w:sz w:val="24"/>
-        </w:rPr>
-        <w:t>题目</w:t>
-      </w:r>
-      <w:r>
-        <w:rPr>
-          <w:rFonts w:ascii="Times New Roman" w:hAnsi="Times New Roman" w:hint="eastAsia"/>
-          <w:sz w:val="24"/>
-        </w:rPr>
-        <w:t>中提到的模块化设计理念，并且能够满足设计要求中的基本和提高要求，因此在四种方案中脱颖而出。</w:t>
-      </w:r>
-    </w:p>
-    <w:p>
-      <w:pPr>
-        <w:spacing w:line="360" w:lineRule="auto"/>
-        <w:jc w:val="left"/>
-        <w:rPr>
-          <w:rFonts w:ascii="Times New Roman" w:hAnsi="Times New Roman"/>
-          <w:sz w:val="24"/>
-        </w:rPr>
-      </w:pPr>
-    </w:p>
-    <w:p>
-      <w:pPr>
-        <w:pStyle w:val="aa"/>
-      </w:pPr>
-      <w:bookmarkStart w:id="14" w:name="_Toc169563272"/>
-      <w:bookmarkStart w:id="15" w:name="_Toc169566745"/>
-      <w:r>
-        <w:rPr>
-          <w:rFonts w:hint="eastAsia"/>
-        </w:rPr>
-        <w:t xml:space="preserve">2.2 </w:t>
-      </w:r>
-      <w:r>
-        <w:rPr>
-          <w:rFonts w:hint="eastAsia"/>
-        </w:rPr>
-        <w:t>集成运放选型</w:t>
-      </w:r>
       <w:bookmarkEnd w:id="14"/>
-      <w:bookmarkEnd w:id="15"/>
-    </w:p>
-    <w:p>
-      <w:pPr>
-        <w:jc w:val="left"/>
-        <w:rPr>
-          <w:rFonts w:ascii="Times New Roman" w:hAnsi="Times New Roman"/>
-          <w:sz w:val="24"/>
-          <w:lang w:val="zh-CN"/>
-        </w:rPr>
-      </w:pPr>
-      <w:r>
-        <w:rPr>
-          <w:rFonts w:ascii="Times New Roman" w:hAnsi="Times New Roman"/>
-          <w:b/>
-          <w:sz w:val="24"/>
-          <w:lang w:val="zh-CN"/>
-        </w:rPr>
-        <w:t>方案</w:t>
-      </w:r>
-      <w:proofErr w:type="gramStart"/>
-      <w:r>
-        <w:rPr>
-          <w:rFonts w:ascii="Times New Roman" w:hAnsi="Times New Roman" w:hint="eastAsia"/>
-          <w:b/>
-          <w:sz w:val="24"/>
-        </w:rPr>
-        <w:t>一</w:t>
-      </w:r>
-      <w:proofErr w:type="gramEnd"/>
-      <w:r>
-        <w:rPr>
-          <w:rFonts w:ascii="Times New Roman" w:hAnsi="Times New Roman"/>
-          <w:sz w:val="24"/>
-          <w:lang w:val="zh-CN"/>
-        </w:rPr>
-        <w:t xml:space="preserve"> </w:t>
-      </w:r>
-      <w:r>
-        <w:rPr>
-          <w:rFonts w:ascii="Times New Roman" w:hAnsi="Times New Roman"/>
-          <w:sz w:val="24"/>
-          <w:lang w:val="zh-CN"/>
-        </w:rPr>
-        <w:t>：</w:t>
-      </w:r>
-      <w:r>
-        <w:rPr>
-          <w:rFonts w:ascii="Times New Roman" w:hAnsi="Times New Roman" w:hint="eastAsia"/>
-          <w:sz w:val="24"/>
-          <w:lang w:val="zh-CN"/>
-        </w:rPr>
-        <w:t xml:space="preserve"> </w:t>
-      </w:r>
-    </w:p>
-    <w:p>
-      <w:pPr>
-        <w:pStyle w:val="10"/>
-      </w:pPr>
-      <w:r>
-        <w:rPr>
-          <w:rFonts w:hint="eastAsia"/>
-          <w:lang w:val="zh-CN"/>
-        </w:rPr>
-        <w:t>基于</w:t>
-      </w:r>
-      <w:r>
-        <w:rPr>
-          <w:rFonts w:hint="eastAsia"/>
-          <w:lang w:val="zh-CN"/>
-        </w:rPr>
-        <w:t>LM358</w:t>
-      </w:r>
-      <w:r>
-        <w:rPr>
-          <w:rFonts w:hint="eastAsia"/>
-          <w:lang w:val="zh-CN"/>
-        </w:rPr>
-        <w:t>的信号发生方案</w:t>
-      </w:r>
-      <w:r>
-        <w:rPr>
-          <w:rFonts w:hint="eastAsia"/>
-          <w:lang w:val="zh-CN"/>
-        </w:rPr>
-        <w:t>。</w:t>
-      </w:r>
-      <w:r>
-        <w:rPr>
-          <w:rFonts w:hint="eastAsia"/>
-          <w:lang w:val="zh-CN"/>
-        </w:rPr>
-        <w:t>LM358</w:t>
-      </w:r>
-      <w:proofErr w:type="gramStart"/>
-      <w:r>
-        <w:rPr>
-          <w:rFonts w:hint="eastAsia"/>
-          <w:lang w:val="zh-CN"/>
-        </w:rPr>
-        <w:t>采用</w:t>
-      </w:r>
-      <w:r>
-        <w:rPr>
-          <w:rFonts w:hint="eastAsia"/>
-        </w:rPr>
-        <w:t>双运放</w:t>
-      </w:r>
-      <w:proofErr w:type="gramEnd"/>
-      <w:r>
-        <w:rPr>
-          <w:rFonts w:hint="eastAsia"/>
-        </w:rPr>
-        <w:t>设计，单个封装内提供两个独立的</w:t>
-      </w:r>
-      <w:r>
-        <w:rPr>
-          <w:rFonts w:hint="eastAsia"/>
-        </w:rPr>
-        <w:t>Op-Amp</w:t>
-      </w:r>
-      <w:r>
-        <w:rPr>
-          <w:rFonts w:hint="eastAsia"/>
-        </w:rPr>
-        <w:t>，适合多通道应用。</w:t>
-      </w:r>
-    </w:p>
-    <w:p>
-      <w:pPr>
-        <w:pStyle w:val="10"/>
-        <w:ind w:firstLineChars="0" w:firstLine="0"/>
-      </w:pPr>
-      <w:r>
-        <w:rPr>
-          <w:rFonts w:hint="eastAsia"/>
-        </w:rPr>
-        <w:t>其电源电压范围宽，可适应多种电源环境，设计灵活且成本较低。但其芯片在本设计的高频段内（</w:t>
-      </w:r>
-      <w:r>
-        <w:rPr>
-          <w:rFonts w:hint="eastAsia"/>
-        </w:rPr>
-        <w:t>大于</w:t>
-      </w:r>
-      <w:r>
-        <w:rPr>
-          <w:rFonts w:hint="eastAsia"/>
-        </w:rPr>
-        <w:t>1</w:t>
-      </w:r>
-      <w:r>
-        <w:rPr>
-          <w:rFonts w:hint="eastAsia"/>
-        </w:rPr>
-        <w:t>kHz</w:t>
-      </w:r>
-      <w:r>
-        <w:rPr>
-          <w:rFonts w:hint="eastAsia"/>
-        </w:rPr>
-        <w:t>）性能有所欠缺</w:t>
-      </w:r>
-      <w:r>
-        <w:rPr>
-          <w:rFonts w:hint="eastAsia"/>
-        </w:rPr>
-        <w:t>，主要体现在其压</w:t>
-      </w:r>
-      <w:proofErr w:type="gramStart"/>
-      <w:r>
-        <w:rPr>
-          <w:rFonts w:hint="eastAsia"/>
-        </w:rPr>
-        <w:t>摆率较小</w:t>
-      </w:r>
-      <w:proofErr w:type="gramEnd"/>
-      <w:r>
-        <w:rPr>
-          <w:rFonts w:hint="eastAsia"/>
-        </w:rPr>
-        <w:t>，</w:t>
-      </w:r>
-      <w:r>
-        <w:rPr>
-          <w:rFonts w:hint="eastAsia"/>
-        </w:rPr>
-        <w:t>瞬态特性</w:t>
-      </w:r>
-      <w:r>
-        <w:rPr>
-          <w:rFonts w:hint="eastAsia"/>
-        </w:rPr>
-        <w:t>较差</w:t>
-      </w:r>
-      <w:r>
-        <w:rPr>
-          <w:rFonts w:hint="eastAsia"/>
-        </w:rPr>
-        <w:t>，即延迟</w:t>
-      </w:r>
-      <w:r>
-        <w:rPr>
-          <w:rFonts w:hint="eastAsia"/>
-        </w:rPr>
-        <w:t>较大，</w:t>
-      </w:r>
-      <w:r>
-        <w:rPr>
-          <w:rFonts w:hint="eastAsia"/>
-        </w:rPr>
-        <w:t>响应速度</w:t>
-      </w:r>
-      <w:r>
-        <w:rPr>
-          <w:rFonts w:hint="eastAsia"/>
-        </w:rPr>
-        <w:t>慢，方波</w:t>
-      </w:r>
-      <w:proofErr w:type="gramStart"/>
-      <w:r>
-        <w:rPr>
-          <w:rFonts w:hint="eastAsia"/>
-        </w:rPr>
-        <w:t>易变成类三角</w:t>
-      </w:r>
-      <w:proofErr w:type="gramEnd"/>
-      <w:r>
-        <w:rPr>
-          <w:rFonts w:hint="eastAsia"/>
-        </w:rPr>
-        <w:t>波。其较低的</w:t>
-      </w:r>
-      <w:r>
-        <w:rPr>
-          <w:rFonts w:hint="eastAsia"/>
-        </w:rPr>
-        <w:t>失真和噪声性能</w:t>
-      </w:r>
-      <w:r>
-        <w:rPr>
-          <w:rFonts w:hint="eastAsia"/>
-        </w:rPr>
-        <w:t>，</w:t>
-      </w:r>
-      <w:r>
-        <w:rPr>
-          <w:rFonts w:hint="eastAsia"/>
-        </w:rPr>
-        <w:t>可能需要额外的电路设计和调试以达到高性能标准。</w:t>
-      </w:r>
-      <w:proofErr w:type="gramStart"/>
-      <w:r>
-        <w:rPr>
-          <w:rFonts w:hint="eastAsia"/>
-        </w:rPr>
-        <w:t>故设计</w:t>
-      </w:r>
-      <w:proofErr w:type="gramEnd"/>
-      <w:r>
-        <w:rPr>
-          <w:rFonts w:hint="eastAsia"/>
-        </w:rPr>
-        <w:t>较为困难。</w:t>
-      </w:r>
-    </w:p>
-    <w:p>
-      <w:pPr>
-        <w:pStyle w:val="10"/>
-        <w:ind w:firstLineChars="0" w:firstLine="0"/>
-      </w:pPr>
-    </w:p>
-    <w:p>
-      <w:pPr>
-        <w:jc w:val="left"/>
-        <w:rPr>
-          <w:rFonts w:ascii="Times New Roman" w:hAnsi="Times New Roman"/>
-          <w:sz w:val="24"/>
-        </w:rPr>
-      </w:pPr>
-      <w:r>
-        <w:rPr>
-          <w:rFonts w:ascii="Times New Roman" w:hAnsi="Times New Roman"/>
-          <w:b/>
-          <w:sz w:val="24"/>
-          <w:lang w:val="zh-CN"/>
-        </w:rPr>
-        <w:lastRenderedPageBreak/>
-        <w:t>方案</w:t>
-      </w:r>
-      <w:r>
-        <w:rPr>
-          <w:rFonts w:ascii="Times New Roman" w:hAnsi="Times New Roman" w:hint="eastAsia"/>
-          <w:b/>
-          <w:sz w:val="24"/>
-        </w:rPr>
-        <w:t>二</w:t>
-      </w:r>
-      <w:r>
-        <w:rPr>
-          <w:rFonts w:ascii="Times New Roman" w:hAnsi="Times New Roman"/>
-          <w:sz w:val="24"/>
-          <w:lang w:val="zh-CN"/>
-        </w:rPr>
-        <w:t xml:space="preserve"> </w:t>
-      </w:r>
-      <w:r>
-        <w:rPr>
-          <w:rFonts w:ascii="Times New Roman" w:hAnsi="Times New Roman"/>
-          <w:sz w:val="24"/>
-          <w:lang w:val="zh-CN"/>
-        </w:rPr>
-        <w:t>：</w:t>
-      </w:r>
-      <w:r>
-        <w:rPr>
-          <w:rFonts w:ascii="Times New Roman" w:hAnsi="Times New Roman" w:hint="eastAsia"/>
-          <w:sz w:val="24"/>
-        </w:rPr>
-        <w:t xml:space="preserve"> </w:t>
-      </w:r>
-    </w:p>
-    <w:p>
-      <w:pPr>
-        <w:pStyle w:val="10"/>
-      </w:pPr>
-      <w:r>
-        <w:rPr>
-          <w:rFonts w:hint="eastAsia"/>
-          <w:lang w:val="zh-CN"/>
-        </w:rPr>
-        <w:t>基于</w:t>
-      </w:r>
-      <w:r>
-        <w:rPr>
-          <w:rFonts w:hint="eastAsia"/>
-          <w:lang w:val="zh-CN"/>
-        </w:rPr>
-        <w:t>UA741</w:t>
-      </w:r>
-      <w:r>
-        <w:rPr>
-          <w:rFonts w:hint="eastAsia"/>
-          <w:lang w:val="zh-CN"/>
-        </w:rPr>
-        <w:t>的信号发生方案</w:t>
-      </w:r>
-      <w:r>
-        <w:rPr>
-          <w:rFonts w:hint="eastAsia"/>
-          <w:lang w:val="zh-CN"/>
-        </w:rPr>
-        <w:t>。</w:t>
-      </w:r>
-      <w:r>
-        <w:rPr>
-          <w:rFonts w:hint="eastAsia"/>
-          <w:lang w:val="zh-CN"/>
-        </w:rPr>
-        <w:t>UA741</w:t>
-      </w:r>
-      <w:r>
-        <w:rPr>
-          <w:rFonts w:hint="eastAsia"/>
-          <w:lang w:val="zh-CN"/>
-        </w:rPr>
-        <w:t>是一款经典且老旧的通用集成运放，</w:t>
-      </w:r>
-      <w:r>
-        <w:rPr>
-          <w:rFonts w:hint="eastAsia"/>
-        </w:rPr>
-        <w:t>适用于广泛的模拟电路应用，易于集成。</w:t>
-      </w:r>
-    </w:p>
-    <w:p>
-      <w:pPr>
-        <w:pStyle w:val="10"/>
-        <w:ind w:firstLineChars="0" w:firstLine="0"/>
-      </w:pPr>
-      <w:r>
-        <w:rPr>
-          <w:rFonts w:hint="eastAsia"/>
-        </w:rPr>
-        <w:t>作为一款经典的通用运放，成本十分低廉。但其性能不如</w:t>
-      </w:r>
-      <w:r>
-        <w:rPr>
-          <w:rFonts w:hint="eastAsia"/>
-        </w:rPr>
-        <w:t>LM358</w:t>
-      </w:r>
-      <w:r>
-        <w:rPr>
-          <w:rFonts w:hint="eastAsia"/>
-        </w:rPr>
-        <w:t>同样会出现类似的问题。</w:t>
-      </w:r>
-    </w:p>
-    <w:p>
-      <w:pPr>
-        <w:pStyle w:val="10"/>
-        <w:ind w:firstLineChars="0" w:firstLine="0"/>
-      </w:pPr>
-    </w:p>
-    <w:p>
-      <w:pPr>
-        <w:jc w:val="left"/>
-        <w:rPr>
-          <w:rFonts w:ascii="Times New Roman" w:hAnsi="Times New Roman"/>
-          <w:sz w:val="24"/>
-        </w:rPr>
-      </w:pPr>
-      <w:r>
-        <w:rPr>
-          <w:rFonts w:ascii="Times New Roman" w:hAnsi="Times New Roman"/>
-          <w:b/>
-          <w:sz w:val="24"/>
-          <w:lang w:val="zh-CN"/>
-        </w:rPr>
-        <w:t>方案</w:t>
-      </w:r>
-      <w:r>
-        <w:rPr>
-          <w:rFonts w:ascii="Times New Roman" w:hAnsi="Times New Roman" w:hint="eastAsia"/>
-          <w:b/>
-          <w:sz w:val="24"/>
-        </w:rPr>
-        <w:t>三</w:t>
-      </w:r>
-      <w:r>
-        <w:rPr>
-          <w:rFonts w:ascii="Times New Roman" w:hAnsi="Times New Roman"/>
-          <w:sz w:val="24"/>
-          <w:lang w:val="zh-CN"/>
-        </w:rPr>
-        <w:t xml:space="preserve"> </w:t>
-      </w:r>
-      <w:r>
-        <w:rPr>
-          <w:rFonts w:ascii="Times New Roman" w:hAnsi="Times New Roman"/>
-          <w:sz w:val="24"/>
-          <w:lang w:val="zh-CN"/>
-        </w:rPr>
-        <w:t>：</w:t>
-      </w:r>
-      <w:r>
-        <w:rPr>
-          <w:rFonts w:ascii="Times New Roman" w:hAnsi="Times New Roman" w:hint="eastAsia"/>
-          <w:sz w:val="24"/>
-        </w:rPr>
-        <w:t xml:space="preserve"> </w:t>
-      </w:r>
-    </w:p>
-    <w:p>
-      <w:pPr>
-        <w:pStyle w:val="10"/>
-      </w:pPr>
-      <w:r>
-        <w:rPr>
-          <w:rFonts w:hint="eastAsia"/>
-          <w:lang w:val="zh-CN"/>
-        </w:rPr>
-        <w:t>基于</w:t>
-      </w:r>
-      <w:r>
-        <w:rPr>
-          <w:lang w:val="zh-CN"/>
-        </w:rPr>
-        <w:t>OPA2134PA</w:t>
-      </w:r>
-      <w:r>
-        <w:rPr>
-          <w:rFonts w:hint="eastAsia"/>
-          <w:lang w:val="zh-CN"/>
-        </w:rPr>
-        <w:t>的信号发生方案</w:t>
-      </w:r>
-      <w:r>
-        <w:rPr>
-          <w:rFonts w:hint="eastAsia"/>
-          <w:lang w:val="zh-CN"/>
-        </w:rPr>
-        <w:t>。</w:t>
-      </w:r>
-      <w:r>
-        <w:rPr>
-          <w:rFonts w:hint="eastAsia"/>
-        </w:rPr>
-        <w:t>该芯片为</w:t>
-      </w:r>
-      <w:r>
-        <w:rPr>
-          <w:rFonts w:hint="eastAsia"/>
-        </w:rPr>
-        <w:t>TI</w:t>
-      </w:r>
-      <w:r>
-        <w:rPr>
-          <w:rFonts w:hint="eastAsia"/>
-        </w:rPr>
-        <w:t>公司生产的</w:t>
-      </w:r>
-      <w:proofErr w:type="gramStart"/>
-      <w:r>
-        <w:rPr>
-          <w:rFonts w:hint="eastAsia"/>
-        </w:rPr>
-        <w:t>音频</w:t>
-      </w:r>
-      <w:r>
-        <w:rPr>
-          <w:rFonts w:hint="eastAsia"/>
-        </w:rPr>
-        <w:t>级运</w:t>
-      </w:r>
-      <w:proofErr w:type="gramEnd"/>
-      <w:r>
-        <w:rPr>
-          <w:rFonts w:hint="eastAsia"/>
-        </w:rPr>
-        <w:t>放。提供超低失真和低噪声，以确保波形质量。适合专业音频和音乐设备，满足高标准音质要求。其拥有的</w:t>
-      </w:r>
-      <w:r>
-        <w:rPr>
-          <w:rFonts w:hint="eastAsia"/>
-        </w:rPr>
-        <w:t>高转换速率和宽带宽，适合快速变化的波形生成</w:t>
-      </w:r>
-      <w:r>
-        <w:rPr>
-          <w:rFonts w:hint="eastAsia"/>
-        </w:rPr>
-        <w:t>，正好可以解决前面两款芯片转换速度慢的问题。但其</w:t>
-      </w:r>
-      <w:r>
-        <w:rPr>
-          <w:rFonts w:hint="eastAsia"/>
-        </w:rPr>
-        <w:t>相对于通用运放，成本较高。</w:t>
-      </w:r>
-    </w:p>
-    <w:p>
-      <w:pPr>
-        <w:pStyle w:val="10"/>
-      </w:pPr>
-    </w:p>
-    <w:p>
-      <w:pPr>
-        <w:pStyle w:val="10"/>
-      </w:pPr>
-      <w:r>
-        <w:rPr>
-          <w:rFonts w:hint="eastAsia"/>
-        </w:rPr>
-        <w:t>经过综合比较，虽然</w:t>
-      </w:r>
-      <w:r>
-        <w:rPr>
-          <w:rFonts w:hint="eastAsia"/>
-        </w:rPr>
-        <w:t>LM358</w:t>
-      </w:r>
-      <w:r>
-        <w:rPr>
-          <w:rFonts w:hint="eastAsia"/>
-        </w:rPr>
-        <w:t>和</w:t>
-      </w:r>
-      <w:r>
-        <w:rPr>
-          <w:rFonts w:hint="eastAsia"/>
-        </w:rPr>
-        <w:t>UA741</w:t>
-      </w:r>
-      <w:r>
-        <w:rPr>
-          <w:rFonts w:hint="eastAsia"/>
-        </w:rPr>
-        <w:t>在成本和通用性方面具有优势，但考虑到信号发生器对波形质量的高要求，我们最终选择了</w:t>
-      </w:r>
-      <w:r>
-        <w:rPr>
-          <w:rFonts w:hint="eastAsia"/>
-        </w:rPr>
-        <w:t>OPA2134PA</w:t>
-      </w:r>
-      <w:r>
-        <w:rPr>
-          <w:rFonts w:hint="eastAsia"/>
-        </w:rPr>
-        <w:t>。该方案虽然成本较高，但其超低失真、低噪声和高速响应的特性非常适合高质量波形的生成。此外，</w:t>
-      </w:r>
-      <w:r>
-        <w:rPr>
-          <w:rFonts w:hint="eastAsia"/>
-        </w:rPr>
-        <w:t>OPA2134PA</w:t>
-      </w:r>
-      <w:r>
-        <w:rPr>
-          <w:rFonts w:hint="eastAsia"/>
-        </w:rPr>
-        <w:t>的宽输出摆幅和专业</w:t>
-      </w:r>
-      <w:proofErr w:type="gramStart"/>
-      <w:r>
-        <w:rPr>
-          <w:rFonts w:hint="eastAsia"/>
-        </w:rPr>
-        <w:t>音频级</w:t>
-      </w:r>
-      <w:proofErr w:type="gramEnd"/>
-      <w:r>
-        <w:rPr>
-          <w:rFonts w:hint="eastAsia"/>
-        </w:rPr>
-        <w:t>设计使其成为满足设计要求的理想选择。尽管</w:t>
-      </w:r>
-      <w:r>
-        <w:rPr>
-          <w:rFonts w:hint="eastAsia"/>
-        </w:rPr>
-        <w:t>LM358</w:t>
-      </w:r>
-      <w:r>
-        <w:rPr>
-          <w:rFonts w:hint="eastAsia"/>
-        </w:rPr>
-        <w:t>和</w:t>
-      </w:r>
-      <w:r>
-        <w:rPr>
-          <w:rFonts w:hint="eastAsia"/>
-        </w:rPr>
-        <w:t>UA741</w:t>
-      </w:r>
-      <w:r>
-        <w:rPr>
-          <w:rFonts w:hint="eastAsia"/>
-        </w:rPr>
-        <w:t>在某些应用中足够用，但为了确保信号发生器的性能和波形质量，</w:t>
-      </w:r>
-      <w:r>
-        <w:rPr>
-          <w:rFonts w:hint="eastAsia"/>
-        </w:rPr>
-        <w:t>OPA2134PA</w:t>
-      </w:r>
-      <w:r>
-        <w:rPr>
-          <w:rFonts w:hint="eastAsia"/>
-        </w:rPr>
-        <w:t>是最合适的选择。</w:t>
-      </w:r>
-    </w:p>
-    <w:p>
-      <w:pPr>
-        <w:pStyle w:val="10"/>
-      </w:pPr>
-    </w:p>
-    <w:p>
-      <w:pPr>
-        <w:pStyle w:val="aa"/>
-      </w:pPr>
-      <w:bookmarkStart w:id="16" w:name="_Toc169563273"/>
-      <w:bookmarkStart w:id="17" w:name="_Toc169566746"/>
-      <w:r>
-        <w:rPr>
-          <w:rFonts w:hint="eastAsia"/>
-        </w:rPr>
-        <w:t xml:space="preserve">2.3 </w:t>
-      </w:r>
-      <w:r>
-        <w:rPr>
-          <w:rFonts w:hint="eastAsia"/>
-        </w:rPr>
-        <w:t>电源芯片选型</w:t>
-      </w:r>
-      <w:bookmarkEnd w:id="16"/>
-      <w:bookmarkEnd w:id="17"/>
-    </w:p>
-    <w:p>
-      <w:pPr>
-        <w:pStyle w:val="10"/>
-      </w:pPr>
-      <w:r>
-        <w:rPr>
-          <w:rFonts w:hint="eastAsia"/>
-        </w:rPr>
-        <w:t>由于考虑到</w:t>
-      </w:r>
-      <w:r>
-        <w:rPr>
-          <w:rFonts w:hint="eastAsia"/>
-        </w:rPr>
-        <w:t>电源输出的纹波（即输出电压的周期性波动）可能导致信号波形失真，特别是在精密测量和低电平信号放大时。</w:t>
-      </w:r>
-      <w:r>
-        <w:rPr>
-          <w:rFonts w:hint="eastAsia"/>
-        </w:rPr>
-        <w:t>故采用自主设计的直流稳压电源最为整个系统的能量供给。</w:t>
-      </w:r>
-    </w:p>
-    <w:p>
-      <w:pPr>
-        <w:pStyle w:val="10"/>
-      </w:pPr>
-    </w:p>
-    <w:p>
-      <w:pPr>
-        <w:jc w:val="left"/>
-        <w:rPr>
-          <w:rFonts w:ascii="Times New Roman" w:hAnsi="Times New Roman"/>
-          <w:sz w:val="24"/>
-        </w:rPr>
-      </w:pPr>
-      <w:r>
-        <w:rPr>
-          <w:rFonts w:ascii="Times New Roman" w:hAnsi="Times New Roman"/>
-          <w:b/>
-          <w:sz w:val="24"/>
-          <w:lang w:val="zh-CN"/>
-        </w:rPr>
-        <w:t>方案</w:t>
-      </w:r>
-      <w:proofErr w:type="gramStart"/>
-      <w:r>
-        <w:rPr>
-          <w:rFonts w:ascii="Times New Roman" w:hAnsi="Times New Roman" w:hint="eastAsia"/>
-          <w:b/>
-          <w:sz w:val="24"/>
-        </w:rPr>
-        <w:t>一</w:t>
-      </w:r>
-      <w:proofErr w:type="gramEnd"/>
-      <w:r>
-        <w:rPr>
-          <w:rFonts w:ascii="Times New Roman" w:hAnsi="Times New Roman"/>
-          <w:sz w:val="24"/>
-          <w:lang w:val="zh-CN"/>
-        </w:rPr>
-        <w:t xml:space="preserve"> </w:t>
-      </w:r>
-      <w:r>
-        <w:rPr>
-          <w:rFonts w:ascii="Times New Roman" w:hAnsi="Times New Roman"/>
-          <w:sz w:val="24"/>
-          <w:lang w:val="zh-CN"/>
-        </w:rPr>
-        <w:t>：</w:t>
-      </w:r>
-      <w:r>
-        <w:rPr>
-          <w:rFonts w:ascii="Times New Roman" w:hAnsi="Times New Roman" w:hint="eastAsia"/>
-          <w:sz w:val="24"/>
-        </w:rPr>
-        <w:t xml:space="preserve"> </w:t>
-      </w:r>
-    </w:p>
-    <w:p>
-      <w:pPr>
-        <w:pStyle w:val="10"/>
-      </w:pPr>
-      <w:r>
-        <w:rPr>
-          <w:rFonts w:hint="eastAsia"/>
-        </w:rPr>
-        <w:t>基于</w:t>
-      </w:r>
-      <w:r>
-        <w:rPr>
-          <w:rFonts w:hint="eastAsia"/>
-        </w:rPr>
-        <w:t>TPS54360</w:t>
-      </w:r>
-      <w:r>
-        <w:rPr>
-          <w:rFonts w:hint="eastAsia"/>
-        </w:rPr>
-        <w:t>的电源管理方案。</w:t>
-      </w:r>
-      <w:r>
-        <w:rPr>
-          <w:rFonts w:hint="eastAsia"/>
-        </w:rPr>
-        <w:t>TPS54360</w:t>
-      </w:r>
-      <w:r>
-        <w:rPr>
-          <w:rFonts w:hint="eastAsia"/>
-        </w:rPr>
-        <w:t>由</w:t>
-      </w:r>
-      <w:r>
-        <w:rPr>
-          <w:rFonts w:hint="eastAsia"/>
-        </w:rPr>
-        <w:t>TI</w:t>
-      </w:r>
-      <w:r>
-        <w:rPr>
-          <w:rFonts w:hint="eastAsia"/>
-        </w:rPr>
-        <w:t>公司生产的高效率的同步降压转换器。支持从</w:t>
-      </w:r>
-      <w:r>
-        <w:rPr>
-          <w:rFonts w:hint="eastAsia"/>
-        </w:rPr>
-        <w:t>4.5V</w:t>
-      </w:r>
-      <w:r>
-        <w:rPr>
-          <w:rFonts w:hint="eastAsia"/>
-        </w:rPr>
-        <w:t>到</w:t>
-      </w:r>
-      <w:r>
-        <w:rPr>
-          <w:rFonts w:hint="eastAsia"/>
-        </w:rPr>
-        <w:t>60V</w:t>
-      </w:r>
-      <w:r>
-        <w:rPr>
-          <w:rFonts w:hint="eastAsia"/>
-        </w:rPr>
-        <w:t>的</w:t>
-      </w:r>
-      <w:proofErr w:type="gramStart"/>
-      <w:r>
-        <w:rPr>
-          <w:rFonts w:hint="eastAsia"/>
-        </w:rPr>
-        <w:t>宽范围</w:t>
-      </w:r>
-      <w:proofErr w:type="gramEnd"/>
-      <w:r>
-        <w:rPr>
-          <w:rFonts w:hint="eastAsia"/>
-        </w:rPr>
-        <w:t>输入，适用于多种电源环境。能够提供高达</w:t>
-      </w:r>
-      <w:r>
-        <w:rPr>
-          <w:rFonts w:hint="eastAsia"/>
-        </w:rPr>
-        <w:t>3.5A</w:t>
-      </w:r>
-      <w:r>
-        <w:rPr>
-          <w:rFonts w:hint="eastAsia"/>
-        </w:rPr>
-        <w:t>的连续输出电流，满足高负载需求。其集成</w:t>
-      </w:r>
-      <w:proofErr w:type="gramStart"/>
-      <w:r>
-        <w:rPr>
-          <w:rFonts w:hint="eastAsia"/>
-        </w:rPr>
-        <w:t>了高侧</w:t>
-      </w:r>
-      <w:proofErr w:type="gramEnd"/>
-      <w:r>
-        <w:rPr>
-          <w:rFonts w:hint="eastAsia"/>
-        </w:rPr>
-        <w:t>MOSFET</w:t>
-      </w:r>
-      <w:r>
-        <w:rPr>
-          <w:rFonts w:hint="eastAsia"/>
-        </w:rPr>
-        <w:t>，减少了外部组件数量，简化设计。</w:t>
-      </w:r>
-    </w:p>
-    <w:p>
-      <w:pPr>
-        <w:pStyle w:val="10"/>
-        <w:ind w:firstLineChars="0" w:firstLine="0"/>
-      </w:pPr>
-      <w:r>
-        <w:rPr>
-          <w:rFonts w:hint="eastAsia"/>
-        </w:rPr>
-        <w:t>相对于一些基本的降压转换器，</w:t>
-      </w:r>
-      <w:r>
-        <w:rPr>
-          <w:rFonts w:hint="eastAsia"/>
-        </w:rPr>
-        <w:t>TPS54360</w:t>
-      </w:r>
-      <w:r>
-        <w:rPr>
-          <w:rFonts w:hint="eastAsia"/>
-        </w:rPr>
-        <w:t>的成本可能更高。</w:t>
-      </w:r>
-    </w:p>
-    <w:p>
-      <w:pPr>
-        <w:pStyle w:val="10"/>
-        <w:ind w:firstLineChars="0" w:firstLine="0"/>
-      </w:pPr>
-    </w:p>
-    <w:p>
-      <w:pPr>
-        <w:pStyle w:val="10"/>
-        <w:ind w:firstLineChars="0" w:firstLine="0"/>
-      </w:pPr>
-      <w:r>
-        <w:rPr>
-          <w:b/>
-          <w:lang w:val="zh-CN"/>
-        </w:rPr>
-        <w:t>方案</w:t>
-      </w:r>
-      <w:r>
-        <w:rPr>
-          <w:rFonts w:hint="eastAsia"/>
-          <w:b/>
-        </w:rPr>
-        <w:t>二</w:t>
-      </w:r>
-      <w:r>
-        <w:rPr>
-          <w:lang w:val="zh-CN"/>
-        </w:rPr>
-        <w:t xml:space="preserve"> </w:t>
-      </w:r>
-      <w:r>
-        <w:rPr>
-          <w:lang w:val="zh-CN"/>
-        </w:rPr>
-        <w:t>：</w:t>
-      </w:r>
-    </w:p>
-    <w:p>
-      <w:pPr>
-        <w:pStyle w:val="10"/>
-      </w:pPr>
-      <w:r>
-        <w:rPr>
-          <w:rFonts w:hint="eastAsia"/>
-        </w:rPr>
-        <w:t>基于</w:t>
-      </w:r>
-      <w:r>
-        <w:rPr>
-          <w:rFonts w:hint="eastAsia"/>
-        </w:rPr>
-        <w:t>LM2675</w:t>
-      </w:r>
-      <w:r>
-        <w:rPr>
-          <w:rFonts w:hint="eastAsia"/>
-        </w:rPr>
-        <w:t>的电源管理方案。</w:t>
-      </w:r>
-      <w:r>
-        <w:rPr>
-          <w:rFonts w:hint="eastAsia"/>
-        </w:rPr>
-        <w:t>LM2675</w:t>
-      </w:r>
-      <w:r>
-        <w:rPr>
-          <w:rFonts w:hint="eastAsia"/>
-        </w:rPr>
-        <w:t>是一款简单且易于使用的降压转换器，适合</w:t>
-      </w:r>
-      <w:r>
-        <w:rPr>
-          <w:rFonts w:hint="eastAsia"/>
-        </w:rPr>
-        <w:lastRenderedPageBreak/>
-        <w:t>入门级设计。其成本较低，性价比高。但其输入电压范围较窄，可能不适用于宽电压输入的应用。</w:t>
-      </w:r>
-    </w:p>
-    <w:p>
-      <w:pPr>
-        <w:pStyle w:val="10"/>
-      </w:pPr>
-    </w:p>
-    <w:p>
-      <w:pPr>
-        <w:pStyle w:val="10"/>
-      </w:pPr>
-      <w:r>
-        <w:rPr>
-          <w:rFonts w:hint="eastAsia"/>
-        </w:rPr>
-        <w:t>综上所述</w:t>
-      </w:r>
-      <w:r>
-        <w:rPr>
-          <w:rFonts w:hint="eastAsia"/>
-        </w:rPr>
-        <w:t>，我们发现</w:t>
-      </w:r>
-      <w:r>
-        <w:rPr>
-          <w:rFonts w:hint="eastAsia"/>
-        </w:rPr>
-        <w:t>TPS54360</w:t>
-      </w:r>
-      <w:r>
-        <w:rPr>
-          <w:rFonts w:hint="eastAsia"/>
-        </w:rPr>
-        <w:t>以其高效率、宽输入电压范围和高输出电流能力在高性能电源管理应用中表现突出。虽然成本相对较高，但对于需要高性能电源的多种波形发生器来说，</w:t>
-      </w:r>
-      <w:r>
-        <w:rPr>
-          <w:rFonts w:hint="eastAsia"/>
-        </w:rPr>
-        <w:t>TPS54360</w:t>
-      </w:r>
-      <w:r>
-        <w:rPr>
-          <w:rFonts w:hint="eastAsia"/>
-        </w:rPr>
-        <w:t>是最佳选择。</w:t>
-      </w:r>
-      <w:r>
-        <w:rPr>
-          <w:rFonts w:hint="eastAsia"/>
-        </w:rPr>
-        <w:t>且</w:t>
-      </w:r>
-      <w:r>
-        <w:rPr>
-          <w:rFonts w:hint="eastAsia"/>
-        </w:rPr>
-        <w:t>TI</w:t>
-      </w:r>
-      <w:r>
-        <w:rPr>
-          <w:rFonts w:hint="eastAsia"/>
-        </w:rPr>
-        <w:t>提供了丰富的技术支持和设计资源，如</w:t>
-      </w:r>
-      <w:r>
-        <w:rPr>
-          <w:rFonts w:hint="eastAsia"/>
-        </w:rPr>
-        <w:t>WEBENCH Power Designer</w:t>
-      </w:r>
-      <w:r>
-        <w:rPr>
-          <w:rFonts w:hint="eastAsia"/>
-        </w:rPr>
-        <w:t>工具，</w:t>
-      </w:r>
-      <w:r>
-        <w:rPr>
-          <w:rFonts w:hint="eastAsia"/>
-        </w:rPr>
-        <w:t>可以根据不同的需求辅助设计电路，大大</w:t>
-      </w:r>
-      <w:r>
-        <w:rPr>
-          <w:rFonts w:hint="eastAsia"/>
-        </w:rPr>
-        <w:t>简化了设计流程。综合考虑性能、成本和应用需求，</w:t>
-      </w:r>
-      <w:r>
-        <w:rPr>
-          <w:rFonts w:hint="eastAsia"/>
-        </w:rPr>
-        <w:t>TPS54360</w:t>
-      </w:r>
-      <w:r>
-        <w:rPr>
-          <w:rFonts w:hint="eastAsia"/>
-        </w:rPr>
-        <w:t>是实现高质量波形发生器电源管理的最合适选择。</w:t>
-      </w:r>
-    </w:p>
-    <w:p>
-      <w:pPr>
-        <w:pStyle w:val="10"/>
-      </w:pPr>
-    </w:p>
-    <w:p>
-      <w:pPr>
-        <w:pStyle w:val="12"/>
-        <w:ind w:left="0" w:firstLine="0"/>
-        <w:rPr>
-          <w:rFonts w:hint="eastAsia"/>
-        </w:rPr>
-      </w:pPr>
-      <w:bookmarkStart w:id="18" w:name="_Toc169563274"/>
-      <w:bookmarkStart w:id="19" w:name="_Toc169566747"/>
-      <w:r>
-        <w:rPr>
-          <w:rFonts w:hint="eastAsia"/>
-        </w:rPr>
-        <w:t>三</w:t>
-      </w:r>
-      <w:r>
-        <w:rPr>
-          <w:rFonts w:hint="eastAsia"/>
-        </w:rPr>
-        <w:t>、</w:t>
-      </w:r>
-      <w:r>
-        <w:rPr>
-          <w:rFonts w:hint="eastAsia"/>
-        </w:rPr>
-        <w:t>电路</w:t>
-      </w:r>
-      <w:r>
-        <w:rPr>
-          <w:rFonts w:hint="eastAsia"/>
-        </w:rPr>
-        <w:t>原理</w:t>
-      </w:r>
-      <w:r>
-        <w:rPr>
-          <w:rFonts w:hint="eastAsia"/>
-        </w:rPr>
-        <w:t>与参数计算</w:t>
-      </w:r>
-      <w:bookmarkEnd w:id="18"/>
-      <w:bookmarkEnd w:id="19"/>
-    </w:p>
-    <w:p>
-      <w:pPr>
-        <w:pStyle w:val="aa"/>
-      </w:pPr>
-      <w:bookmarkStart w:id="20" w:name="_Toc169563275"/>
-      <w:bookmarkStart w:id="21" w:name="_Toc169566748"/>
-      <w:r>
-        <w:rPr>
-          <w:rFonts w:hint="eastAsia"/>
-        </w:rPr>
-        <w:t xml:space="preserve">3.1 </w:t>
-      </w:r>
-      <w:r>
-        <w:rPr>
-          <w:rFonts w:hint="eastAsia"/>
-        </w:rPr>
-        <w:t>电路设计总体框图</w:t>
-      </w:r>
-      <w:bookmarkEnd w:id="20"/>
-      <w:bookmarkEnd w:id="21"/>
     </w:p>
     <w:p>
       <w:pPr>
@@ -7231,6 +3347,7 @@
           <w:sz w:val="28"/>
           <w:szCs w:val="28"/>
         </w:rPr>
+        <w:lastRenderedPageBreak/>
         <w:drawing>
           <wp:anchor distT="0" distB="0" distL="114300" distR="114300" simplePos="0" relativeHeight="251666432" behindDoc="0" locked="0" layoutInCell="1" allowOverlap="1" wp14:anchorId="66941D5C" wp14:editId="205E1D7A">
             <wp:simplePos x="0" y="0"/>
@@ -7415,33 +3532,31 @@
           <w:bCs/>
           <w:sz w:val="24"/>
         </w:rPr>
-        <w:t>通过</w:t>
-      </w:r>
-      <w:proofErr w:type="gramStart"/>
-      <w:r>
-        <w:rPr>
-          <w:rFonts w:ascii="Times New Roman" w:hAnsi="Times New Roman"/>
+        <w:t>通过过零比较器产生</w:t>
+      </w:r>
+      <w:r>
+        <w:rPr>
+          <w:rFonts w:ascii="Times New Roman" w:hAnsi="Times New Roman" w:hint="eastAsia"/>
           <w:bCs/>
           <w:sz w:val="24"/>
         </w:rPr>
-        <w:t>过</w:t>
-      </w:r>
-      <w:proofErr w:type="gramEnd"/>
-      <w:r>
-        <w:rPr>
-          <w:rFonts w:ascii="Times New Roman" w:hAnsi="Times New Roman"/>
+        <w:t>50%</w:t>
+      </w:r>
+      <w:r>
+        <w:rPr>
+          <w:rFonts w:ascii="Times New Roman" w:hAnsi="Times New Roman" w:hint="eastAsia"/>
           <w:bCs/>
           <w:sz w:val="24"/>
         </w:rPr>
-        <w:t>零比较器产生</w:t>
-      </w:r>
-      <w:r>
-        <w:rPr>
-          <w:rFonts w:ascii="Times New Roman" w:hAnsi="Times New Roman" w:hint="eastAsia"/>
+        <w:t>占空比标准</w:t>
+      </w:r>
+      <w:r>
+        <w:rPr>
+          <w:rFonts w:ascii="Times New Roman" w:hAnsi="Times New Roman"/>
           <w:bCs/>
           <w:sz w:val="24"/>
         </w:rPr>
-        <w:t>50%</w:t>
+        <w:t>方波，</w:t>
       </w:r>
       <w:r>
         <w:rPr>
@@ -7449,7 +3564,7 @@
           <w:bCs/>
           <w:sz w:val="24"/>
         </w:rPr>
-        <w:t>占空比标准</w:t>
+        <w:t>一路通过可调比较器产生占空比可调的方波。</w:t>
       </w:r>
       <w:r>
         <w:rPr>
@@ -7457,7 +3572,7 @@
           <w:bCs/>
           <w:sz w:val="24"/>
         </w:rPr>
-        <w:t>方波，</w:t>
+        <w:t>第三部分在</w:t>
       </w:r>
       <w:r>
         <w:rPr>
@@ -7465,7 +3580,7 @@
           <w:bCs/>
           <w:sz w:val="24"/>
         </w:rPr>
-        <w:t>一路通过可调比较器产生占空比可调的方波。</w:t>
+        <w:t>标准</w:t>
       </w:r>
       <w:r>
         <w:rPr>
@@ -7473,7 +3588,7 @@
           <w:bCs/>
           <w:sz w:val="24"/>
         </w:rPr>
-        <w:t>第三部分在</w:t>
+        <w:t>方波的基础上</w:t>
       </w:r>
       <w:r>
         <w:rPr>
@@ -7481,7 +3596,7 @@
           <w:bCs/>
           <w:sz w:val="24"/>
         </w:rPr>
-        <w:t>标准</w:t>
+        <w:t>通过积分电路</w:t>
       </w:r>
       <w:r>
         <w:rPr>
@@ -7489,7 +3604,7 @@
           <w:bCs/>
           <w:sz w:val="24"/>
         </w:rPr>
-        <w:t>方波的基础上</w:t>
+        <w:t>产生三角波</w:t>
       </w:r>
       <w:r>
         <w:rPr>
@@ -7497,15 +3612,15 @@
           <w:bCs/>
           <w:sz w:val="24"/>
         </w:rPr>
-        <w:t>通过积分电路</w:t>
-      </w:r>
-      <w:r>
-        <w:rPr>
-          <w:rFonts w:ascii="Times New Roman" w:hAnsi="Times New Roman"/>
+        <w:t>。整个信号发生部分均由第四部分的直流电源进行供电。整个系统层次分明，结构清晰，便于调试。</w:t>
+      </w:r>
+      <w:r>
+        <w:rPr>
+          <w:rFonts w:ascii="Times New Roman" w:hAnsi="Times New Roman" w:hint="eastAsia"/>
           <w:bCs/>
           <w:sz w:val="24"/>
         </w:rPr>
-        <w:t>产生三角波</w:t>
+        <w:t>总体框图</w:t>
       </w:r>
       <w:r>
         <w:rPr>
@@ -7513,7 +3628,7 @@
           <w:bCs/>
           <w:sz w:val="24"/>
         </w:rPr>
-        <w:t>。整个信号发生部分均由第四部分的直流电源进行供电。整个系统层次分明，结构清晰，便于调试。</w:t>
+        <w:t>如图</w:t>
       </w:r>
       <w:r>
         <w:rPr>
@@ -7521,7 +3636,7 @@
           <w:bCs/>
           <w:sz w:val="24"/>
         </w:rPr>
-        <w:t>总体框图</w:t>
+        <w:t>3</w:t>
       </w:r>
       <w:r>
         <w:rPr>
@@ -7529,7 +3644,7 @@
           <w:bCs/>
           <w:sz w:val="24"/>
         </w:rPr>
-        <w:t>如图</w:t>
+        <w:t>-1</w:t>
       </w:r>
       <w:r>
         <w:rPr>
@@ -7537,42 +3652,26 @@
           <w:bCs/>
           <w:sz w:val="24"/>
         </w:rPr>
+        <w:t>所示。</w:t>
+      </w:r>
+    </w:p>
+    <w:p>
+      <w:pPr>
+        <w:pStyle w:val="af"/>
+        <w:rPr>
+          <w:rFonts w:hint="eastAsia"/>
+        </w:rPr>
+      </w:pPr>
+      <w:r>
+        <w:t>图</w:t>
+      </w:r>
+      <w:r>
+        <w:rPr>
+          <w:rFonts w:hint="eastAsia"/>
+        </w:rPr>
         <w:t>3</w:t>
       </w:r>
       <w:r>
-        <w:rPr>
-          <w:rFonts w:ascii="Times New Roman" w:hAnsi="Times New Roman" w:hint="eastAsia"/>
-          <w:bCs/>
-          <w:sz w:val="24"/>
-        </w:rPr>
-        <w:t>-1</w:t>
-      </w:r>
-      <w:r>
-        <w:rPr>
-          <w:rFonts w:ascii="Times New Roman" w:hAnsi="Times New Roman" w:hint="eastAsia"/>
-          <w:bCs/>
-          <w:sz w:val="24"/>
-        </w:rPr>
-        <w:t>所示。</w:t>
-      </w:r>
-    </w:p>
-    <w:p>
-      <w:pPr>
-        <w:pStyle w:val="af"/>
-        <w:rPr>
-          <w:rFonts w:hint="eastAsia"/>
-        </w:rPr>
-      </w:pPr>
-      <w:r>
-        <w:t>图</w:t>
-      </w:r>
-      <w:r>
-        <w:rPr>
-          <w:rFonts w:hint="eastAsia"/>
-        </w:rPr>
-        <w:t>3</w:t>
-      </w:r>
-      <w:r>
         <w:t>-1  总体电路原理框图</w:t>
       </w:r>
     </w:p>
@@ -7580,13 +3679,12 @@
       <w:pPr>
         <w:pStyle w:val="aa"/>
       </w:pPr>
-      <w:bookmarkStart w:id="22" w:name="_Toc169563276"/>
-      <w:bookmarkStart w:id="23" w:name="_Toc169566749"/>
-      <w:r>
-        <w:rPr>
-          <w:rFonts w:hint="eastAsia"/>
-        </w:rPr>
-        <w:lastRenderedPageBreak/>
+      <w:bookmarkStart w:id="15" w:name="_Toc169563276"/>
+      <w:bookmarkStart w:id="16" w:name="_Toc169566749"/>
+      <w:r>
+        <w:rPr>
+          <w:rFonts w:hint="eastAsia"/>
+        </w:rPr>
         <w:t xml:space="preserve">3.2 </w:t>
       </w:r>
       <w:r>
@@ -7601,15 +3699,15 @@
         </w:rPr>
         <w:t>桥式振荡电路</w:t>
       </w:r>
-      <w:bookmarkEnd w:id="22"/>
-      <w:bookmarkEnd w:id="23"/>
+      <w:bookmarkEnd w:id="15"/>
+      <w:bookmarkEnd w:id="16"/>
     </w:p>
     <w:p>
       <w:pPr>
         <w:pStyle w:val="ac"/>
       </w:pPr>
-      <w:bookmarkStart w:id="24" w:name="_Toc169563277"/>
-      <w:bookmarkStart w:id="25" w:name="_Toc169566750"/>
+      <w:bookmarkStart w:id="17" w:name="_Toc169563277"/>
+      <w:bookmarkStart w:id="18" w:name="_Toc169566750"/>
       <w:r>
         <w:rPr>
           <w:rFonts w:hint="eastAsia"/>
@@ -7622,8 +3720,8 @@
         </w:rPr>
         <w:t>振荡器</w:t>
       </w:r>
-      <w:bookmarkEnd w:id="24"/>
-      <w:bookmarkEnd w:id="25"/>
+      <w:bookmarkEnd w:id="17"/>
+      <w:bookmarkEnd w:id="18"/>
     </w:p>
     <w:p>
       <w:pPr>
@@ -7777,6 +3875,7 @@
         <w:rPr>
           <w:noProof/>
         </w:rPr>
+        <w:lastRenderedPageBreak/>
         <w:drawing>
           <wp:inline distT="0" distB="0" distL="0" distR="0" wp14:anchorId="7EA18ACC" wp14:editId="3D51E870">
             <wp:extent cx="3959032" cy="1469772"/>
@@ -7872,21 +3971,7 @@
         <w:rPr>
           <w:rFonts w:hint="eastAsia"/>
         </w:rPr>
-        <w:t>大部分是利用</w:t>
-      </w:r>
-      <w:proofErr w:type="gramStart"/>
-      <w:r>
-        <w:rPr>
-          <w:rFonts w:hint="eastAsia"/>
-        </w:rPr>
-        <w:t>外部晶</w:t>
-      </w:r>
-      <w:proofErr w:type="gramEnd"/>
-      <w:r>
-        <w:rPr>
-          <w:rFonts w:hint="eastAsia"/>
-        </w:rPr>
-        <w:t>振为它提供时钟源，晶振的稳定性和频率都比</w:t>
+        <w:t>大部分是利用外部晶振为它提供时钟源，晶振的稳定性和频率都比</w:t>
       </w:r>
       <w:r>
         <w:rPr>
@@ -7922,35 +4007,7 @@
         <w:rPr>
           <w:rFonts w:hint="eastAsia"/>
         </w:rPr>
-        <w:t>芯片在内部内置了提供时钟源的装置就是振荡器（晶</w:t>
-      </w:r>
-      <w:proofErr w:type="gramStart"/>
-      <w:r>
-        <w:rPr>
-          <w:rFonts w:hint="eastAsia"/>
-        </w:rPr>
-        <w:t>振一般</w:t>
-      </w:r>
-      <w:proofErr w:type="gramEnd"/>
-      <w:r>
-        <w:rPr>
-          <w:rFonts w:hint="eastAsia"/>
-        </w:rPr>
-        <w:t>体积较大所以不会在芯片</w:t>
-      </w:r>
-      <w:proofErr w:type="gramStart"/>
-      <w:r>
-        <w:rPr>
-          <w:rFonts w:hint="eastAsia"/>
-        </w:rPr>
-        <w:t>内部装晶振</w:t>
-      </w:r>
-      <w:proofErr w:type="gramEnd"/>
-      <w:r>
-        <w:rPr>
-          <w:rFonts w:hint="eastAsia"/>
-        </w:rPr>
-        <w:t>），</w:t>
+        <w:t>芯片在内部内置了提供时钟源的装置就是振荡器（晶振一般体积较大所以不会在芯片内部装晶振），</w:t>
       </w:r>
       <w:r>
         <w:rPr>
@@ -8082,7 +4139,6 @@
         <w:rPr>
           <w:noProof/>
         </w:rPr>
-        <w:lastRenderedPageBreak/>
         <w:drawing>
           <wp:inline distT="0" distB="0" distL="0" distR="0" wp14:anchorId="4D5A4A94" wp14:editId="52E7555D">
             <wp:extent cx="3393939" cy="1841719"/>
@@ -8159,8 +4215,8 @@
       <w:pPr>
         <w:pStyle w:val="ac"/>
       </w:pPr>
-      <w:bookmarkStart w:id="26" w:name="_Toc169563278"/>
-      <w:bookmarkStart w:id="27" w:name="_Toc169566751"/>
+      <w:bookmarkStart w:id="19" w:name="_Toc169563278"/>
+      <w:bookmarkStart w:id="20" w:name="_Toc169566751"/>
       <w:r>
         <w:rPr>
           <w:rFonts w:hint="eastAsia"/>
@@ -8173,8 +4229,8 @@
         </w:rPr>
         <w:t>同相放大器</w:t>
       </w:r>
-      <w:bookmarkEnd w:id="26"/>
-      <w:bookmarkEnd w:id="27"/>
+      <w:bookmarkEnd w:id="19"/>
+      <w:bookmarkEnd w:id="20"/>
     </w:p>
     <w:p>
       <w:pPr>
@@ -8196,21 +4252,7 @@
         <w:rPr>
           <w:rFonts w:hint="eastAsia"/>
         </w:rPr>
-        <w:t>是同相放大器</w:t>
-      </w:r>
-      <w:proofErr w:type="gramStart"/>
-      <w:r>
-        <w:rPr>
-          <w:rFonts w:hint="eastAsia"/>
-        </w:rPr>
-        <w:t>最</w:t>
-      </w:r>
-      <w:proofErr w:type="gramEnd"/>
-      <w:r>
-        <w:rPr>
-          <w:rFonts w:hint="eastAsia"/>
-        </w:rPr>
-        <w:t>常规的接线方式，它可以把输入端的输入的信号进行放大，并且是同相放大（相位不变，比如正弦波，只放大他的振幅），它的放大倍数由</w:t>
+        <w:t>是同相放大器最常规的接线方式，它可以把输入端的输入的信号进行放大，并且是同相放大（相位不变，比如正弦波，只放大他的振幅），它的放大倍数由</w:t>
       </w:r>
       <w:r>
         <w:rPr>
@@ -8252,6 +4294,7 @@
         <w:rPr>
           <w:noProof/>
         </w:rPr>
+        <w:lastRenderedPageBreak/>
         <w:drawing>
           <wp:inline distT="0" distB="0" distL="0" distR="0" wp14:anchorId="23F8F013" wp14:editId="1DA8BE6B">
             <wp:extent cx="3848334" cy="1359429"/>
@@ -8322,8 +4365,8 @@
       <w:pPr>
         <w:pStyle w:val="ac"/>
       </w:pPr>
-      <w:bookmarkStart w:id="28" w:name="_Toc169563279"/>
-      <w:bookmarkStart w:id="29" w:name="_Toc169566752"/>
+      <w:bookmarkStart w:id="21" w:name="_Toc169563279"/>
+      <w:bookmarkStart w:id="22" w:name="_Toc169566752"/>
       <w:r>
         <w:rPr>
           <w:rFonts w:hint="eastAsia"/>
@@ -8336,8 +4379,8 @@
         </w:rPr>
         <w:t>维恩电桥</w:t>
       </w:r>
-      <w:bookmarkEnd w:id="28"/>
-      <w:bookmarkEnd w:id="29"/>
+      <w:bookmarkEnd w:id="21"/>
+      <w:bookmarkEnd w:id="22"/>
     </w:p>
     <w:p>
       <w:pPr>
@@ -8413,14 +4456,7 @@
         <w:rPr>
           <w:rFonts w:hint="eastAsia"/>
         </w:rPr>
-        <w:t>部分的高</w:t>
-      </w:r>
-      <w:proofErr w:type="gramStart"/>
-      <w:r>
-        <w:rPr>
-          <w:rFonts w:hint="eastAsia"/>
-        </w:rPr>
-        <w:t>通</w:t>
+        <w:t>部分的高通</w:t>
       </w:r>
       <w:r>
         <w:rPr>
@@ -8428,7 +4464,6 @@
         </w:rPr>
         <w:t>电路</w:t>
       </w:r>
-      <w:proofErr w:type="gramEnd"/>
       <w:r>
         <w:rPr>
           <w:rFonts w:hint="eastAsia"/>
@@ -8445,21 +4480,7 @@
         <w:rPr>
           <w:rFonts w:hint="eastAsia"/>
         </w:rPr>
-        <w:t>第二个部分的低</w:t>
-      </w:r>
-      <w:proofErr w:type="gramStart"/>
-      <w:r>
-        <w:rPr>
-          <w:rFonts w:hint="eastAsia"/>
-        </w:rPr>
-        <w:t>通电路</w:t>
-      </w:r>
-      <w:proofErr w:type="gramEnd"/>
-      <w:r>
-        <w:rPr>
-          <w:rFonts w:hint="eastAsia"/>
-        </w:rPr>
-        <w:t>属于滞后电路，给他一个信号，它输出信号的相位会滞后于输入信号，这是因为电容</w:t>
+        <w:t>第二个部分的低通电路属于滞后电路，给他一个信号，它输出信号的相位会滞后于输入信号，这是因为电容</w:t>
       </w:r>
       <w:r>
         <w:rPr>
@@ -8477,21 +4498,7 @@
         <w:rPr>
           <w:rFonts w:hint="eastAsia"/>
         </w:rPr>
-        <w:t>将两个电路连接在一起就形成了维恩电路，这样信号既</w:t>
-      </w:r>
-      <w:proofErr w:type="gramStart"/>
-      <w:r>
-        <w:rPr>
-          <w:rFonts w:hint="eastAsia"/>
-        </w:rPr>
-        <w:t>不</w:t>
-      </w:r>
-      <w:proofErr w:type="gramEnd"/>
-      <w:r>
-        <w:rPr>
-          <w:rFonts w:hint="eastAsia"/>
-        </w:rPr>
-        <w:t>超前也不落后，</w:t>
+        <w:t>将两个电路连接在一起就形成了维恩电路，这样信号既不超前也不落后，</w:t>
       </w:r>
       <w:r>
         <w:rPr>
@@ -8563,14 +4570,7 @@
         <w:rPr>
           <w:rFonts w:hint="eastAsia"/>
         </w:rPr>
-        <w:t>频率的信号可</w:t>
-      </w:r>
-      <w:r>
-        <w:rPr>
-          <w:rFonts w:hint="eastAsia"/>
-        </w:rPr>
-        <w:lastRenderedPageBreak/>
-        <w:t>以</w:t>
+        <w:t>频率的信号可以</w:t>
       </w:r>
       <w:r>
         <w:rPr>
@@ -8797,12 +4797,13 @@
       <w:pPr>
         <w:pStyle w:val="ac"/>
       </w:pPr>
-      <w:bookmarkStart w:id="30" w:name="_Toc169563280"/>
-      <w:bookmarkStart w:id="31" w:name="_Toc169566753"/>
-      <w:r>
-        <w:rPr>
-          <w:rFonts w:hint="eastAsia"/>
-        </w:rPr>
+      <w:bookmarkStart w:id="23" w:name="_Toc169563280"/>
+      <w:bookmarkStart w:id="24" w:name="_Toc169566753"/>
+      <w:r>
+        <w:rPr>
+          <w:rFonts w:hint="eastAsia"/>
+        </w:rPr>
+        <w:lastRenderedPageBreak/>
         <w:t xml:space="preserve">3.2.4 </w:t>
       </w:r>
       <w:r>
@@ -8811,8 +4812,8 @@
         </w:rPr>
         <w:t>二极管稳幅</w:t>
       </w:r>
-      <w:bookmarkEnd w:id="30"/>
-      <w:bookmarkEnd w:id="31"/>
+      <w:bookmarkEnd w:id="23"/>
+      <w:bookmarkEnd w:id="24"/>
     </w:p>
     <w:p>
       <w:pPr>
@@ -8865,21 +4866,12 @@
         </w:rPr>
         <w:t>D2</w:t>
       </w:r>
-      <w:proofErr w:type="gramStart"/>
-      <w:r>
-        <w:rPr>
-          <w:rFonts w:ascii="Times New Roman" w:hAnsi="Times New Roman"/>
-          <w:sz w:val="24"/>
-        </w:rPr>
-        <w:t>便是稳幅元件</w:t>
-      </w:r>
-      <w:proofErr w:type="gramEnd"/>
-      <w:r>
-        <w:rPr>
-          <w:rFonts w:ascii="Times New Roman" w:hAnsi="Times New Roman"/>
-          <w:sz w:val="24"/>
-        </w:rPr>
-        <w:t>。当输出电压的幅度</w:t>
+      <w:r>
+        <w:rPr>
+          <w:rFonts w:ascii="Times New Roman" w:hAnsi="Times New Roman"/>
+          <w:sz w:val="24"/>
+        </w:rPr>
+        <w:t>便是稳幅元件。当输出电压的幅度</w:t>
       </w:r>
       <w:r>
         <w:rPr>
@@ -9026,17 +5018,8 @@
           <w:rFonts w:ascii="Times New Roman" w:hAnsi="Times New Roman" w:hint="eastAsia"/>
           <w:sz w:val="24"/>
         </w:rPr>
-        <w:t>，以</w:t>
-      </w:r>
-      <w:proofErr w:type="gramStart"/>
-      <w:r>
-        <w:rPr>
-          <w:rFonts w:ascii="Times New Roman" w:hAnsi="Times New Roman" w:hint="eastAsia"/>
-          <w:sz w:val="24"/>
-        </w:rPr>
-        <w:t>起到稳幅作用</w:t>
-      </w:r>
-      <w:proofErr w:type="gramEnd"/>
+        <w:t>，以起到稳幅作用</w:t>
+      </w:r>
       <w:r>
         <w:rPr>
           <w:rFonts w:ascii="Times New Roman" w:hAnsi="Times New Roman"/>
@@ -9147,16 +5130,15 @@
       <w:pPr>
         <w:pStyle w:val="ac"/>
       </w:pPr>
-      <w:bookmarkStart w:id="32" w:name="_Toc169563281"/>
-      <w:bookmarkStart w:id="33" w:name="_Toc169566754"/>
-      <w:r>
-        <w:rPr>
-          <w:rFonts w:hint="eastAsia"/>
-        </w:rPr>
-        <w:lastRenderedPageBreak/>
+      <w:bookmarkStart w:id="25" w:name="_Toc169563281"/>
+      <w:bookmarkStart w:id="26" w:name="_Toc169566754"/>
+      <w:r>
+        <w:rPr>
+          <w:rFonts w:hint="eastAsia"/>
+        </w:rPr>
         <w:t xml:space="preserve">3.2.5 </w:t>
       </w:r>
-      <w:bookmarkStart w:id="34" w:name="_Hlk169565769"/>
+      <w:bookmarkStart w:id="27" w:name="_Hlk169565769"/>
       <w:r>
         <w:rPr>
           <w:rFonts w:hint="eastAsia"/>
@@ -9169,9 +5151,9 @@
         </w:rPr>
         <w:t>总体电路设计</w:t>
       </w:r>
-      <w:bookmarkEnd w:id="32"/>
-      <w:bookmarkEnd w:id="33"/>
-      <w:bookmarkEnd w:id="34"/>
+      <w:bookmarkEnd w:id="25"/>
+      <w:bookmarkEnd w:id="26"/>
+      <w:bookmarkEnd w:id="27"/>
     </w:p>
     <w:p>
       <w:pPr>
@@ -9265,6 +5247,7 @@
           <w:rFonts w:ascii="Times New Roman" w:hAnsi="Times New Roman" w:hint="eastAsia"/>
           <w:sz w:val="24"/>
         </w:rPr>
+        <w:lastRenderedPageBreak/>
         <w:t>正选波发生器总体电路设计</w:t>
       </w:r>
       <w:r>
@@ -9538,7 +5521,7 @@
           <v:shape id="_x0000_i1025" type="#_x0000_t75" style="width:11.05pt;height:11.05pt" o:ole="">
             <v:imagedata r:id="rId17" o:title="" embosscolor="white"/>
           </v:shape>
-          <o:OLEObject Type="Embed" ProgID="Equation.3" ShapeID="_x0000_i1025" DrawAspect="Content" ObjectID="_1797580474" r:id="rId18"/>
+          <o:OLEObject Type="Embed" ProgID="Equation.3" ShapeID="_x0000_i1025" DrawAspect="Content" ObjectID="_1797708088" r:id="rId18"/>
         </w:object>
       </w:r>
       <w:r>
@@ -10534,8 +6517,8 @@
       <w:pPr>
         <w:pStyle w:val="aa"/>
       </w:pPr>
-      <w:bookmarkStart w:id="35" w:name="_Toc169563282"/>
-      <w:bookmarkStart w:id="36" w:name="_Toc169566755"/>
+      <w:bookmarkStart w:id="28" w:name="_Toc169563282"/>
+      <w:bookmarkStart w:id="29" w:name="_Toc169566755"/>
       <w:r>
         <w:rPr>
           <w:rFonts w:hint="eastAsia"/>
@@ -10548,15 +6531,15 @@
         </w:rPr>
         <w:t>比较器</w:t>
       </w:r>
-      <w:bookmarkEnd w:id="35"/>
-      <w:bookmarkEnd w:id="36"/>
+      <w:bookmarkEnd w:id="28"/>
+      <w:bookmarkEnd w:id="29"/>
     </w:p>
     <w:p>
       <w:pPr>
         <w:pStyle w:val="ac"/>
       </w:pPr>
-      <w:bookmarkStart w:id="37" w:name="_Toc169563283"/>
-      <w:bookmarkStart w:id="38" w:name="_Toc169566756"/>
+      <w:bookmarkStart w:id="30" w:name="_Toc169563283"/>
+      <w:bookmarkStart w:id="31" w:name="_Toc169566756"/>
       <w:r>
         <w:rPr>
           <w:rFonts w:hint="eastAsia"/>
@@ -10569,8 +6552,8 @@
         </w:rPr>
         <w:t>限幅稳压管</w:t>
       </w:r>
-      <w:bookmarkEnd w:id="37"/>
-      <w:bookmarkEnd w:id="38"/>
+      <w:bookmarkEnd w:id="30"/>
+      <w:bookmarkEnd w:id="31"/>
     </w:p>
     <w:p>
       <w:pPr>
@@ -10593,23 +6576,7 @@
           <w:rFonts w:ascii="Times New Roman" w:hAnsi="Times New Roman" w:hint="eastAsia"/>
           <w:sz w:val="24"/>
         </w:rPr>
-        <w:t>为了确保输出电压满足负载需求，我们通常在集成运放的输出</w:t>
-      </w:r>
-      <w:proofErr w:type="gramStart"/>
-      <w:r>
-        <w:rPr>
-          <w:rFonts w:ascii="Times New Roman" w:hAnsi="Times New Roman" w:hint="eastAsia"/>
-          <w:sz w:val="24"/>
-        </w:rPr>
-        <w:t>端加入</w:t>
-      </w:r>
-      <w:proofErr w:type="gramEnd"/>
-      <w:r>
-        <w:rPr>
-          <w:rFonts w:ascii="Times New Roman" w:hAnsi="Times New Roman" w:hint="eastAsia"/>
-          <w:sz w:val="24"/>
-        </w:rPr>
-        <w:t>稳压管限幅电路，以获得合适的上限电压</w:t>
+        <w:t>为了确保输出电压满足负载需求，我们通常在集成运放的输出端加入稳压管限幅电路，以获得合适的上限电压</w:t>
       </w:r>
       <w:r>
         <w:rPr>
@@ -10837,7 +6804,6 @@
           <w:rFonts w:ascii="Times New Roman" w:hAnsi="Times New Roman" w:hint="eastAsia"/>
           <w:sz w:val="24"/>
         </w:rPr>
-        <w:lastRenderedPageBreak/>
         <w:t>同相输入端电压比反相输入端电位高，</w:t>
       </w:r>
       <w:r>
@@ -11058,8 +7024,8 @@
       <w:pPr>
         <w:pStyle w:val="ac"/>
       </w:pPr>
-      <w:bookmarkStart w:id="39" w:name="_Toc169563284"/>
-      <w:bookmarkStart w:id="40" w:name="_Toc169566757"/>
+      <w:bookmarkStart w:id="32" w:name="_Toc169563284"/>
+      <w:bookmarkStart w:id="33" w:name="_Toc169566757"/>
       <w:r>
         <w:rPr>
           <w:rFonts w:hint="eastAsia"/>
@@ -11072,8 +7038,8 @@
         </w:rPr>
         <w:t>脉宽调制</w:t>
       </w:r>
-      <w:bookmarkEnd w:id="39"/>
-      <w:bookmarkEnd w:id="40"/>
+      <w:bookmarkEnd w:id="32"/>
+      <w:bookmarkEnd w:id="33"/>
     </w:p>
     <w:p>
       <w:pPr>
@@ -11113,21 +7079,7 @@
         <w:rPr>
           <w:rFonts w:hint="eastAsia"/>
         </w:rPr>
-        <w:t>当正弦波信号的幅度高于可调直流电压时，比较器输出高电平；当正弦波信号的幅度低于可调直流电压时，</w:t>
-      </w:r>
-      <w:proofErr w:type="gramStart"/>
-      <w:r>
-        <w:rPr>
-          <w:rFonts w:hint="eastAsia"/>
-        </w:rPr>
-        <w:t>输出低</w:t>
-      </w:r>
-      <w:proofErr w:type="gramEnd"/>
-      <w:r>
-        <w:rPr>
-          <w:rFonts w:hint="eastAsia"/>
-        </w:rPr>
-        <w:t>电平。这样，正弦波的波峰和波谷就会分别触发高电平和低电平的输出，形成一系列的脉冲。这些脉冲的宽度会随着正弦波的幅度变化而变化，而可调直流电压则决定了这些脉冲的基准水平。</w:t>
+        <w:t>当正弦波信号的幅度高于可调直流电压时，比较器输出高电平；当正弦波信号的幅度低于可调直流电压时，输出低电平。这样，正弦波的波峰和波谷就会分别触发高电平和低电平的输出，形成一系列的脉冲。这些脉冲的宽度会随着正弦波的幅度变化而变化，而可调直流电压则决定了这些脉冲的基准水平。</w:t>
       </w:r>
     </w:p>
     <w:p>
@@ -11151,7 +7103,14 @@
         <w:rPr>
           <w:rFonts w:hint="eastAsia"/>
         </w:rPr>
-        <w:t>信号的占空比，即高电平持续的时间与整个周期的比例。增加直流电压会使正弦波的波峰更早地触发高电平输出，减少高电平的持续时间，从而降低占空比；反之，降低直流电压会增加高电平的持续时间，提高占空比。</w:t>
+        <w:t>信号的占空比，即高电平持续的时间与</w:t>
+      </w:r>
+      <w:r>
+        <w:rPr>
+          <w:rFonts w:hint="eastAsia"/>
+        </w:rPr>
+        <w:lastRenderedPageBreak/>
+        <w:t>整个周期的比例。增加直流电压会使正弦波的波峰更早地触发高电平输出，减少高电平的持续时间，从而降低占空比；反之，降低直流电压会增加高电平的持续时间，提高占空比。</w:t>
       </w:r>
       <w:r>
         <w:rPr>
@@ -11269,14 +7228,13 @@
       <w:pPr>
         <w:pStyle w:val="ac"/>
       </w:pPr>
-      <w:bookmarkStart w:id="41" w:name="_Toc169563285"/>
-      <w:bookmarkStart w:id="42" w:name="_Toc169566758"/>
-      <w:bookmarkStart w:id="43" w:name="_Toc24409"/>
-      <w:r>
-        <w:rPr>
-          <w:rFonts w:hint="eastAsia"/>
-        </w:rPr>
-        <w:lastRenderedPageBreak/>
+      <w:bookmarkStart w:id="34" w:name="_Toc169563285"/>
+      <w:bookmarkStart w:id="35" w:name="_Toc169566758"/>
+      <w:bookmarkStart w:id="36" w:name="_Toc24409"/>
+      <w:r>
+        <w:rPr>
+          <w:rFonts w:hint="eastAsia"/>
+        </w:rPr>
         <w:t>3.3.</w:t>
       </w:r>
       <w:r>
@@ -11297,8 +7255,8 @@
         </w:rPr>
         <w:t>方波发生器总体电路设计</w:t>
       </w:r>
-      <w:bookmarkEnd w:id="41"/>
-      <w:bookmarkEnd w:id="42"/>
+      <w:bookmarkEnd w:id="34"/>
+      <w:bookmarkEnd w:id="35"/>
     </w:p>
     <w:p>
       <w:pPr>
@@ -11328,23 +7286,7 @@
           <w:rFonts w:ascii="Times New Roman" w:hAnsi="Times New Roman" w:hint="eastAsia"/>
           <w:sz w:val="24"/>
         </w:rPr>
-        <w:t>的方波信号无法通过积分转换成三角波，故本设计在方波发生器模块采用双路输出方案。一路通过</w:t>
-      </w:r>
-      <w:proofErr w:type="gramStart"/>
-      <w:r>
-        <w:rPr>
-          <w:rFonts w:ascii="Times New Roman" w:hAnsi="Times New Roman" w:hint="eastAsia"/>
-          <w:sz w:val="24"/>
-        </w:rPr>
-        <w:t>过</w:t>
-      </w:r>
-      <w:proofErr w:type="gramEnd"/>
-      <w:r>
-        <w:rPr>
-          <w:rFonts w:ascii="Times New Roman" w:hAnsi="Times New Roman" w:hint="eastAsia"/>
-          <w:sz w:val="24"/>
-        </w:rPr>
-        <w:t>零比较器产生标准方波打入积分电路为后续的三角波服务，一路进入可调比较器进行</w:t>
+        <w:t>的方波信号无法通过积分转换成三角波，故本设计在方波发生器模块采用双路输出方案。一路通过过零比较器产生标准方波打入积分电路为后续的三角波服务，一路进入可调比较器进行</w:t>
       </w:r>
       <w:r>
         <w:rPr>
@@ -11409,7 +7351,7 @@
         </w:rPr>
         <w:t>的电阻作为限流电阻，于可调比较器的输出端接入滑动变阻器进行幅值调节</w:t>
       </w:r>
-      <w:bookmarkEnd w:id="43"/>
+      <w:bookmarkEnd w:id="36"/>
       <w:r>
         <w:rPr>
           <w:rFonts w:ascii="Times New Roman" w:hAnsi="Times New Roman" w:hint="eastAsia"/>
@@ -11496,6 +7438,7 @@
           <w:noProof/>
           <w:sz w:val="24"/>
         </w:rPr>
+        <w:lastRenderedPageBreak/>
         <w:drawing>
           <wp:inline distT="0" distB="0" distL="0" distR="0" wp14:anchorId="505B8685" wp14:editId="62447495">
             <wp:extent cx="3086531" cy="3067478"/>
@@ -11572,8 +7515,8 @@
       <w:pPr>
         <w:pStyle w:val="aa"/>
       </w:pPr>
-      <w:bookmarkStart w:id="44" w:name="_Toc169563286"/>
-      <w:bookmarkStart w:id="45" w:name="_Toc169566759"/>
+      <w:bookmarkStart w:id="37" w:name="_Toc169563286"/>
+      <w:bookmarkStart w:id="38" w:name="_Toc169566759"/>
       <w:r>
         <w:rPr>
           <w:rFonts w:hint="eastAsia"/>
@@ -11598,11 +7541,11 @@
         </w:rPr>
         <w:t>电路</w:t>
       </w:r>
-      <w:bookmarkStart w:id="46" w:name="_Hlk169475887"/>
-      <w:bookmarkEnd w:id="44"/>
-      <w:bookmarkEnd w:id="45"/>
-    </w:p>
-    <w:bookmarkEnd w:id="46"/>
+      <w:bookmarkStart w:id="39" w:name="_Hlk169475887"/>
+      <w:bookmarkEnd w:id="37"/>
+      <w:bookmarkEnd w:id="38"/>
+    </w:p>
+    <w:bookmarkEnd w:id="39"/>
     <w:p>
       <w:pPr>
         <w:spacing w:line="360" w:lineRule="auto"/>
@@ -11705,31 +7648,7 @@
           <w:rFonts w:ascii="Times New Roman" w:hAnsi="Times New Roman" w:hint="eastAsia"/>
           <w:sz w:val="24"/>
         </w:rPr>
-        <w:t>在理想情况下，如果输入信号是恒定的，输出电压将</w:t>
-      </w:r>
-      <w:proofErr w:type="gramStart"/>
-      <w:r>
-        <w:rPr>
-          <w:rFonts w:ascii="Times New Roman" w:hAnsi="Times New Roman" w:hint="eastAsia"/>
-          <w:sz w:val="24"/>
-        </w:rPr>
-        <w:t>随时间</w:t>
-      </w:r>
-      <w:proofErr w:type="gramEnd"/>
-      <w:r>
-        <w:rPr>
-          <w:rFonts w:ascii="Times New Roman" w:hAnsi="Times New Roman" w:hint="eastAsia"/>
-          <w:sz w:val="24"/>
-        </w:rPr>
-        <w:t>线性增加或减少，其斜</w:t>
-      </w:r>
-      <w:r>
-        <w:rPr>
-          <w:rFonts w:ascii="Times New Roman" w:hAnsi="Times New Roman" w:hint="eastAsia"/>
-          <w:sz w:val="24"/>
-        </w:rPr>
-        <w:lastRenderedPageBreak/>
-        <w:t>率取决于输入电流的大小和电容值。如果输入信号是周期性的，输出电压将呈现周期性的波形变化，但每个周期的输出波形都会相对于前一个周期有一个整体的位移。</w:t>
+        <w:t>在理想情况下，如果输入信号是恒定的，输出电压将随时间线性增加或减少，其斜率取决于输入电流的大小和电容值。如果输入信号是周期性的，输出电压将呈现周期性的波形变化，但每个周期的输出波形都会相对于前一个周期有一个整体的位移。</w:t>
       </w:r>
       <w:r>
         <w:rPr>
@@ -11781,6 +7700,7 @@
         <w:rPr>
           <w:noProof/>
         </w:rPr>
+        <w:lastRenderedPageBreak/>
         <w:drawing>
           <wp:inline distT="0" distB="0" distL="0" distR="0" wp14:anchorId="45A7610C" wp14:editId="79B6F403">
             <wp:extent cx="2002705" cy="2637662"/>
@@ -11861,8 +7781,8 @@
       <w:pPr>
         <w:pStyle w:val="aa"/>
       </w:pPr>
-      <w:bookmarkStart w:id="47" w:name="_Toc169563287"/>
-      <w:bookmarkStart w:id="48" w:name="_Toc169566760"/>
+      <w:bookmarkStart w:id="40" w:name="_Toc169563287"/>
+      <w:bookmarkStart w:id="41" w:name="_Toc169566760"/>
       <w:r>
         <w:rPr>
           <w:rFonts w:hint="eastAsia"/>
@@ -11875,8 +7795,8 @@
         </w:rPr>
         <w:t>直流电源</w:t>
       </w:r>
-      <w:bookmarkEnd w:id="47"/>
-      <w:bookmarkEnd w:id="48"/>
+      <w:bookmarkEnd w:id="40"/>
+      <w:bookmarkEnd w:id="41"/>
     </w:p>
     <w:p>
       <w:pPr>
@@ -11894,14 +7814,12 @@
         </w:rPr>
         <w:t>TI</w:t>
       </w:r>
-      <w:proofErr w:type="gramStart"/>
       <w:r>
         <w:rPr>
           <w:rFonts w:hint="eastAsia"/>
         </w:rPr>
         <w:t>官网的</w:t>
       </w:r>
-      <w:proofErr w:type="gramEnd"/>
       <w:r>
         <w:rPr>
           <w:rFonts w:hint="eastAsia"/>
@@ -12166,23 +8084,23 @@
           <w:rFonts w:hint="eastAsia"/>
         </w:rPr>
       </w:pPr>
-      <w:bookmarkStart w:id="49" w:name="_Toc169563288"/>
-      <w:bookmarkStart w:id="50" w:name="_Toc169566761"/>
+      <w:bookmarkStart w:id="42" w:name="_Toc169563288"/>
+      <w:bookmarkStart w:id="43" w:name="_Toc169566761"/>
       <w:r>
         <w:rPr>
           <w:rFonts w:hint="eastAsia"/>
         </w:rPr>
         <w:t>四、PCB设计与制作</w:t>
       </w:r>
-      <w:bookmarkEnd w:id="49"/>
-      <w:bookmarkEnd w:id="50"/>
+      <w:bookmarkEnd w:id="42"/>
+      <w:bookmarkEnd w:id="43"/>
     </w:p>
     <w:p>
       <w:pPr>
         <w:pStyle w:val="aa"/>
       </w:pPr>
-      <w:bookmarkStart w:id="51" w:name="_Toc169563289"/>
-      <w:bookmarkStart w:id="52" w:name="_Toc169566762"/>
+      <w:bookmarkStart w:id="44" w:name="_Toc169563289"/>
+      <w:bookmarkStart w:id="45" w:name="_Toc169566762"/>
       <w:r>
         <w:rPr>
           <w:rFonts w:hint="eastAsia"/>
@@ -12195,8 +8113,8 @@
         </w:rPr>
         <w:t>布局</w:t>
       </w:r>
-      <w:bookmarkEnd w:id="51"/>
-      <w:bookmarkEnd w:id="52"/>
+      <w:bookmarkEnd w:id="44"/>
+      <w:bookmarkEnd w:id="45"/>
     </w:p>
     <w:p>
       <w:pPr>
@@ -12255,8 +8173,8 @@
       <w:pPr>
         <w:pStyle w:val="ac"/>
       </w:pPr>
-      <w:bookmarkStart w:id="53" w:name="_Toc169563290"/>
-      <w:bookmarkStart w:id="54" w:name="_Toc169566763"/>
+      <w:bookmarkStart w:id="46" w:name="_Toc169563290"/>
+      <w:bookmarkStart w:id="47" w:name="_Toc169566763"/>
       <w:r>
         <w:rPr>
           <w:rFonts w:hint="eastAsia"/>
@@ -12287,8 +8205,8 @@
         </w:rPr>
         <w:t>线</w:t>
       </w:r>
-      <w:bookmarkEnd w:id="53"/>
-      <w:bookmarkEnd w:id="54"/>
+      <w:bookmarkEnd w:id="46"/>
+      <w:bookmarkEnd w:id="47"/>
     </w:p>
     <w:p>
       <w:pPr>
@@ -12354,19 +8272,11 @@
         </w:rPr>
         <w:t>IC</w:t>
       </w:r>
-      <w:proofErr w:type="gramStart"/>
-      <w:r>
-        <w:rPr>
-          <w:rFonts w:hint="eastAsia"/>
-        </w:rPr>
-        <w:t>脚间走</w:t>
-      </w:r>
-      <w:proofErr w:type="gramEnd"/>
-      <w:r>
-        <w:rPr>
-          <w:rFonts w:hint="eastAsia"/>
-        </w:rPr>
-        <w:t>两根线，线的宽度为</w:t>
+      <w:r>
+        <w:rPr>
+          <w:rFonts w:hint="eastAsia"/>
+        </w:rPr>
+        <w:t>脚间走两根线，线的宽度为</w:t>
       </w:r>
       <w:r>
         <w:rPr>
@@ -12421,21 +8331,7 @@
           <w:rFonts w:hint="eastAsia"/>
         </w:rPr>
         <w:lastRenderedPageBreak/>
-        <w:t>地线</w:t>
-      </w:r>
-      <w:proofErr w:type="gramStart"/>
-      <w:r>
-        <w:rPr>
-          <w:rFonts w:hint="eastAsia"/>
-        </w:rPr>
-        <w:t>采用铺铜方式</w:t>
-      </w:r>
-      <w:proofErr w:type="gramEnd"/>
-      <w:r>
-        <w:rPr>
-          <w:rFonts w:hint="eastAsia"/>
-        </w:rPr>
-        <w:t>。线宽：地线</w:t>
+        <w:t>地线采用铺铜方式。线宽：地线</w:t>
       </w:r>
       <w:r>
         <w:rPr>
@@ -12490,8 +8386,8 @@
       <w:pPr>
         <w:pStyle w:val="ac"/>
       </w:pPr>
-      <w:bookmarkStart w:id="55" w:name="_Toc169563291"/>
-      <w:bookmarkStart w:id="56" w:name="_Toc169566764"/>
+      <w:bookmarkStart w:id="48" w:name="_Toc169563291"/>
+      <w:bookmarkStart w:id="49" w:name="_Toc169566764"/>
       <w:r>
         <w:rPr>
           <w:rFonts w:hint="eastAsia"/>
@@ -12510,8 +8406,8 @@
         </w:rPr>
         <w:t>与过孔</w:t>
       </w:r>
-      <w:bookmarkEnd w:id="55"/>
-      <w:bookmarkEnd w:id="56"/>
+      <w:bookmarkEnd w:id="48"/>
+      <w:bookmarkEnd w:id="49"/>
     </w:p>
     <w:p>
       <w:pPr>
@@ -12809,8 +8705,8 @@
       <w:pPr>
         <w:pStyle w:val="aa"/>
       </w:pPr>
-      <w:bookmarkStart w:id="57" w:name="_Toc169563292"/>
-      <w:bookmarkStart w:id="58" w:name="_Toc169566765"/>
+      <w:bookmarkStart w:id="50" w:name="_Toc169563292"/>
+      <w:bookmarkStart w:id="51" w:name="_Toc169566765"/>
       <w:r>
         <w:rPr>
           <w:rFonts w:hint="eastAsia"/>
@@ -12835,8 +8731,8 @@
         </w:rPr>
         <w:t>表</w:t>
       </w:r>
-      <w:bookmarkEnd w:id="57"/>
-      <w:bookmarkEnd w:id="58"/>
+      <w:bookmarkEnd w:id="50"/>
+      <w:bookmarkEnd w:id="51"/>
     </w:p>
     <w:p>
       <w:pPr>
@@ -12903,8 +8799,8 @@
       <w:pPr>
         <w:pStyle w:val="aa"/>
       </w:pPr>
-      <w:bookmarkStart w:id="59" w:name="_Toc169563293"/>
-      <w:bookmarkStart w:id="60" w:name="_Toc169566766"/>
+      <w:bookmarkStart w:id="52" w:name="_Toc169563293"/>
+      <w:bookmarkStart w:id="53" w:name="_Toc169566766"/>
       <w:r>
         <w:rPr>
           <w:rFonts w:hint="eastAsia"/>
@@ -12917,8 +8813,8 @@
         </w:rPr>
         <w:t>遇到的问题与解决办法</w:t>
       </w:r>
-      <w:bookmarkEnd w:id="59"/>
-      <w:bookmarkEnd w:id="60"/>
+      <w:bookmarkEnd w:id="52"/>
+      <w:bookmarkEnd w:id="53"/>
     </w:p>
     <w:p>
       <w:pPr>
@@ -12953,21 +8849,7 @@
         <w:rPr>
           <w:rFonts w:hint="eastAsia"/>
         </w:rPr>
-        <w:t>贴片元器件的体积非常小，普通电烙铁很难进行精细焊接，故采用热风</w:t>
-      </w:r>
-      <w:proofErr w:type="gramStart"/>
-      <w:r>
-        <w:rPr>
-          <w:rFonts w:hint="eastAsia"/>
-        </w:rPr>
-        <w:t>枪配合锡</w:t>
-      </w:r>
-      <w:proofErr w:type="gramEnd"/>
-      <w:r>
-        <w:rPr>
-          <w:rFonts w:hint="eastAsia"/>
-        </w:rPr>
-        <w:t>膏的形式进行焊接。本次焊接过程没有使用钢网，使用针头在焊盘上点锡。在风枪的辅助下焊接没有造成电路的任何异常，焊接效果非常良好，实物图如图所示。</w:t>
+        <w:t>贴片元器件的体积非常小，普通电烙铁很难进行精细焊接，故采用热风枪配合锡膏的形式进行焊接。本次焊接过程没有使用钢网，使用针头在焊盘上点锡。在风枪的辅助下焊接没有造成电路的任何异常，焊接效果非常良好，实物图如图所示。</w:t>
       </w:r>
     </w:p>
     <w:p>
@@ -13038,16 +8920,8 @@
         <w:rPr>
           <w:rFonts w:hint="eastAsia"/>
         </w:rPr>
-        <w:t>进行过升级，</w:t>
-      </w:r>
-      <w:proofErr w:type="gramStart"/>
-      <w:r>
-        <w:rPr>
-          <w:rFonts w:hint="eastAsia"/>
-        </w:rPr>
-        <w:t>立创</w:t>
-      </w:r>
-      <w:proofErr w:type="gramEnd"/>
+        <w:t>进行过升级，立创</w:t>
+      </w:r>
       <w:r>
         <w:rPr>
           <w:rFonts w:hint="eastAsia"/>
@@ -13070,16 +8944,8 @@
         <w:rPr>
           <w:rFonts w:hint="eastAsia"/>
         </w:rPr>
-        <w:t>采用的是旧版规格，其引脚分布不一样，也有可能</w:t>
-      </w:r>
-      <w:proofErr w:type="gramStart"/>
-      <w:r>
-        <w:rPr>
-          <w:rFonts w:hint="eastAsia"/>
-        </w:rPr>
-        <w:t>是立创</w:t>
-      </w:r>
-      <w:proofErr w:type="gramEnd"/>
+        <w:t>采用的是旧版规格，其引脚分布不一样，也有可能是立创</w:t>
+      </w:r>
       <w:r>
         <w:rPr>
           <w:rFonts w:hint="eastAsia"/>
@@ -13340,8 +9206,8 @@
           <w:rFonts w:hint="eastAsia"/>
         </w:rPr>
       </w:pPr>
-      <w:bookmarkStart w:id="61" w:name="_Toc169563294"/>
-      <w:bookmarkStart w:id="62" w:name="_Toc169566767"/>
+      <w:bookmarkStart w:id="54" w:name="_Toc169563294"/>
+      <w:bookmarkStart w:id="55" w:name="_Toc169566767"/>
       <w:r>
         <w:rPr>
           <w:rFonts w:hint="eastAsia"/>
@@ -13360,15 +9226,15 @@
         </w:rPr>
         <w:t>测试情况</w:t>
       </w:r>
-      <w:bookmarkEnd w:id="61"/>
-      <w:bookmarkEnd w:id="62"/>
+      <w:bookmarkEnd w:id="54"/>
+      <w:bookmarkEnd w:id="55"/>
     </w:p>
     <w:p>
       <w:pPr>
         <w:pStyle w:val="aa"/>
       </w:pPr>
-      <w:bookmarkStart w:id="63" w:name="_Toc169563295"/>
-      <w:bookmarkStart w:id="64" w:name="_Toc169566768"/>
+      <w:bookmarkStart w:id="56" w:name="_Toc169563295"/>
+      <w:bookmarkStart w:id="57" w:name="_Toc169566768"/>
       <w:r>
         <w:rPr>
           <w:rFonts w:hint="eastAsia"/>
@@ -13399,8 +9265,8 @@
         </w:rPr>
         <w:t>试</w:t>
       </w:r>
-      <w:bookmarkEnd w:id="63"/>
-      <w:bookmarkEnd w:id="64"/>
+      <w:bookmarkEnd w:id="56"/>
+      <w:bookmarkEnd w:id="57"/>
     </w:p>
     <w:p>
       <w:pPr>
@@ -13481,7 +9347,7 @@
         </w:rPr>
         <w:lastRenderedPageBreak/>
         <w:drawing>
-          <wp:inline distT="0" distB="0" distL="0" distR="0" wp14:anchorId="4E62EB93" wp14:editId="3FCF1CF6">
+          <wp:inline distT="0" distB="0" distL="0" distR="0" wp14:anchorId="4E62EB93" wp14:editId="18AED30B">
             <wp:extent cx="4734685" cy="3123222"/>
             <wp:effectExtent l="0" t="0" r="8890" b="1270"/>
             <wp:docPr id="81025842" name="图片 13"/>
@@ -13566,7 +9432,7 @@
           <w:noProof/>
         </w:rPr>
         <w:drawing>
-          <wp:inline distT="0" distB="0" distL="0" distR="0" wp14:anchorId="732904B5" wp14:editId="6D03A49D">
+          <wp:inline distT="0" distB="0" distL="0" distR="0" wp14:anchorId="732904B5" wp14:editId="2CB43700">
             <wp:extent cx="4393990" cy="3197595"/>
             <wp:effectExtent l="0" t="0" r="6985" b="3175"/>
             <wp:docPr id="1250547818" name="图片 14"/>
@@ -13645,8 +9511,8 @@
       <w:pPr>
         <w:pStyle w:val="aa"/>
       </w:pPr>
-      <w:bookmarkStart w:id="65" w:name="_Toc169563296"/>
-      <w:bookmarkStart w:id="66" w:name="_Toc169566769"/>
+      <w:bookmarkStart w:id="58" w:name="_Toc169563296"/>
+      <w:bookmarkStart w:id="59" w:name="_Toc169566769"/>
       <w:r>
         <w:rPr>
           <w:rFonts w:hint="eastAsia"/>
@@ -13665,15 +9531,15 @@
         </w:rPr>
         <w:t>实物测试</w:t>
       </w:r>
-      <w:bookmarkEnd w:id="65"/>
-      <w:bookmarkEnd w:id="66"/>
+      <w:bookmarkEnd w:id="58"/>
+      <w:bookmarkEnd w:id="59"/>
     </w:p>
     <w:p>
       <w:pPr>
         <w:pStyle w:val="ac"/>
       </w:pPr>
-      <w:bookmarkStart w:id="67" w:name="_Toc169563297"/>
-      <w:bookmarkStart w:id="68" w:name="_Toc169566770"/>
+      <w:bookmarkStart w:id="60" w:name="_Toc169563297"/>
+      <w:bookmarkStart w:id="61" w:name="_Toc169566770"/>
       <w:r>
         <w:rPr>
           <w:rFonts w:hint="eastAsia"/>
@@ -13686,8 +9552,8 @@
         </w:rPr>
         <w:t>测试仪器</w:t>
       </w:r>
-      <w:bookmarkEnd w:id="67"/>
-      <w:bookmarkEnd w:id="68"/>
+      <w:bookmarkEnd w:id="60"/>
+      <w:bookmarkEnd w:id="61"/>
     </w:p>
     <w:p>
       <w:pPr>
@@ -13697,16 +9563,8 @@
         <w:rPr>
           <w:rFonts w:hint="eastAsia"/>
         </w:rPr>
-        <w:t>示波器</w:t>
-      </w:r>
-      <w:proofErr w:type="gramStart"/>
-      <w:r>
-        <w:rPr>
-          <w:rFonts w:hint="eastAsia"/>
-        </w:rPr>
-        <w:t>使用鼎阳</w:t>
-      </w:r>
-      <w:proofErr w:type="gramEnd"/>
+        <w:t>示波器使用鼎阳</w:t>
+      </w:r>
       <w:r>
         <w:rPr>
           <w:rFonts w:hint="eastAsia"/>
@@ -13741,8 +9599,8 @@
       <w:pPr>
         <w:pStyle w:val="ac"/>
       </w:pPr>
-      <w:bookmarkStart w:id="69" w:name="_Toc169563298"/>
-      <w:bookmarkStart w:id="70" w:name="_Toc169566771"/>
+      <w:bookmarkStart w:id="62" w:name="_Toc169563298"/>
+      <w:bookmarkStart w:id="63" w:name="_Toc169566771"/>
       <w:r>
         <w:rPr>
           <w:rFonts w:hint="eastAsia"/>
@@ -13768,8 +9626,8 @@
         </w:rPr>
         <w:t>电源</w:t>
       </w:r>
-      <w:bookmarkEnd w:id="69"/>
-      <w:bookmarkEnd w:id="70"/>
+      <w:bookmarkEnd w:id="62"/>
+      <w:bookmarkEnd w:id="63"/>
     </w:p>
     <w:p>
       <w:pPr>
@@ -14754,8 +10612,8 @@
       <w:pPr>
         <w:pStyle w:val="ac"/>
       </w:pPr>
-      <w:bookmarkStart w:id="71" w:name="_Toc169563299"/>
-      <w:bookmarkStart w:id="72" w:name="_Toc169566772"/>
+      <w:bookmarkStart w:id="64" w:name="_Toc169563299"/>
+      <w:bookmarkStart w:id="65" w:name="_Toc169566772"/>
       <w:r>
         <w:rPr>
           <w:rFonts w:hint="eastAsia"/>
@@ -14780,8 +10638,8 @@
         </w:rPr>
         <w:t>正弦波</w:t>
       </w:r>
-      <w:bookmarkEnd w:id="71"/>
-      <w:bookmarkEnd w:id="72"/>
+      <w:bookmarkEnd w:id="64"/>
+      <w:bookmarkEnd w:id="65"/>
     </w:p>
     <w:p>
       <w:pPr>
@@ -15510,21 +11368,7 @@
         <w:rPr>
           <w:rFonts w:hint="eastAsia"/>
         </w:rPr>
-        <w:t xml:space="preserve"> 最小</w:t>
-      </w:r>
-      <w:proofErr w:type="gramStart"/>
-      <w:r>
-        <w:rPr>
-          <w:rFonts w:hint="eastAsia"/>
-        </w:rPr>
-        <w:t>峰</w:t>
-      </w:r>
-      <w:proofErr w:type="gramEnd"/>
-      <w:r>
-        <w:rPr>
-          <w:rFonts w:hint="eastAsia"/>
-        </w:rPr>
-        <w:t>峰值--1.08V</w:t>
+        <w:t xml:space="preserve"> 最小峰峰值--1.08V</w:t>
       </w:r>
       <w:r>
         <w:tab/>
@@ -15563,21 +11407,7 @@
         <w:rPr>
           <w:rFonts w:hint="eastAsia"/>
         </w:rPr>
-        <w:t>最大</w:t>
-      </w:r>
-      <w:proofErr w:type="gramStart"/>
-      <w:r>
-        <w:rPr>
-          <w:rFonts w:hint="eastAsia"/>
-        </w:rPr>
-        <w:t>峰</w:t>
-      </w:r>
-      <w:proofErr w:type="gramEnd"/>
-      <w:r>
-        <w:rPr>
-          <w:rFonts w:hint="eastAsia"/>
-        </w:rPr>
-        <w:t>峰值--19.80V</w:t>
+        <w:t>最大峰峰值--19.80V</w:t>
       </w:r>
     </w:p>
     <w:p>
@@ -15590,8 +11420,8 @@
       <w:pPr>
         <w:pStyle w:val="ac"/>
       </w:pPr>
-      <w:bookmarkStart w:id="73" w:name="_Toc169563300"/>
-      <w:bookmarkStart w:id="74" w:name="_Toc169566773"/>
+      <w:bookmarkStart w:id="66" w:name="_Toc169563300"/>
+      <w:bookmarkStart w:id="67" w:name="_Toc169566773"/>
       <w:r>
         <w:rPr>
           <w:rFonts w:hint="eastAsia"/>
@@ -15616,8 +11446,8 @@
         </w:rPr>
         <w:t>方波</w:t>
       </w:r>
-      <w:bookmarkEnd w:id="73"/>
-      <w:bookmarkEnd w:id="74"/>
+      <w:bookmarkEnd w:id="66"/>
+      <w:bookmarkEnd w:id="67"/>
     </w:p>
     <w:p>
       <w:pPr>
@@ -16178,21 +12008,7 @@
         <w:rPr>
           <w:rFonts w:hint="eastAsia"/>
         </w:rPr>
-        <w:t>最大</w:t>
-      </w:r>
-      <w:proofErr w:type="gramStart"/>
-      <w:r>
-        <w:rPr>
-          <w:rFonts w:hint="eastAsia"/>
-        </w:rPr>
-        <w:t>峰</w:t>
-      </w:r>
-      <w:proofErr w:type="gramEnd"/>
-      <w:r>
-        <w:rPr>
-          <w:rFonts w:hint="eastAsia"/>
-        </w:rPr>
-        <w:t>峰值--21.8V</w:t>
+        <w:t>最大峰峰值--21.8V</w:t>
       </w:r>
       <w:r>
         <w:tab/>
@@ -16231,21 +12047,7 @@
         <w:rPr>
           <w:rFonts w:hint="eastAsia"/>
         </w:rPr>
-        <w:t>最小</w:t>
-      </w:r>
-      <w:proofErr w:type="gramStart"/>
-      <w:r>
-        <w:rPr>
-          <w:rFonts w:hint="eastAsia"/>
-        </w:rPr>
-        <w:t>峰</w:t>
-      </w:r>
-      <w:proofErr w:type="gramEnd"/>
-      <w:r>
-        <w:rPr>
-          <w:rFonts w:hint="eastAsia"/>
-        </w:rPr>
-        <w:t>峰值--1.6V</w:t>
+        <w:t>最小峰峰值--1.6V</w:t>
       </w:r>
     </w:p>
     <w:p>
@@ -16633,8 +12435,8 @@
       <w:pPr>
         <w:pStyle w:val="ac"/>
       </w:pPr>
-      <w:bookmarkStart w:id="75" w:name="_Toc169563301"/>
-      <w:bookmarkStart w:id="76" w:name="_Toc169566774"/>
+      <w:bookmarkStart w:id="68" w:name="_Toc169563301"/>
+      <w:bookmarkStart w:id="69" w:name="_Toc169566774"/>
       <w:r>
         <w:rPr>
           <w:rFonts w:hint="eastAsia"/>
@@ -16659,8 +12461,8 @@
         </w:rPr>
         <w:t>三角波</w:t>
       </w:r>
-      <w:bookmarkEnd w:id="75"/>
-      <w:bookmarkEnd w:id="76"/>
+      <w:bookmarkEnd w:id="68"/>
+      <w:bookmarkEnd w:id="69"/>
     </w:p>
     <w:p>
       <w:pPr>
@@ -17188,21 +12990,7 @@
         <w:rPr>
           <w:rFonts w:hint="eastAsia"/>
         </w:rPr>
-        <w:t>最低</w:t>
-      </w:r>
-      <w:proofErr w:type="gramStart"/>
-      <w:r>
-        <w:rPr>
-          <w:rFonts w:hint="eastAsia"/>
-        </w:rPr>
-        <w:t>峰</w:t>
-      </w:r>
-      <w:proofErr w:type="gramEnd"/>
-      <w:r>
-        <w:rPr>
-          <w:rFonts w:hint="eastAsia"/>
-        </w:rPr>
-        <w:t>峰值--596mV</w:t>
+        <w:t>最低峰峰值--596mV</w:t>
       </w:r>
       <w:r>
         <w:tab/>
@@ -17442,188 +13230,188 @@
           <w:rFonts w:hint="eastAsia"/>
         </w:rPr>
       </w:pPr>
-      <w:bookmarkStart w:id="77" w:name="_Toc169563302"/>
-      <w:bookmarkStart w:id="78" w:name="_Toc169566775"/>
+      <w:bookmarkStart w:id="70" w:name="_Toc169563302"/>
+      <w:bookmarkStart w:id="71" w:name="_Toc169566775"/>
       <w:r>
         <w:rPr>
           <w:rFonts w:hint="eastAsia"/>
         </w:rPr>
         <w:t>六、项目总结</w:t>
       </w:r>
-      <w:bookmarkStart w:id="79" w:name="_Toc19947"/>
+      <w:bookmarkStart w:id="72" w:name="_Toc19947"/>
+      <w:bookmarkEnd w:id="70"/>
+      <w:bookmarkEnd w:id="71"/>
+    </w:p>
+    <w:p>
+      <w:pPr>
+        <w:pStyle w:val="aa"/>
+      </w:pPr>
+      <w:bookmarkStart w:id="73" w:name="_Toc169563303"/>
+      <w:bookmarkStart w:id="74" w:name="_Toc169566776"/>
+      <w:bookmarkStart w:id="75" w:name="_Hlk169549689"/>
+      <w:bookmarkEnd w:id="72"/>
+      <w:r>
+        <w:rPr>
+          <w:rFonts w:hint="eastAsia"/>
+        </w:rPr>
+        <w:t xml:space="preserve">6.1 </w:t>
+      </w:r>
+      <w:r>
+        <w:rPr>
+          <w:rFonts w:hint="eastAsia"/>
+        </w:rPr>
+        <w:t>综述</w:t>
+      </w:r>
+      <w:bookmarkStart w:id="76" w:name="_Hlk169476374"/>
+      <w:bookmarkEnd w:id="73"/>
+      <w:bookmarkEnd w:id="74"/>
+    </w:p>
+    <w:bookmarkEnd w:id="75"/>
+    <w:bookmarkEnd w:id="76"/>
+    <w:p>
+      <w:pPr>
+        <w:spacing w:line="360" w:lineRule="auto"/>
+        <w:ind w:firstLine="420"/>
+        <w:rPr>
+          <w:rFonts w:ascii="Times New Roman" w:hAnsi="Times New Roman"/>
+          <w:sz w:val="24"/>
+        </w:rPr>
+      </w:pPr>
+      <w:r>
+        <w:rPr>
+          <w:rFonts w:ascii="Times New Roman" w:hAnsi="Times New Roman" w:hint="eastAsia"/>
+          <w:sz w:val="24"/>
+        </w:rPr>
+        <w:t>本</w:t>
+      </w:r>
+      <w:r>
+        <w:rPr>
+          <w:rFonts w:ascii="Times New Roman" w:hAnsi="Times New Roman"/>
+          <w:sz w:val="24"/>
+        </w:rPr>
+        <w:t>次课程设计基于模拟电子电路的基本知识，</w:t>
+      </w:r>
+      <w:r>
+        <w:rPr>
+          <w:rFonts w:ascii="Times New Roman" w:hAnsi="Times New Roman" w:hint="eastAsia"/>
+          <w:sz w:val="24"/>
+        </w:rPr>
+        <w:t>通过两周的时间，包括题目分析、技术选型、电路设计、参数调试、</w:t>
+      </w:r>
+      <w:r>
+        <w:rPr>
+          <w:rFonts w:ascii="Times New Roman" w:hAnsi="Times New Roman" w:hint="eastAsia"/>
+          <w:sz w:val="24"/>
+        </w:rPr>
+        <w:t>PCB</w:t>
+      </w:r>
+      <w:r>
+        <w:rPr>
+          <w:rFonts w:ascii="Times New Roman" w:hAnsi="Times New Roman" w:hint="eastAsia"/>
+          <w:sz w:val="24"/>
+        </w:rPr>
+        <w:t>设计以及实物焊接测试，能够完成题目大部分的要求。</w:t>
+      </w:r>
+      <w:r>
+        <w:rPr>
+          <w:rFonts w:ascii="Times New Roman" w:hAnsi="Times New Roman" w:hint="eastAsia"/>
+          <w:sz w:val="24"/>
+        </w:rPr>
+        <w:t>基础部分三种波形能够成功产生，</w:t>
+      </w:r>
+      <w:r>
+        <w:rPr>
+          <w:rFonts w:ascii="Times New Roman" w:hAnsi="Times New Roman" w:hint="eastAsia"/>
+          <w:sz w:val="24"/>
+        </w:rPr>
+        <w:t>幅值调节范围</w:t>
+      </w:r>
+      <w:r>
+        <w:rPr>
+          <w:rFonts w:ascii="Times New Roman" w:hAnsi="Times New Roman" w:hint="eastAsia"/>
+          <w:sz w:val="24"/>
+        </w:rPr>
+        <w:t>广，频率调节范围也能够完成题目大部分要求。提高部分能够完成占空比值的调节，自主设计的电源部分也有着良好的效果。但也存在着不足之处使得作品不得完美地呈现。如频率最低只有</w:t>
+      </w:r>
+      <w:r>
+        <w:rPr>
+          <w:rFonts w:ascii="Times New Roman" w:hAnsi="Times New Roman" w:hint="eastAsia"/>
+          <w:sz w:val="24"/>
+        </w:rPr>
+        <w:t>15Hz</w:t>
+      </w:r>
+      <w:r>
+        <w:rPr>
+          <w:rFonts w:ascii="Times New Roman" w:hAnsi="Times New Roman" w:hint="eastAsia"/>
+          <w:sz w:val="24"/>
+        </w:rPr>
+        <w:t>不能够达到题目要求的</w:t>
+      </w:r>
+      <w:r>
+        <w:rPr>
+          <w:rFonts w:ascii="Times New Roman" w:hAnsi="Times New Roman" w:hint="eastAsia"/>
+          <w:sz w:val="24"/>
+        </w:rPr>
+        <w:t>0.02Hz</w:t>
+      </w:r>
+      <w:r>
+        <w:rPr>
+          <w:rFonts w:ascii="Times New Roman" w:hAnsi="Times New Roman" w:hint="eastAsia"/>
+          <w:sz w:val="24"/>
+        </w:rPr>
+        <w:t>；正弦波以及方波在低频的部分表现良好，但在高频的部分失真现象比较明显；三角波在高频部分表现良好，但在低频部分失真现象比较明显</w:t>
+      </w:r>
+      <w:r>
+        <w:rPr>
+          <w:rFonts w:ascii="Times New Roman" w:hAnsi="Times New Roman" w:hint="eastAsia"/>
+          <w:sz w:val="24"/>
+        </w:rPr>
+        <w:t>；波形失真度整体偏高。</w:t>
+      </w:r>
+      <w:r>
+        <w:rPr>
+          <w:rFonts w:ascii="Times New Roman" w:hAnsi="Times New Roman" w:hint="eastAsia"/>
+          <w:sz w:val="24"/>
+        </w:rPr>
+        <w:t>电路设计还需进一步优化和改进</w:t>
+      </w:r>
+      <w:r>
+        <w:rPr>
+          <w:rFonts w:ascii="Times New Roman" w:hAnsi="Times New Roman" w:hint="eastAsia"/>
+          <w:sz w:val="24"/>
+        </w:rPr>
+        <w:t>。</w:t>
+      </w:r>
+    </w:p>
+    <w:p>
+      <w:pPr>
+        <w:pStyle w:val="10"/>
+        <w:ind w:firstLineChars="0" w:firstLine="0"/>
+      </w:pPr>
+    </w:p>
+    <w:p>
+      <w:pPr>
+        <w:pStyle w:val="aa"/>
+      </w:pPr>
+      <w:bookmarkStart w:id="77" w:name="_Toc169563304"/>
+      <w:bookmarkStart w:id="78" w:name="_Toc169566777"/>
+      <w:r>
+        <w:rPr>
+          <w:rFonts w:hint="eastAsia"/>
+        </w:rPr>
+        <w:t xml:space="preserve">6.2 </w:t>
+      </w:r>
+      <w:r>
+        <w:rPr>
+          <w:rFonts w:hint="eastAsia"/>
+        </w:rPr>
+        <w:t>心得体会</w:t>
+      </w:r>
       <w:bookmarkEnd w:id="77"/>
       <w:bookmarkEnd w:id="78"/>
     </w:p>
     <w:p>
       <w:pPr>
-        <w:pStyle w:val="aa"/>
-      </w:pPr>
-      <w:bookmarkStart w:id="80" w:name="_Toc169563303"/>
-      <w:bookmarkStart w:id="81" w:name="_Toc169566776"/>
-      <w:bookmarkStart w:id="82" w:name="_Hlk169549689"/>
-      <w:bookmarkEnd w:id="79"/>
-      <w:r>
-        <w:rPr>
-          <w:rFonts w:hint="eastAsia"/>
-        </w:rPr>
-        <w:t xml:space="preserve">6.1 </w:t>
-      </w:r>
-      <w:r>
-        <w:rPr>
-          <w:rFonts w:hint="eastAsia"/>
-        </w:rPr>
-        <w:t>综述</w:t>
-      </w:r>
-      <w:bookmarkStart w:id="83" w:name="_Hlk169476374"/>
-      <w:bookmarkEnd w:id="80"/>
-      <w:bookmarkEnd w:id="81"/>
-    </w:p>
-    <w:bookmarkEnd w:id="82"/>
-    <w:bookmarkEnd w:id="83"/>
-    <w:p>
-      <w:pPr>
-        <w:spacing w:line="360" w:lineRule="auto"/>
-        <w:ind w:firstLine="420"/>
-        <w:rPr>
-          <w:rFonts w:ascii="Times New Roman" w:hAnsi="Times New Roman"/>
-          <w:sz w:val="24"/>
-        </w:rPr>
-      </w:pPr>
-      <w:r>
-        <w:rPr>
-          <w:rFonts w:ascii="Times New Roman" w:hAnsi="Times New Roman" w:hint="eastAsia"/>
-          <w:sz w:val="24"/>
-        </w:rPr>
-        <w:t>本</w:t>
-      </w:r>
-      <w:r>
-        <w:rPr>
-          <w:rFonts w:ascii="Times New Roman" w:hAnsi="Times New Roman"/>
-          <w:sz w:val="24"/>
-        </w:rPr>
-        <w:t>次课程设计基于模拟电子电路的基本知识，</w:t>
-      </w:r>
-      <w:r>
-        <w:rPr>
-          <w:rFonts w:ascii="Times New Roman" w:hAnsi="Times New Roman" w:hint="eastAsia"/>
-          <w:sz w:val="24"/>
-        </w:rPr>
-        <w:t>通过两周的时间，包括题目分析、技术选型、电路设计、参数调试、</w:t>
-      </w:r>
-      <w:r>
-        <w:rPr>
-          <w:rFonts w:ascii="Times New Roman" w:hAnsi="Times New Roman" w:hint="eastAsia"/>
-          <w:sz w:val="24"/>
-        </w:rPr>
-        <w:t>PCB</w:t>
-      </w:r>
-      <w:r>
-        <w:rPr>
-          <w:rFonts w:ascii="Times New Roman" w:hAnsi="Times New Roman" w:hint="eastAsia"/>
-          <w:sz w:val="24"/>
-        </w:rPr>
-        <w:t>设计以及实物焊接测试，能够完成题目大部分的要求。</w:t>
-      </w:r>
-      <w:r>
-        <w:rPr>
-          <w:rFonts w:ascii="Times New Roman" w:hAnsi="Times New Roman" w:hint="eastAsia"/>
-          <w:sz w:val="24"/>
-        </w:rPr>
-        <w:t>基础部分三种波形能够成功产生，</w:t>
-      </w:r>
-      <w:r>
-        <w:rPr>
-          <w:rFonts w:ascii="Times New Roman" w:hAnsi="Times New Roman" w:hint="eastAsia"/>
-          <w:sz w:val="24"/>
-        </w:rPr>
-        <w:t>幅值调节范围</w:t>
-      </w:r>
-      <w:r>
-        <w:rPr>
-          <w:rFonts w:ascii="Times New Roman" w:hAnsi="Times New Roman" w:hint="eastAsia"/>
-          <w:sz w:val="24"/>
-        </w:rPr>
-        <w:t>广，频率调节范围也能够完成题目大部分要求。提高部分能够完成占空比值的调节，自主设计的电源部分也有着良好的效果。但也存在着不足之处使得作品不得完美地呈现。如频率最低只有</w:t>
-      </w:r>
-      <w:r>
-        <w:rPr>
-          <w:rFonts w:ascii="Times New Roman" w:hAnsi="Times New Roman" w:hint="eastAsia"/>
-          <w:sz w:val="24"/>
-        </w:rPr>
-        <w:t>15Hz</w:t>
-      </w:r>
-      <w:r>
-        <w:rPr>
-          <w:rFonts w:ascii="Times New Roman" w:hAnsi="Times New Roman" w:hint="eastAsia"/>
-          <w:sz w:val="24"/>
-        </w:rPr>
-        <w:t>不能够达到题目要求的</w:t>
-      </w:r>
-      <w:r>
-        <w:rPr>
-          <w:rFonts w:ascii="Times New Roman" w:hAnsi="Times New Roman" w:hint="eastAsia"/>
-          <w:sz w:val="24"/>
-        </w:rPr>
-        <w:t>0.02Hz</w:t>
-      </w:r>
-      <w:r>
-        <w:rPr>
-          <w:rFonts w:ascii="Times New Roman" w:hAnsi="Times New Roman" w:hint="eastAsia"/>
-          <w:sz w:val="24"/>
-        </w:rPr>
-        <w:t>；正弦波以及方波在低频的部分表现良好，但在高频的部分失真现象比较明显；三角波在高频部分表现良好，但在低频部分失真现象比较明显</w:t>
-      </w:r>
-      <w:r>
-        <w:rPr>
-          <w:rFonts w:ascii="Times New Roman" w:hAnsi="Times New Roman" w:hint="eastAsia"/>
-          <w:sz w:val="24"/>
-        </w:rPr>
-        <w:t>；波形失真度整体偏高。</w:t>
-      </w:r>
-      <w:r>
-        <w:rPr>
-          <w:rFonts w:ascii="Times New Roman" w:hAnsi="Times New Roman" w:hint="eastAsia"/>
-          <w:sz w:val="24"/>
-        </w:rPr>
-        <w:t>电路设计还需进一步优化和改进</w:t>
-      </w:r>
-      <w:r>
-        <w:rPr>
-          <w:rFonts w:ascii="Times New Roman" w:hAnsi="Times New Roman" w:hint="eastAsia"/>
-          <w:sz w:val="24"/>
-        </w:rPr>
-        <w:t>。</w:t>
-      </w:r>
-    </w:p>
-    <w:p>
-      <w:pPr>
-        <w:pStyle w:val="10"/>
-        <w:ind w:firstLineChars="0" w:firstLine="0"/>
-      </w:pPr>
-    </w:p>
-    <w:p>
-      <w:pPr>
-        <w:pStyle w:val="aa"/>
-      </w:pPr>
-      <w:bookmarkStart w:id="84" w:name="_Toc169563304"/>
-      <w:bookmarkStart w:id="85" w:name="_Toc169566777"/>
-      <w:r>
-        <w:rPr>
-          <w:rFonts w:hint="eastAsia"/>
-        </w:rPr>
-        <w:t xml:space="preserve">6.2 </w:t>
-      </w:r>
-      <w:r>
-        <w:rPr>
-          <w:rFonts w:hint="eastAsia"/>
-        </w:rPr>
-        <w:t>心得体会</w:t>
-      </w:r>
-      <w:bookmarkEnd w:id="84"/>
-      <w:bookmarkEnd w:id="85"/>
-    </w:p>
-    <w:p>
-      <w:pPr>
         <w:spacing w:line="360" w:lineRule="auto"/>
         <w:ind w:firstLineChars="200" w:firstLine="480"/>
         <w:rPr>
@@ -17700,23 +13488,7 @@
           <w:rFonts w:ascii="Times New Roman" w:hAnsi="Times New Roman" w:hint="eastAsia"/>
           <w:sz w:val="24"/>
         </w:rPr>
-        <w:t>。以前在书本学到的知识只停留在理论部分，缺少动手实践，很快就会忘记，</w:t>
-      </w:r>
-      <w:proofErr w:type="gramStart"/>
-      <w:r>
-        <w:rPr>
-          <w:rFonts w:ascii="Times New Roman" w:hAnsi="Times New Roman" w:hint="eastAsia"/>
-          <w:sz w:val="24"/>
-        </w:rPr>
-        <w:t>且理解</w:t>
-      </w:r>
-      <w:proofErr w:type="gramEnd"/>
-      <w:r>
-        <w:rPr>
-          <w:rFonts w:ascii="Times New Roman" w:hAnsi="Times New Roman" w:hint="eastAsia"/>
-          <w:sz w:val="24"/>
-        </w:rPr>
-        <w:t>上也有所欠缺。</w:t>
+        <w:t>。以前在书本学到的知识只停留在理论部分，缺少动手实践，很快就会忘记，且理解上也有所欠缺。</w:t>
       </w:r>
       <w:r>
         <w:rPr>
@@ -17787,16 +13559,16 @@
           <w:rFonts w:hint="eastAsia"/>
         </w:rPr>
       </w:pPr>
-      <w:bookmarkStart w:id="86" w:name="_Toc12760"/>
-      <w:bookmarkStart w:id="87" w:name="_Toc169563305"/>
-      <w:bookmarkStart w:id="88" w:name="_Toc169566778"/>
+      <w:bookmarkStart w:id="79" w:name="_Toc12760"/>
+      <w:bookmarkStart w:id="80" w:name="_Toc169563305"/>
+      <w:bookmarkStart w:id="81" w:name="_Toc169566778"/>
       <w:r>
         <w:lastRenderedPageBreak/>
         <w:t>参考文献</w:t>
       </w:r>
-      <w:bookmarkEnd w:id="86"/>
-      <w:bookmarkEnd w:id="87"/>
-      <w:bookmarkEnd w:id="88"/>
+      <w:bookmarkEnd w:id="79"/>
+      <w:bookmarkEnd w:id="80"/>
+      <w:bookmarkEnd w:id="81"/>
     </w:p>
     <w:p>
       <w:pPr>
@@ -17812,11 +13584,9 @@
       <w:r>
         <w:t xml:space="preserve">[1] </w:t>
       </w:r>
-      <w:proofErr w:type="gramStart"/>
       <w:r>
         <w:t>童诗白</w:t>
       </w:r>
-      <w:proofErr w:type="gramEnd"/>
       <w:r>
         <w:t>.</w:t>
       </w:r>
@@ -17957,21 +13727,12 @@
         </w:rPr>
         <w:t xml:space="preserve">[4] </w:t>
       </w:r>
-      <w:proofErr w:type="gramStart"/>
-      <w:r>
-        <w:rPr>
-          <w:rFonts w:ascii="Times New Roman" w:hAnsi="Times New Roman"/>
-          <w:sz w:val="24"/>
-        </w:rPr>
-        <w:t>沈精虎</w:t>
-      </w:r>
-      <w:proofErr w:type="gramEnd"/>
-      <w:r>
-        <w:rPr>
-          <w:rFonts w:ascii="Times New Roman" w:hAnsi="Times New Roman"/>
-          <w:sz w:val="24"/>
-        </w:rPr>
-        <w:t>，电路设计与制板</w:t>
+      <w:r>
+        <w:rPr>
+          <w:rFonts w:ascii="Times New Roman" w:hAnsi="Times New Roman"/>
+          <w:sz w:val="24"/>
+        </w:rPr>
+        <w:t>沈精虎，电路设计与制板</w:t>
       </w:r>
       <w:r>
         <w:rPr>
@@ -18091,21 +13852,12 @@
         </w:rPr>
         <w:t xml:space="preserve">[7] </w:t>
       </w:r>
-      <w:proofErr w:type="gramStart"/>
-      <w:r>
-        <w:rPr>
-          <w:rFonts w:ascii="Times New Roman" w:hAnsi="Times New Roman"/>
-          <w:sz w:val="24"/>
-        </w:rPr>
-        <w:t>余孟尝</w:t>
-      </w:r>
-      <w:proofErr w:type="gramEnd"/>
-      <w:r>
-        <w:rPr>
-          <w:rFonts w:ascii="Times New Roman" w:hAnsi="Times New Roman"/>
-          <w:sz w:val="24"/>
-        </w:rPr>
-        <w:t>，《数字电子技术基础简明教程（第三版）》，高等教育出版社，</w:t>
+      <w:r>
+        <w:rPr>
+          <w:rFonts w:ascii="Times New Roman" w:hAnsi="Times New Roman"/>
+          <w:sz w:val="24"/>
+        </w:rPr>
+        <w:t>余孟尝，《数字电子技术基础简明教程（第三版）》，高等教育出版社，</w:t>
       </w:r>
       <w:r>
         <w:rPr>
@@ -18156,8 +13908,8 @@
           <w:rFonts w:hint="eastAsia"/>
         </w:rPr>
       </w:pPr>
-      <w:bookmarkStart w:id="89" w:name="_Toc169563306"/>
-      <w:bookmarkStart w:id="90" w:name="_Toc169566779"/>
+      <w:bookmarkStart w:id="82" w:name="_Toc169563306"/>
+      <w:bookmarkStart w:id="83" w:name="_Toc169566779"/>
       <w:r>
         <w:rPr>
           <w:noProof/>
@@ -18221,36 +13973,22 @@
           </wp:anchor>
         </w:drawing>
       </w:r>
-      <w:bookmarkStart w:id="91" w:name="_Hlk169476842"/>
-      <w:r>
-        <w:rPr>
-          <w:rFonts w:hint="eastAsia"/>
-        </w:rPr>
-        <w:t>附录</w:t>
-      </w:r>
-      <w:proofErr w:type="gramStart"/>
-      <w:r>
-        <w:rPr>
-          <w:rFonts w:hint="eastAsia"/>
-        </w:rPr>
-        <w:t>一</w:t>
-      </w:r>
-      <w:proofErr w:type="gramEnd"/>
-      <w:r>
-        <w:rPr>
-          <w:rFonts w:hint="eastAsia"/>
-        </w:rPr>
-        <w:t>：原理</w:t>
-      </w:r>
-      <w:bookmarkEnd w:id="91"/>
+      <w:bookmarkStart w:id="84" w:name="_Hlk169476842"/>
+      <w:r>
+        <w:rPr>
+          <w:rFonts w:hint="eastAsia"/>
+        </w:rPr>
+        <w:t>附录一：原理</w:t>
+      </w:r>
+      <w:bookmarkEnd w:id="84"/>
       <w:r>
         <w:rPr>
           <w:rFonts w:hint="eastAsia"/>
         </w:rPr>
         <w:t>图</w:t>
       </w:r>
-      <w:bookmarkEnd w:id="89"/>
-      <w:bookmarkEnd w:id="90"/>
+      <w:bookmarkEnd w:id="82"/>
+      <w:bookmarkEnd w:id="83"/>
     </w:p>
     <w:p/>
     <w:p>
@@ -18385,8 +14123,8 @@
           <w:szCs w:val="30"/>
         </w:rPr>
       </w:pPr>
-      <w:bookmarkStart w:id="92" w:name="_Toc169563307"/>
-      <w:bookmarkStart w:id="93" w:name="_Toc169566780"/>
+      <w:bookmarkStart w:id="85" w:name="_Toc169563307"/>
+      <w:bookmarkStart w:id="86" w:name="_Toc169566780"/>
       <w:r>
         <w:rPr>
           <w:rFonts w:hint="eastAsia"/>
@@ -18406,8 +14144,8 @@
         </w:rPr>
         <w:t>：PCB BOM表</w:t>
       </w:r>
-      <w:bookmarkEnd w:id="92"/>
-      <w:bookmarkEnd w:id="93"/>
+      <w:bookmarkEnd w:id="85"/>
+      <w:bookmarkEnd w:id="86"/>
     </w:p>
     <w:tbl>
       <w:tblPr>
@@ -19531,27 +15269,7 @@
                 <w:sz w:val="22"/>
                 <w:szCs w:val="22"/>
               </w:rPr>
-              <w:t>SHOU HAN(</w:t>
-            </w:r>
-            <w:proofErr w:type="gramStart"/>
-            <w:r>
-              <w:rPr>
-                <w:rFonts w:ascii="等线" w:eastAsia="等线" w:hAnsi="等线" w:hint="eastAsia"/>
-                <w:color w:val="000000"/>
-                <w:sz w:val="22"/>
-                <w:szCs w:val="22"/>
-              </w:rPr>
-              <w:t>首韩</w:t>
-            </w:r>
-            <w:proofErr w:type="gramEnd"/>
-            <w:r>
-              <w:rPr>
-                <w:rFonts w:ascii="等线" w:eastAsia="等线" w:hAnsi="等线" w:hint="eastAsia"/>
-                <w:color w:val="000000"/>
-                <w:sz w:val="22"/>
-                <w:szCs w:val="22"/>
-              </w:rPr>
-              <w:t>)</w:t>
+              <w:t>SHOU HAN(首韩)</w:t>
             </w:r>
           </w:p>
         </w:tc>
@@ -19683,27 +15401,7 @@
                 <w:sz w:val="22"/>
                 <w:szCs w:val="22"/>
               </w:rPr>
-              <w:t>XFCN(</w:t>
-            </w:r>
-            <w:proofErr w:type="gramStart"/>
-            <w:r>
-              <w:rPr>
-                <w:rFonts w:ascii="等线" w:eastAsia="等线" w:hAnsi="等线" w:hint="eastAsia"/>
-                <w:color w:val="000000"/>
-                <w:sz w:val="22"/>
-                <w:szCs w:val="22"/>
-              </w:rPr>
-              <w:t>兴飞</w:t>
-            </w:r>
-            <w:proofErr w:type="gramEnd"/>
-            <w:r>
-              <w:rPr>
-                <w:rFonts w:ascii="等线" w:eastAsia="等线" w:hAnsi="等线" w:hint="eastAsia"/>
-                <w:color w:val="000000"/>
-                <w:sz w:val="22"/>
-                <w:szCs w:val="22"/>
-              </w:rPr>
-              <w:t>)</w:t>
+              <w:t>XFCN(兴飞)</w:t>
             </w:r>
           </w:p>
         </w:tc>
@@ -19978,27 +15676,7 @@
                 <w:sz w:val="22"/>
                 <w:szCs w:val="22"/>
               </w:rPr>
-              <w:t>EVERLIGHT(</w:t>
-            </w:r>
-            <w:proofErr w:type="gramStart"/>
-            <w:r>
-              <w:rPr>
-                <w:rFonts w:ascii="等线" w:eastAsia="等线" w:hAnsi="等线" w:hint="eastAsia"/>
-                <w:color w:val="000000"/>
-                <w:sz w:val="22"/>
-                <w:szCs w:val="22"/>
-              </w:rPr>
-              <w:t>台湾亿光</w:t>
-            </w:r>
-            <w:proofErr w:type="gramEnd"/>
-            <w:r>
-              <w:rPr>
-                <w:rFonts w:ascii="等线" w:eastAsia="等线" w:hAnsi="等线" w:hint="eastAsia"/>
-                <w:color w:val="000000"/>
-                <w:sz w:val="22"/>
-                <w:szCs w:val="22"/>
-              </w:rPr>
-              <w:t>)</w:t>
+              <w:t>EVERLIGHT(台湾亿光)</w:t>
             </w:r>
           </w:p>
         </w:tc>
@@ -20604,27 +16282,7 @@
                 <w:sz w:val="22"/>
                 <w:szCs w:val="22"/>
               </w:rPr>
-              <w:t>BOCHEN(</w:t>
-            </w:r>
-            <w:proofErr w:type="gramStart"/>
-            <w:r>
-              <w:rPr>
-                <w:rFonts w:ascii="等线" w:eastAsia="等线" w:hAnsi="等线" w:hint="eastAsia"/>
-                <w:color w:val="000000"/>
-                <w:sz w:val="22"/>
-                <w:szCs w:val="22"/>
-              </w:rPr>
-              <w:t>博晨</w:t>
-            </w:r>
-            <w:proofErr w:type="gramEnd"/>
-            <w:r>
-              <w:rPr>
-                <w:rFonts w:ascii="等线" w:eastAsia="等线" w:hAnsi="等线" w:hint="eastAsia"/>
-                <w:color w:val="000000"/>
-                <w:sz w:val="22"/>
-                <w:szCs w:val="22"/>
-              </w:rPr>
-              <w:t>)</w:t>
+              <w:t>BOCHEN(博晨)</w:t>
             </w:r>
           </w:p>
         </w:tc>
@@ -22335,7 +17993,6 @@
   <w:style w:type="character" w:default="1" w:styleId="a0">
     <w:name w:val="Default Paragraph Font"/>
     <w:uiPriority w:val="1"/>
-    <w:semiHidden/>
     <w:unhideWhenUsed/>
   </w:style>
   <w:style w:type="table" w:default="1" w:styleId="a1">
@@ -22729,6 +18386,18 @@
       <w:color w:val="404040" w:themeColor="text1" w:themeTint="BF"/>
     </w:rPr>
   </w:style>
+  <w:style w:type="character" w:styleId="af4">
+    <w:name w:val="Unresolved Mention"/>
+    <w:basedOn w:val="a0"/>
+    <w:uiPriority w:val="99"/>
+    <w:semiHidden/>
+    <w:unhideWhenUsed/>
+    <w:rsid w:val="004D034D"/>
+    <w:rPr>
+      <w:color w:val="605E5C"/>
+      <w:shd w:val="clear" w:color="auto" w:fill="E1DFDD"/>
+    </w:rPr>
+  </w:style>
 </w:styles>
 </file>
 
